--- a/report_sources/grateful-report.docx
+++ b/report_sources/grateful-report.docx
@@ -172,19 +172,19 @@
               <w:jc w:val="left"/>
             </w:pPr>
             <w:r>
-              <w:t xml:space="preserve">corrplot</w:t>
-            </w:r>
-          </w:p>
-        </w:tc>
-        <w:tc>
-          <w:tcPr/>
-          <w:p>
-            <w:pPr>
-              <w:pStyle w:val="Compact"/>
-              <w:jc w:val="left"/>
-            </w:pPr>
-            <w:r>
-              <w:t xml:space="preserve">0.92</w:t>
+              <w:t xml:space="preserve">cleanrmd</w:t>
+            </w:r>
+          </w:p>
+        </w:tc>
+        <w:tc>
+          <w:tcPr/>
+          <w:p>
+            <w:pPr>
+              <w:pStyle w:val="Compact"/>
+              <w:jc w:val="left"/>
+            </w:pPr>
+            <w:r>
+              <w:t xml:space="preserve">0.1.1</w:t>
             </w:r>
           </w:p>
         </w:tc>
@@ -210,19 +210,19 @@
               <w:jc w:val="left"/>
             </w:pPr>
             <w:r>
-              <w:t xml:space="preserve">epiDisplay</w:t>
-            </w:r>
-          </w:p>
-        </w:tc>
-        <w:tc>
-          <w:tcPr/>
-          <w:p>
-            <w:pPr>
-              <w:pStyle w:val="Compact"/>
-              <w:jc w:val="left"/>
-            </w:pPr>
-            <w:r>
-              <w:t xml:space="preserve">3.5.0.2</w:t>
+              <w:t xml:space="preserve">corrplot</w:t>
+            </w:r>
+          </w:p>
+        </w:tc>
+        <w:tc>
+          <w:tcPr/>
+          <w:p>
+            <w:pPr>
+              <w:pStyle w:val="Compact"/>
+              <w:jc w:val="left"/>
+            </w:pPr>
+            <w:r>
+              <w:t xml:space="preserve">0.92</w:t>
             </w:r>
           </w:p>
         </w:tc>
@@ -248,19 +248,19 @@
               <w:jc w:val="left"/>
             </w:pPr>
             <w:r>
-              <w:t xml:space="preserve">factoextra</w:t>
-            </w:r>
-          </w:p>
-        </w:tc>
-        <w:tc>
-          <w:tcPr/>
-          <w:p>
-            <w:pPr>
-              <w:pStyle w:val="Compact"/>
-              <w:jc w:val="left"/>
-            </w:pPr>
-            <w:r>
-              <w:t xml:space="preserve">1.0.7</w:t>
+              <w:t xml:space="preserve">epiDisplay</w:t>
+            </w:r>
+          </w:p>
+        </w:tc>
+        <w:tc>
+          <w:tcPr/>
+          <w:p>
+            <w:pPr>
+              <w:pStyle w:val="Compact"/>
+              <w:jc w:val="left"/>
+            </w:pPr>
+            <w:r>
+              <w:t xml:space="preserve">3.5.0.2</w:t>
             </w:r>
           </w:p>
         </w:tc>
@@ -286,7 +286,7 @@
               <w:jc w:val="left"/>
             </w:pPr>
             <w:r>
-              <w:t xml:space="preserve">finalfit</w:t>
+              <w:t xml:space="preserve">factoextra</w:t>
             </w:r>
           </w:p>
         </w:tc>
@@ -324,19 +324,19 @@
               <w:jc w:val="left"/>
             </w:pPr>
             <w:r>
-              <w:t xml:space="preserve">flextable</w:t>
-            </w:r>
-          </w:p>
-        </w:tc>
-        <w:tc>
-          <w:tcPr/>
-          <w:p>
-            <w:pPr>
-              <w:pStyle w:val="Compact"/>
-              <w:jc w:val="left"/>
-            </w:pPr>
-            <w:r>
-              <w:t xml:space="preserve">0.9.6</w:t>
+              <w:t xml:space="preserve">finalfit</w:t>
+            </w:r>
+          </w:p>
+        </w:tc>
+        <w:tc>
+          <w:tcPr/>
+          <w:p>
+            <w:pPr>
+              <w:pStyle w:val="Compact"/>
+              <w:jc w:val="left"/>
+            </w:pPr>
+            <w:r>
+              <w:t xml:space="preserve">1.0.7</w:t>
             </w:r>
           </w:p>
         </w:tc>
@@ -362,19 +362,19 @@
               <w:jc w:val="left"/>
             </w:pPr>
             <w:r>
-              <w:t xml:space="preserve">ftExtra</w:t>
-            </w:r>
-          </w:p>
-        </w:tc>
-        <w:tc>
-          <w:tcPr/>
-          <w:p>
-            <w:pPr>
-              <w:pStyle w:val="Compact"/>
-              <w:jc w:val="left"/>
-            </w:pPr>
-            <w:r>
-              <w:t xml:space="preserve">0.6.4</w:t>
+              <w:t xml:space="preserve">flextable</w:t>
+            </w:r>
+          </w:p>
+        </w:tc>
+        <w:tc>
+          <w:tcPr/>
+          <w:p>
+            <w:pPr>
+              <w:pStyle w:val="Compact"/>
+              <w:jc w:val="left"/>
+            </w:pPr>
+            <w:r>
+              <w:t xml:space="preserve">0.9.6</w:t>
             </w:r>
           </w:p>
         </w:tc>
@@ -400,19 +400,19 @@
               <w:jc w:val="left"/>
             </w:pPr>
             <w:r>
-              <w:t xml:space="preserve">ggbiplot</w:t>
-            </w:r>
-          </w:p>
-        </w:tc>
-        <w:tc>
-          <w:tcPr/>
-          <w:p>
-            <w:pPr>
-              <w:pStyle w:val="Compact"/>
-              <w:jc w:val="left"/>
-            </w:pPr>
-            <w:r>
-              <w:t xml:space="preserve">0.6.1</w:t>
+              <w:t xml:space="preserve">ftExtra</w:t>
+            </w:r>
+          </w:p>
+        </w:tc>
+        <w:tc>
+          <w:tcPr/>
+          <w:p>
+            <w:pPr>
+              <w:pStyle w:val="Compact"/>
+              <w:jc w:val="left"/>
+            </w:pPr>
+            <w:r>
+              <w:t xml:space="preserve">0.6.4</w:t>
             </w:r>
           </w:p>
         </w:tc>
@@ -438,19 +438,19 @@
               <w:jc w:val="left"/>
             </w:pPr>
             <w:r>
-              <w:t xml:space="preserve">ggcorrplot</w:t>
-            </w:r>
-          </w:p>
-        </w:tc>
-        <w:tc>
-          <w:tcPr/>
-          <w:p>
-            <w:pPr>
-              <w:pStyle w:val="Compact"/>
-              <w:jc w:val="left"/>
-            </w:pPr>
-            <w:r>
-              <w:t xml:space="preserve">0.1.4.1</w:t>
+              <w:t xml:space="preserve">ggbiplot</w:t>
+            </w:r>
+          </w:p>
+        </w:tc>
+        <w:tc>
+          <w:tcPr/>
+          <w:p>
+            <w:pPr>
+              <w:pStyle w:val="Compact"/>
+              <w:jc w:val="left"/>
+            </w:pPr>
+            <w:r>
+              <w:t xml:space="preserve">0.6.1</w:t>
             </w:r>
           </w:p>
         </w:tc>
@@ -476,19 +476,19 @@
               <w:jc w:val="left"/>
             </w:pPr>
             <w:r>
-              <w:t xml:space="preserve">ggpubr</w:t>
-            </w:r>
-          </w:p>
-        </w:tc>
-        <w:tc>
-          <w:tcPr/>
-          <w:p>
-            <w:pPr>
-              <w:pStyle w:val="Compact"/>
-              <w:jc w:val="left"/>
-            </w:pPr>
-            <w:r>
-              <w:t xml:space="preserve">0.6.0</w:t>
+              <w:t xml:space="preserve">ggcorrplot</w:t>
+            </w:r>
+          </w:p>
+        </w:tc>
+        <w:tc>
+          <w:tcPr/>
+          <w:p>
+            <w:pPr>
+              <w:pStyle w:val="Compact"/>
+              <w:jc w:val="left"/>
+            </w:pPr>
+            <w:r>
+              <w:t xml:space="preserve">0.1.4.1</w:t>
             </w:r>
           </w:p>
         </w:tc>
@@ -514,19 +514,19 @@
               <w:jc w:val="left"/>
             </w:pPr>
             <w:r>
-              <w:t xml:space="preserve">ggsci</w:t>
-            </w:r>
-          </w:p>
-        </w:tc>
-        <w:tc>
-          <w:tcPr/>
-          <w:p>
-            <w:pPr>
-              <w:pStyle w:val="Compact"/>
-              <w:jc w:val="left"/>
-            </w:pPr>
-            <w:r>
-              <w:t xml:space="preserve">3.0.0</w:t>
+              <w:t xml:space="preserve">ggpubr</w:t>
+            </w:r>
+          </w:p>
+        </w:tc>
+        <w:tc>
+          <w:tcPr/>
+          <w:p>
+            <w:pPr>
+              <w:pStyle w:val="Compact"/>
+              <w:jc w:val="left"/>
+            </w:pPr>
+            <w:r>
+              <w:t xml:space="preserve">0.6.0</w:t>
             </w:r>
           </w:p>
         </w:tc>
@@ -552,19 +552,19 @@
               <w:jc w:val="left"/>
             </w:pPr>
             <w:r>
-              <w:t xml:space="preserve">gtsummary</w:t>
-            </w:r>
-          </w:p>
-        </w:tc>
-        <w:tc>
-          <w:tcPr/>
-          <w:p>
-            <w:pPr>
-              <w:pStyle w:val="Compact"/>
-              <w:jc w:val="left"/>
-            </w:pPr>
-            <w:r>
-              <w:t xml:space="preserve">1.7.2</w:t>
+              <w:t xml:space="preserve">ggsci</w:t>
+            </w:r>
+          </w:p>
+        </w:tc>
+        <w:tc>
+          <w:tcPr/>
+          <w:p>
+            <w:pPr>
+              <w:pStyle w:val="Compact"/>
+              <w:jc w:val="left"/>
+            </w:pPr>
+            <w:r>
+              <w:t xml:space="preserve">3.0.0</w:t>
             </w:r>
           </w:p>
         </w:tc>
@@ -590,19 +590,19 @@
               <w:jc w:val="left"/>
             </w:pPr>
             <w:r>
-              <w:t xml:space="preserve">here</w:t>
-            </w:r>
-          </w:p>
-        </w:tc>
-        <w:tc>
-          <w:tcPr/>
-          <w:p>
-            <w:pPr>
-              <w:pStyle w:val="Compact"/>
-              <w:jc w:val="left"/>
-            </w:pPr>
-            <w:r>
-              <w:t xml:space="preserve">1.0.1</w:t>
+              <w:t xml:space="preserve">gtsummary</w:t>
+            </w:r>
+          </w:p>
+        </w:tc>
+        <w:tc>
+          <w:tcPr/>
+          <w:p>
+            <w:pPr>
+              <w:pStyle w:val="Compact"/>
+              <w:jc w:val="left"/>
+            </w:pPr>
+            <w:r>
+              <w:t xml:space="preserve">1.7.2</w:t>
             </w:r>
           </w:p>
         </w:tc>
@@ -628,19 +628,19 @@
               <w:jc w:val="left"/>
             </w:pPr>
             <w:r>
-              <w:t xml:space="preserve">knitr</w:t>
-            </w:r>
-          </w:p>
-        </w:tc>
-        <w:tc>
-          <w:tcPr/>
-          <w:p>
-            <w:pPr>
-              <w:pStyle w:val="Compact"/>
-              <w:jc w:val="left"/>
-            </w:pPr>
-            <w:r>
-              <w:t xml:space="preserve">1.46</w:t>
+              <w:t xml:space="preserve">here</w:t>
+            </w:r>
+          </w:p>
+        </w:tc>
+        <w:tc>
+          <w:tcPr/>
+          <w:p>
+            <w:pPr>
+              <w:pStyle w:val="Compact"/>
+              <w:jc w:val="left"/>
+            </w:pPr>
+            <w:r>
+              <w:t xml:space="preserve">1.0.1</w:t>
             </w:r>
           </w:p>
         </w:tc>
@@ -653,24 +653,6 @@
             </w:pPr>
             <w:r>
               <w:t xml:space="preserve">(15)</w:t>
-            </w:r>
-            <w:r>
-              <w:t xml:space="preserve">;</w:t>
-            </w:r>
-            <w:r>
-              <w:t xml:space="preserve"> </w:t>
-            </w:r>
-            <w:r>
-              <w:t xml:space="preserve">(16)</w:t>
-            </w:r>
-            <w:r>
-              <w:t xml:space="preserve">;</w:t>
-            </w:r>
-            <w:r>
-              <w:t xml:space="preserve"> </w:t>
-            </w:r>
-            <w:r>
-              <w:t xml:space="preserve">(17)</w:t>
             </w:r>
           </w:p>
         </w:tc>
@@ -684,29 +666,47 @@
               <w:jc w:val="left"/>
             </w:pPr>
             <w:r>
-              <w:t xml:space="preserve">lmtest</w:t>
-            </w:r>
-          </w:p>
-        </w:tc>
-        <w:tc>
-          <w:tcPr/>
-          <w:p>
-            <w:pPr>
-              <w:pStyle w:val="Compact"/>
-              <w:jc w:val="left"/>
-            </w:pPr>
-            <w:r>
-              <w:t xml:space="preserve">0.9.40</w:t>
-            </w:r>
-          </w:p>
-        </w:tc>
-        <w:tc>
-          <w:tcPr/>
-          <w:p>
-            <w:pPr>
-              <w:pStyle w:val="Compact"/>
-              <w:jc w:val="left"/>
-            </w:pPr>
+              <w:t xml:space="preserve">knitr</w:t>
+            </w:r>
+          </w:p>
+        </w:tc>
+        <w:tc>
+          <w:tcPr/>
+          <w:p>
+            <w:pPr>
+              <w:pStyle w:val="Compact"/>
+              <w:jc w:val="left"/>
+            </w:pPr>
+            <w:r>
+              <w:t xml:space="preserve">1.46</w:t>
+            </w:r>
+          </w:p>
+        </w:tc>
+        <w:tc>
+          <w:tcPr/>
+          <w:p>
+            <w:pPr>
+              <w:pStyle w:val="Compact"/>
+              <w:jc w:val="left"/>
+            </w:pPr>
+            <w:r>
+              <w:t xml:space="preserve">(16)</w:t>
+            </w:r>
+            <w:r>
+              <w:t xml:space="preserve">;</w:t>
+            </w:r>
+            <w:r>
+              <w:t xml:space="preserve"> </w:t>
+            </w:r>
+            <w:r>
+              <w:t xml:space="preserve">(17)</w:t>
+            </w:r>
+            <w:r>
+              <w:t xml:space="preserve">;</w:t>
+            </w:r>
+            <w:r>
+              <w:t xml:space="preserve"> </w:t>
+            </w:r>
             <w:r>
               <w:t xml:space="preserve">(18)</w:t>
             </w:r>
@@ -722,19 +722,19 @@
               <w:jc w:val="left"/>
             </w:pPr>
             <w:r>
-              <w:t xml:space="preserve">MatchIt</w:t>
-            </w:r>
-          </w:p>
-        </w:tc>
-        <w:tc>
-          <w:tcPr/>
-          <w:p>
-            <w:pPr>
-              <w:pStyle w:val="Compact"/>
-              <w:jc w:val="left"/>
-            </w:pPr>
-            <w:r>
-              <w:t xml:space="preserve">4.5.5</w:t>
+              <w:t xml:space="preserve">lmtest</w:t>
+            </w:r>
+          </w:p>
+        </w:tc>
+        <w:tc>
+          <w:tcPr/>
+          <w:p>
+            <w:pPr>
+              <w:pStyle w:val="Compact"/>
+              <w:jc w:val="left"/>
+            </w:pPr>
+            <w:r>
+              <w:t xml:space="preserve">0.9.40</w:t>
             </w:r>
           </w:p>
         </w:tc>
@@ -760,19 +760,19 @@
               <w:jc w:val="left"/>
             </w:pPr>
             <w:r>
-              <w:t xml:space="preserve">moments</w:t>
-            </w:r>
-          </w:p>
-        </w:tc>
-        <w:tc>
-          <w:tcPr/>
-          <w:p>
-            <w:pPr>
-              <w:pStyle w:val="Compact"/>
-              <w:jc w:val="left"/>
-            </w:pPr>
-            <w:r>
-              <w:t xml:space="preserve">0.14.1</w:t>
+              <w:t xml:space="preserve">MatchIt</w:t>
+            </w:r>
+          </w:p>
+        </w:tc>
+        <w:tc>
+          <w:tcPr/>
+          <w:p>
+            <w:pPr>
+              <w:pStyle w:val="Compact"/>
+              <w:jc w:val="left"/>
+            </w:pPr>
+            <w:r>
+              <w:t xml:space="preserve">4.5.5</w:t>
             </w:r>
           </w:p>
         </w:tc>
@@ -798,19 +798,19 @@
               <w:jc w:val="left"/>
             </w:pPr>
             <w:r>
-              <w:t xml:space="preserve">nortest</w:t>
-            </w:r>
-          </w:p>
-        </w:tc>
-        <w:tc>
-          <w:tcPr/>
-          <w:p>
-            <w:pPr>
-              <w:pStyle w:val="Compact"/>
-              <w:jc w:val="left"/>
-            </w:pPr>
-            <w:r>
-              <w:t xml:space="preserve">1.0.4</w:t>
+              <w:t xml:space="preserve">moments</w:t>
+            </w:r>
+          </w:p>
+        </w:tc>
+        <w:tc>
+          <w:tcPr/>
+          <w:p>
+            <w:pPr>
+              <w:pStyle w:val="Compact"/>
+              <w:jc w:val="left"/>
+            </w:pPr>
+            <w:r>
+              <w:t xml:space="preserve">0.14.1</w:t>
             </w:r>
           </w:p>
         </w:tc>
@@ -836,19 +836,19 @@
               <w:jc w:val="left"/>
             </w:pPr>
             <w:r>
-              <w:t xml:space="preserve">officer</w:t>
-            </w:r>
-          </w:p>
-        </w:tc>
-        <w:tc>
-          <w:tcPr/>
-          <w:p>
-            <w:pPr>
-              <w:pStyle w:val="Compact"/>
-              <w:jc w:val="left"/>
-            </w:pPr>
-            <w:r>
-              <w:t xml:space="preserve">0.6.6</w:t>
+              <w:t xml:space="preserve">nortest</w:t>
+            </w:r>
+          </w:p>
+        </w:tc>
+        <w:tc>
+          <w:tcPr/>
+          <w:p>
+            <w:pPr>
+              <w:pStyle w:val="Compact"/>
+              <w:jc w:val="left"/>
+            </w:pPr>
+            <w:r>
+              <w:t xml:space="preserve">1.0.4</w:t>
             </w:r>
           </w:p>
         </w:tc>
@@ -874,19 +874,19 @@
               <w:jc w:val="left"/>
             </w:pPr>
             <w:r>
-              <w:t xml:space="preserve">pacman</w:t>
-            </w:r>
-          </w:p>
-        </w:tc>
-        <w:tc>
-          <w:tcPr/>
-          <w:p>
-            <w:pPr>
-              <w:pStyle w:val="Compact"/>
-              <w:jc w:val="left"/>
-            </w:pPr>
-            <w:r>
-              <w:t xml:space="preserve">0.5.1</w:t>
+              <w:t xml:space="preserve">officer</w:t>
+            </w:r>
+          </w:p>
+        </w:tc>
+        <w:tc>
+          <w:tcPr/>
+          <w:p>
+            <w:pPr>
+              <w:pStyle w:val="Compact"/>
+              <w:jc w:val="left"/>
+            </w:pPr>
+            <w:r>
+              <w:t xml:space="preserve">0.6.6</w:t>
             </w:r>
           </w:p>
         </w:tc>
@@ -912,19 +912,19 @@
               <w:jc w:val="left"/>
             </w:pPr>
             <w:r>
-              <w:t xml:space="preserve">patchwork</w:t>
-            </w:r>
-          </w:p>
-        </w:tc>
-        <w:tc>
-          <w:tcPr/>
-          <w:p>
-            <w:pPr>
-              <w:pStyle w:val="Compact"/>
-              <w:jc w:val="left"/>
-            </w:pPr>
-            <w:r>
-              <w:t xml:space="preserve">1.2.0</w:t>
+              <w:t xml:space="preserve">pacman</w:t>
+            </w:r>
+          </w:p>
+        </w:tc>
+        <w:tc>
+          <w:tcPr/>
+          <w:p>
+            <w:pPr>
+              <w:pStyle w:val="Compact"/>
+              <w:jc w:val="left"/>
+            </w:pPr>
+            <w:r>
+              <w:t xml:space="preserve">0.5.1</w:t>
             </w:r>
           </w:p>
         </w:tc>
@@ -950,19 +950,19 @@
               <w:jc w:val="left"/>
             </w:pPr>
             <w:r>
-              <w:t xml:space="preserve">performance</w:t>
-            </w:r>
-          </w:p>
-        </w:tc>
-        <w:tc>
-          <w:tcPr/>
-          <w:p>
-            <w:pPr>
-              <w:pStyle w:val="Compact"/>
-              <w:jc w:val="left"/>
-            </w:pPr>
-            <w:r>
-              <w:t xml:space="preserve">0.11.0</w:t>
+              <w:t xml:space="preserve">patchwork</w:t>
+            </w:r>
+          </w:p>
+        </w:tc>
+        <w:tc>
+          <w:tcPr/>
+          <w:p>
+            <w:pPr>
+              <w:pStyle w:val="Compact"/>
+              <w:jc w:val="left"/>
+            </w:pPr>
+            <w:r>
+              <w:t xml:space="preserve">1.2.0</w:t>
             </w:r>
           </w:p>
         </w:tc>
@@ -988,19 +988,19 @@
               <w:jc w:val="left"/>
             </w:pPr>
             <w:r>
-              <w:t xml:space="preserve">reportfactory</w:t>
-            </w:r>
-          </w:p>
-        </w:tc>
-        <w:tc>
-          <w:tcPr/>
-          <w:p>
-            <w:pPr>
-              <w:pStyle w:val="Compact"/>
-              <w:jc w:val="left"/>
-            </w:pPr>
-            <w:r>
-              <w:t xml:space="preserve">0.4.0</w:t>
+              <w:t xml:space="preserve">performance</w:t>
+            </w:r>
+          </w:p>
+        </w:tc>
+        <w:tc>
+          <w:tcPr/>
+          <w:p>
+            <w:pPr>
+              <w:pStyle w:val="Compact"/>
+              <w:jc w:val="left"/>
+            </w:pPr>
+            <w:r>
+              <w:t xml:space="preserve">0.11.0</w:t>
             </w:r>
           </w:p>
         </w:tc>
@@ -1026,19 +1026,19 @@
               <w:jc w:val="left"/>
             </w:pPr>
             <w:r>
-              <w:t xml:space="preserve">rfextras</w:t>
-            </w:r>
-          </w:p>
-        </w:tc>
-        <w:tc>
-          <w:tcPr/>
-          <w:p>
-            <w:pPr>
-              <w:pStyle w:val="Compact"/>
-              <w:jc w:val="left"/>
-            </w:pPr>
-            <w:r>
-              <w:t xml:space="preserve">0.0.1</w:t>
+              <w:t xml:space="preserve">reportfactory</w:t>
+            </w:r>
+          </w:p>
+        </w:tc>
+        <w:tc>
+          <w:tcPr/>
+          <w:p>
+            <w:pPr>
+              <w:pStyle w:val="Compact"/>
+              <w:jc w:val="left"/>
+            </w:pPr>
+            <w:r>
+              <w:t xml:space="preserve">0.4.0</w:t>
             </w:r>
           </w:p>
         </w:tc>
@@ -1064,19 +1064,19 @@
               <w:jc w:val="left"/>
             </w:pPr>
             <w:r>
-              <w:t xml:space="preserve">rio</w:t>
-            </w:r>
-          </w:p>
-        </w:tc>
-        <w:tc>
-          <w:tcPr/>
-          <w:p>
-            <w:pPr>
-              <w:pStyle w:val="Compact"/>
-              <w:jc w:val="left"/>
-            </w:pPr>
-            <w:r>
-              <w:t xml:space="preserve">1.0.1</w:t>
+              <w:t xml:space="preserve">rfextras</w:t>
+            </w:r>
+          </w:p>
+        </w:tc>
+        <w:tc>
+          <w:tcPr/>
+          <w:p>
+            <w:pPr>
+              <w:pStyle w:val="Compact"/>
+              <w:jc w:val="left"/>
+            </w:pPr>
+            <w:r>
+              <w:t xml:space="preserve">0.0.1</w:t>
             </w:r>
           </w:p>
         </w:tc>
@@ -1102,19 +1102,19 @@
               <w:jc w:val="left"/>
             </w:pPr>
             <w:r>
-              <w:t xml:space="preserve">rmarkdown</w:t>
-            </w:r>
-          </w:p>
-        </w:tc>
-        <w:tc>
-          <w:tcPr/>
-          <w:p>
-            <w:pPr>
-              <w:pStyle w:val="Compact"/>
-              <w:jc w:val="left"/>
-            </w:pPr>
-            <w:r>
-              <w:t xml:space="preserve">2.26</w:t>
+              <w:t xml:space="preserve">rio</w:t>
+            </w:r>
+          </w:p>
+        </w:tc>
+        <w:tc>
+          <w:tcPr/>
+          <w:p>
+            <w:pPr>
+              <w:pStyle w:val="Compact"/>
+              <w:jc w:val="left"/>
+            </w:pPr>
+            <w:r>
+              <w:t xml:space="preserve">1.0.1</w:t>
             </w:r>
           </w:p>
         </w:tc>
@@ -1127,24 +1127,6 @@
             </w:pPr>
             <w:r>
               <w:t xml:space="preserve">(29)</w:t>
-            </w:r>
-            <w:r>
-              <w:t xml:space="preserve">;</w:t>
-            </w:r>
-            <w:r>
-              <w:t xml:space="preserve"> </w:t>
-            </w:r>
-            <w:r>
-              <w:t xml:space="preserve">(30)</w:t>
-            </w:r>
-            <w:r>
-              <w:t xml:space="preserve">;</w:t>
-            </w:r>
-            <w:r>
-              <w:t xml:space="preserve"> </w:t>
-            </w:r>
-            <w:r>
-              <w:t xml:space="preserve">(31)</w:t>
             </w:r>
           </w:p>
         </w:tc>
@@ -1158,49 +1140,49 @@
               <w:jc w:val="left"/>
             </w:pPr>
             <w:r>
-              <w:t xml:space="preserve">Rtsne</w:t>
-            </w:r>
-          </w:p>
-        </w:tc>
-        <w:tc>
-          <w:tcPr/>
-          <w:p>
-            <w:pPr>
-              <w:pStyle w:val="Compact"/>
-              <w:jc w:val="left"/>
-            </w:pPr>
-            <w:r>
-              <w:t xml:space="preserve">0.17</w:t>
-            </w:r>
-          </w:p>
-        </w:tc>
-        <w:tc>
-          <w:tcPr/>
-          <w:p>
-            <w:pPr>
-              <w:pStyle w:val="Compact"/>
-              <w:jc w:val="left"/>
-            </w:pPr>
+              <w:t xml:space="preserve">rmarkdown</w:t>
+            </w:r>
+          </w:p>
+        </w:tc>
+        <w:tc>
+          <w:tcPr/>
+          <w:p>
+            <w:pPr>
+              <w:pStyle w:val="Compact"/>
+              <w:jc w:val="left"/>
+            </w:pPr>
+            <w:r>
+              <w:t xml:space="preserve">2.26</w:t>
+            </w:r>
+          </w:p>
+        </w:tc>
+        <w:tc>
+          <w:tcPr/>
+          <w:p>
+            <w:pPr>
+              <w:pStyle w:val="Compact"/>
+              <w:jc w:val="left"/>
+            </w:pPr>
+            <w:r>
+              <w:t xml:space="preserve">(30)</w:t>
+            </w:r>
+            <w:r>
+              <w:t xml:space="preserve">;</w:t>
+            </w:r>
+            <w:r>
+              <w:t xml:space="preserve"> </w:t>
+            </w:r>
+            <w:r>
+              <w:t xml:space="preserve">(31)</w:t>
+            </w:r>
+            <w:r>
+              <w:t xml:space="preserve">;</w:t>
+            </w:r>
+            <w:r>
+              <w:t xml:space="preserve"> </w:t>
+            </w:r>
             <w:r>
               <w:t xml:space="preserve">(32)</w:t>
-            </w:r>
-            <w:r>
-              <w:t xml:space="preserve">;</w:t>
-            </w:r>
-            <w:r>
-              <w:t xml:space="preserve"> </w:t>
-            </w:r>
-            <w:r>
-              <w:t xml:space="preserve">(33)</w:t>
-            </w:r>
-            <w:r>
-              <w:t xml:space="preserve">;</w:t>
-            </w:r>
-            <w:r>
-              <w:t xml:space="preserve"> </w:t>
-            </w:r>
-            <w:r>
-              <w:t xml:space="preserve">(34)</w:t>
             </w:r>
           </w:p>
         </w:tc>
@@ -1214,6 +1196,62 @@
               <w:jc w:val="left"/>
             </w:pPr>
             <w:r>
+              <w:t xml:space="preserve">Rtsne</w:t>
+            </w:r>
+          </w:p>
+        </w:tc>
+        <w:tc>
+          <w:tcPr/>
+          <w:p>
+            <w:pPr>
+              <w:pStyle w:val="Compact"/>
+              <w:jc w:val="left"/>
+            </w:pPr>
+            <w:r>
+              <w:t xml:space="preserve">0.17</w:t>
+            </w:r>
+          </w:p>
+        </w:tc>
+        <w:tc>
+          <w:tcPr/>
+          <w:p>
+            <w:pPr>
+              <w:pStyle w:val="Compact"/>
+              <w:jc w:val="left"/>
+            </w:pPr>
+            <w:r>
+              <w:t xml:space="preserve">(33)</w:t>
+            </w:r>
+            <w:r>
+              <w:t xml:space="preserve">;</w:t>
+            </w:r>
+            <w:r>
+              <w:t xml:space="preserve"> </w:t>
+            </w:r>
+            <w:r>
+              <w:t xml:space="preserve">(34)</w:t>
+            </w:r>
+            <w:r>
+              <w:t xml:space="preserve">;</w:t>
+            </w:r>
+            <w:r>
+              <w:t xml:space="preserve"> </w:t>
+            </w:r>
+            <w:r>
+              <w:t xml:space="preserve">(35)</w:t>
+            </w:r>
+          </w:p>
+        </w:tc>
+      </w:tr>
+      <w:tr>
+        <w:tc>
+          <w:tcPr/>
+          <w:p>
+            <w:pPr>
+              <w:pStyle w:val="Compact"/>
+              <w:jc w:val="left"/>
+            </w:pPr>
+            <w:r>
               <w:t xml:space="preserve">tidyverse</w:t>
             </w:r>
           </w:p>
@@ -1238,7 +1276,7 @@
               <w:jc w:val="left"/>
             </w:pPr>
             <w:r>
-              <w:t xml:space="preserve">(35)</w:t>
+              <w:t xml:space="preserve">(36)</w:t>
             </w:r>
           </w:p>
         </w:tc>
@@ -1282,13 +1320,22 @@
         <w:t xml:space="preserve">(2)</w:t>
       </w:r>
       <w:r>
+        <w:t xml:space="preserve">, cleanrmd v. 0.1.1</w:t>
+      </w:r>
+      <w:r>
+        <w:t xml:space="preserve"> </w:t>
+      </w:r>
+      <w:r>
+        <w:t xml:space="preserve">(3)</w:t>
+      </w:r>
+      <w:r>
         <w:t xml:space="preserve">, corrplot v. 0.92</w:t>
       </w:r>
       <w:r>
         <w:t xml:space="preserve"> </w:t>
       </w:r>
       <w:r>
-        <w:t xml:space="preserve">(3)</w:t>
+        <w:t xml:space="preserve">(4)</w:t>
       </w:r>
       <w:r>
         <w:t xml:space="preserve">, epiDisplay v. 3.5.0.2</w:t>
@@ -1297,7 +1344,7 @@
         <w:t xml:space="preserve"> </w:t>
       </w:r>
       <w:r>
-        <w:t xml:space="preserve">(4)</w:t>
+        <w:t xml:space="preserve">(5)</w:t>
       </w:r>
       <w:r>
         <w:t xml:space="preserve">, factoextra v. 1.0.7</w:t>
@@ -1306,7 +1353,7 @@
         <w:t xml:space="preserve"> </w:t>
       </w:r>
       <w:r>
-        <w:t xml:space="preserve">(5)</w:t>
+        <w:t xml:space="preserve">(6)</w:t>
       </w:r>
       <w:r>
         <w:t xml:space="preserve">, finalfit v. 1.0.7</w:t>
@@ -1315,7 +1362,7 @@
         <w:t xml:space="preserve"> </w:t>
       </w:r>
       <w:r>
-        <w:t xml:space="preserve">(6)</w:t>
+        <w:t xml:space="preserve">(7)</w:t>
       </w:r>
       <w:r>
         <w:t xml:space="preserve">, flextable v. 0.9.6</w:t>
@@ -1324,7 +1371,7 @@
         <w:t xml:space="preserve"> </w:t>
       </w:r>
       <w:r>
-        <w:t xml:space="preserve">(7)</w:t>
+        <w:t xml:space="preserve">(8)</w:t>
       </w:r>
       <w:r>
         <w:t xml:space="preserve">, ftExtra v. 0.6.4</w:t>
@@ -1333,7 +1380,7 @@
         <w:t xml:space="preserve"> </w:t>
       </w:r>
       <w:r>
-        <w:t xml:space="preserve">(8)</w:t>
+        <w:t xml:space="preserve">(9)</w:t>
       </w:r>
       <w:r>
         <w:t xml:space="preserve">, ggbiplot v. 0.6.1</w:t>
@@ -1342,7 +1389,7 @@
         <w:t xml:space="preserve"> </w:t>
       </w:r>
       <w:r>
-        <w:t xml:space="preserve">(9)</w:t>
+        <w:t xml:space="preserve">(10)</w:t>
       </w:r>
       <w:r>
         <w:t xml:space="preserve">, ggcorrplot v. 0.1.4.1</w:t>
@@ -1351,7 +1398,7 @@
         <w:t xml:space="preserve"> </w:t>
       </w:r>
       <w:r>
-        <w:t xml:space="preserve">(10)</w:t>
+        <w:t xml:space="preserve">(11)</w:t>
       </w:r>
       <w:r>
         <w:t xml:space="preserve">, ggpubr v. 0.6.0</w:t>
@@ -1360,7 +1407,7 @@
         <w:t xml:space="preserve"> </w:t>
       </w:r>
       <w:r>
-        <w:t xml:space="preserve">(11)</w:t>
+        <w:t xml:space="preserve">(12)</w:t>
       </w:r>
       <w:r>
         <w:t xml:space="preserve">, ggsci v. 3.0.0</w:t>
@@ -1369,7 +1416,7 @@
         <w:t xml:space="preserve"> </w:t>
       </w:r>
       <w:r>
-        <w:t xml:space="preserve">(12)</w:t>
+        <w:t xml:space="preserve">(13)</w:t>
       </w:r>
       <w:r>
         <w:t xml:space="preserve">, gtsummary v. 1.7.2</w:t>
@@ -1378,7 +1425,7 @@
         <w:t xml:space="preserve"> </w:t>
       </w:r>
       <w:r>
-        <w:t xml:space="preserve">(13)</w:t>
+        <w:t xml:space="preserve">(14)</w:t>
       </w:r>
       <w:r>
         <w:t xml:space="preserve">, here v. 1.0.1</w:t>
@@ -1387,7 +1434,7 @@
         <w:t xml:space="preserve"> </w:t>
       </w:r>
       <w:r>
-        <w:t xml:space="preserve">(14)</w:t>
+        <w:t xml:space="preserve">(15)</w:t>
       </w:r>
       <w:r>
         <w:t xml:space="preserve">, knitr v. 1.46</w:t>
@@ -1396,7 +1443,7 @@
         <w:t xml:space="preserve"> </w:t>
       </w:r>
       <w:r>
-        <w:t xml:space="preserve">(15–17)</w:t>
+        <w:t xml:space="preserve">(16–18)</w:t>
       </w:r>
       <w:r>
         <w:t xml:space="preserve">, lmtest v. 0.9.40</w:t>
@@ -1405,7 +1452,7 @@
         <w:t xml:space="preserve"> </w:t>
       </w:r>
       <w:r>
-        <w:t xml:space="preserve">(18)</w:t>
+        <w:t xml:space="preserve">(19)</w:t>
       </w:r>
       <w:r>
         <w:t xml:space="preserve">, MatchIt v. 4.5.5</w:t>
@@ -1414,7 +1461,7 @@
         <w:t xml:space="preserve"> </w:t>
       </w:r>
       <w:r>
-        <w:t xml:space="preserve">(19)</w:t>
+        <w:t xml:space="preserve">(20)</w:t>
       </w:r>
       <w:r>
         <w:t xml:space="preserve">, moments v. 0.14.1</w:t>
@@ -1423,7 +1470,7 @@
         <w:t xml:space="preserve"> </w:t>
       </w:r>
       <w:r>
-        <w:t xml:space="preserve">(20)</w:t>
+        <w:t xml:space="preserve">(21)</w:t>
       </w:r>
       <w:r>
         <w:t xml:space="preserve">, nortest v. 1.0.4</w:t>
@@ -1432,7 +1479,7 @@
         <w:t xml:space="preserve"> </w:t>
       </w:r>
       <w:r>
-        <w:t xml:space="preserve">(21)</w:t>
+        <w:t xml:space="preserve">(22)</w:t>
       </w:r>
       <w:r>
         <w:t xml:space="preserve">, officer v. 0.6.6</w:t>
@@ -1441,7 +1488,7 @@
         <w:t xml:space="preserve"> </w:t>
       </w:r>
       <w:r>
-        <w:t xml:space="preserve">(22)</w:t>
+        <w:t xml:space="preserve">(23)</w:t>
       </w:r>
       <w:r>
         <w:t xml:space="preserve">, pacman v. 0.5.1</w:t>
@@ -1450,7 +1497,7 @@
         <w:t xml:space="preserve"> </w:t>
       </w:r>
       <w:r>
-        <w:t xml:space="preserve">(23)</w:t>
+        <w:t xml:space="preserve">(24)</w:t>
       </w:r>
       <w:r>
         <w:t xml:space="preserve">, patchwork v. 1.2.0</w:t>
@@ -1459,7 +1506,7 @@
         <w:t xml:space="preserve"> </w:t>
       </w:r>
       <w:r>
-        <w:t xml:space="preserve">(24)</w:t>
+        <w:t xml:space="preserve">(25)</w:t>
       </w:r>
       <w:r>
         <w:t xml:space="preserve">, performance v. 0.11.0</w:t>
@@ -1468,7 +1515,7 @@
         <w:t xml:space="preserve"> </w:t>
       </w:r>
       <w:r>
-        <w:t xml:space="preserve">(25)</w:t>
+        <w:t xml:space="preserve">(26)</w:t>
       </w:r>
       <w:r>
         <w:t xml:space="preserve">, reportfactory v. 0.4.0</w:t>
@@ -1477,7 +1524,7 @@
         <w:t xml:space="preserve"> </w:t>
       </w:r>
       <w:r>
-        <w:t xml:space="preserve">(26)</w:t>
+        <w:t xml:space="preserve">(27)</w:t>
       </w:r>
       <w:r>
         <w:t xml:space="preserve">, rfextras v. 0.0.1</w:t>
@@ -1486,7 +1533,7 @@
         <w:t xml:space="preserve"> </w:t>
       </w:r>
       <w:r>
-        <w:t xml:space="preserve">(27)</w:t>
+        <w:t xml:space="preserve">(28)</w:t>
       </w:r>
       <w:r>
         <w:t xml:space="preserve">, rio v. 1.0.1</w:t>
@@ -1495,7 +1542,7 @@
         <w:t xml:space="preserve"> </w:t>
       </w:r>
       <w:r>
-        <w:t xml:space="preserve">(28)</w:t>
+        <w:t xml:space="preserve">(29)</w:t>
       </w:r>
       <w:r>
         <w:t xml:space="preserve">, rmarkdown v. 2.26</w:t>
@@ -1504,7 +1551,7 @@
         <w:t xml:space="preserve"> </w:t>
       </w:r>
       <w:r>
-        <w:t xml:space="preserve">(29–31)</w:t>
+        <w:t xml:space="preserve">(30–32)</w:t>
       </w:r>
       <w:r>
         <w:t xml:space="preserve">, Rtsne v. 0.17</w:t>
@@ -1513,7 +1560,7 @@
         <w:t xml:space="preserve"> </w:t>
       </w:r>
       <w:r>
-        <w:t xml:space="preserve">(32–34)</w:t>
+        <w:t xml:space="preserve">(33–35)</w:t>
       </w:r>
       <w:r>
         <w:t xml:space="preserve">, tidyverse v. 2.0.0</w:t>
@@ -1522,14 +1569,14 @@
         <w:t xml:space="preserve"> </w:t>
       </w:r>
       <w:r>
-        <w:t xml:space="preserve">(35)</w:t>
+        <w:t xml:space="preserve">(36)</w:t>
       </w:r>
       <w:r>
         <w:t xml:space="preserve">.</w:t>
       </w:r>
     </w:p>
     <w:bookmarkEnd w:id="20"/>
-    <w:bookmarkStart w:id="88" w:name="package-citations"/>
+    <w:bookmarkStart w:id="90" w:name="package-citations"/>
     <w:p>
       <w:pPr>
         <w:pStyle w:val="Heading2"/>
@@ -1538,7 +1585,7 @@
         <w:t xml:space="preserve">Package citations</w:t>
       </w:r>
     </w:p>
-    <w:bookmarkStart w:id="87" w:name="refs"/>
+    <w:bookmarkStart w:id="89" w:name="refs"/>
     <w:bookmarkStart w:id="22" w:name="ref-base"/>
     <w:p>
       <w:pPr>
@@ -1629,7 +1676,7 @@
       </w:hyperlink>
     </w:p>
     <w:bookmarkEnd w:id="24"/>
-    <w:bookmarkStart w:id="26" w:name="ref-corrplot2021"/>
+    <w:bookmarkStart w:id="26" w:name="ref-cleanrmd"/>
     <w:p>
       <w:pPr>
         <w:pStyle w:val="Bibliography"/>
@@ -1644,6 +1691,63 @@
         <w:t xml:space="preserve">	</w:t>
       </w:r>
       <w:r>
+        <w:t xml:space="preserve">Aden-Buie G.</w:t>
+      </w:r>
+      <w:r>
+        <w:t xml:space="preserve"> </w:t>
+      </w:r>
+      <w:r>
+        <w:t xml:space="preserve">cleanrmd</w:t>
+      </w:r>
+      <w:r>
+        <w:t xml:space="preserve">: Clean class-less</w:t>
+      </w:r>
+      <w:r>
+        <w:t xml:space="preserve"> </w:t>
+      </w:r>
+      <w:r>
+        <w:t xml:space="preserve">“</w:t>
+      </w:r>
+      <w:r>
+        <w:t xml:space="preserve">R Markdown</w:t>
+      </w:r>
+      <w:r>
+        <w:t xml:space="preserve">”</w:t>
+      </w:r>
+      <w:r>
+        <w:t xml:space="preserve"> </w:t>
+      </w:r>
+      <w:r>
+        <w:t xml:space="preserve">HTML documents [Internet]. 2023. Available from:</w:t>
+      </w:r>
+      <w:r>
+        <w:t xml:space="preserve"> </w:t>
+      </w:r>
+      <w:hyperlink r:id="rId25">
+        <w:r>
+          <w:rPr>
+            <w:rStyle w:val="Hyperlink"/>
+          </w:rPr>
+          <w:t xml:space="preserve">https://CRAN.R-project.org/package=cleanrmd</w:t>
+        </w:r>
+      </w:hyperlink>
+    </w:p>
+    <w:bookmarkEnd w:id="26"/>
+    <w:bookmarkStart w:id="28" w:name="ref-corrplot2021"/>
+    <w:p>
+      <w:pPr>
+        <w:pStyle w:val="Bibliography"/>
+      </w:pPr>
+      <w:r>
+        <w:t xml:space="preserve">4.</w:t>
+      </w:r>
+      <w:r>
+        <w:t xml:space="preserve"> </w:t>
+      </w:r>
+      <w:r>
+        <w:t xml:space="preserve">	</w:t>
+      </w:r>
+      <w:r>
         <w:t xml:space="preserve">Wei T, Simko V. R package</w:t>
       </w:r>
       <w:r>
@@ -1664,7 +1768,7 @@
       <w:r>
         <w:t xml:space="preserve"> </w:t>
       </w:r>
-      <w:hyperlink r:id="rId25">
+      <w:hyperlink r:id="rId27">
         <w:r>
           <w:rPr>
             <w:rStyle w:val="Hyperlink"/>
@@ -1673,14 +1777,14 @@
         </w:r>
       </w:hyperlink>
     </w:p>
-    <w:bookmarkEnd w:id="26"/>
-    <w:bookmarkStart w:id="28" w:name="ref-epiDisplay"/>
+    <w:bookmarkEnd w:id="28"/>
+    <w:bookmarkStart w:id="30" w:name="ref-epiDisplay"/>
     <w:p>
       <w:pPr>
         <w:pStyle w:val="Bibliography"/>
       </w:pPr>
       <w:r>
-        <w:t xml:space="preserve">4.</w:t>
+        <w:t xml:space="preserve">5.</w:t>
       </w:r>
       <w:r>
         <w:t xml:space="preserve"> </w:t>
@@ -1703,7 +1807,7 @@
       <w:r>
         <w:t xml:space="preserve"> </w:t>
       </w:r>
-      <w:hyperlink r:id="rId27">
+      <w:hyperlink r:id="rId29">
         <w:r>
           <w:rPr>
             <w:rStyle w:val="Hyperlink"/>
@@ -1712,14 +1816,14 @@
         </w:r>
       </w:hyperlink>
     </w:p>
-    <w:bookmarkEnd w:id="28"/>
-    <w:bookmarkStart w:id="30" w:name="ref-factoextra"/>
+    <w:bookmarkEnd w:id="30"/>
+    <w:bookmarkStart w:id="32" w:name="ref-factoextra"/>
     <w:p>
       <w:pPr>
         <w:pStyle w:val="Bibliography"/>
       </w:pPr>
       <w:r>
-        <w:t xml:space="preserve">5.</w:t>
+        <w:t xml:space="preserve">6.</w:t>
       </w:r>
       <w:r>
         <w:t xml:space="preserve"> </w:t>
@@ -1742,7 +1846,7 @@
       <w:r>
         <w:t xml:space="preserve"> </w:t>
       </w:r>
-      <w:hyperlink r:id="rId29">
+      <w:hyperlink r:id="rId31">
         <w:r>
           <w:rPr>
             <w:rStyle w:val="Hyperlink"/>
@@ -1751,14 +1855,14 @@
         </w:r>
       </w:hyperlink>
     </w:p>
-    <w:bookmarkEnd w:id="30"/>
-    <w:bookmarkStart w:id="32" w:name="ref-finalfit"/>
+    <w:bookmarkEnd w:id="32"/>
+    <w:bookmarkStart w:id="34" w:name="ref-finalfit"/>
     <w:p>
       <w:pPr>
         <w:pStyle w:val="Bibliography"/>
       </w:pPr>
       <w:r>
-        <w:t xml:space="preserve">6.</w:t>
+        <w:t xml:space="preserve">7.</w:t>
       </w:r>
       <w:r>
         <w:t xml:space="preserve"> </w:t>
@@ -1781,7 +1885,7 @@
       <w:r>
         <w:t xml:space="preserve"> </w:t>
       </w:r>
-      <w:hyperlink r:id="rId31">
+      <w:hyperlink r:id="rId33">
         <w:r>
           <w:rPr>
             <w:rStyle w:val="Hyperlink"/>
@@ -1790,14 +1894,14 @@
         </w:r>
       </w:hyperlink>
     </w:p>
-    <w:bookmarkEnd w:id="32"/>
-    <w:bookmarkStart w:id="34" w:name="ref-flextable"/>
+    <w:bookmarkEnd w:id="34"/>
+    <w:bookmarkStart w:id="36" w:name="ref-flextable"/>
     <w:p>
       <w:pPr>
         <w:pStyle w:val="Bibliography"/>
       </w:pPr>
       <w:r>
-        <w:t xml:space="preserve">7.</w:t>
+        <w:t xml:space="preserve">8.</w:t>
       </w:r>
       <w:r>
         <w:t xml:space="preserve"> </w:t>
@@ -1820,7 +1924,7 @@
       <w:r>
         <w:t xml:space="preserve"> </w:t>
       </w:r>
-      <w:hyperlink r:id="rId33">
+      <w:hyperlink r:id="rId35">
         <w:r>
           <w:rPr>
             <w:rStyle w:val="Hyperlink"/>
@@ -1829,14 +1933,14 @@
         </w:r>
       </w:hyperlink>
     </w:p>
-    <w:bookmarkEnd w:id="34"/>
-    <w:bookmarkStart w:id="36" w:name="ref-ftExtra"/>
+    <w:bookmarkEnd w:id="36"/>
+    <w:bookmarkStart w:id="38" w:name="ref-ftExtra"/>
     <w:p>
       <w:pPr>
         <w:pStyle w:val="Bibliography"/>
       </w:pPr>
       <w:r>
-        <w:t xml:space="preserve">8.</w:t>
+        <w:t xml:space="preserve">9.</w:t>
       </w:r>
       <w:r>
         <w:t xml:space="preserve"> </w:t>
@@ -1877,7 +1981,7 @@
       <w:r>
         <w:t xml:space="preserve"> </w:t>
       </w:r>
-      <w:hyperlink r:id="rId35">
+      <w:hyperlink r:id="rId37">
         <w:r>
           <w:rPr>
             <w:rStyle w:val="Hyperlink"/>
@@ -1886,14 +1990,14 @@
         </w:r>
       </w:hyperlink>
     </w:p>
-    <w:bookmarkEnd w:id="36"/>
-    <w:bookmarkStart w:id="38" w:name="ref-ggbiplot"/>
+    <w:bookmarkEnd w:id="38"/>
+    <w:bookmarkStart w:id="40" w:name="ref-ggbiplot"/>
     <w:p>
       <w:pPr>
         <w:pStyle w:val="Bibliography"/>
       </w:pPr>
       <w:r>
-        <w:t xml:space="preserve">9.</w:t>
+        <w:t xml:space="preserve">10.</w:t>
       </w:r>
       <w:r>
         <w:t xml:space="preserve"> </w:t>
@@ -1916,7 +2020,7 @@
       <w:r>
         <w:t xml:space="preserve"> </w:t>
       </w:r>
-      <w:hyperlink r:id="rId37">
+      <w:hyperlink r:id="rId39">
         <w:r>
           <w:rPr>
             <w:rStyle w:val="Hyperlink"/>
@@ -1925,14 +2029,14 @@
         </w:r>
       </w:hyperlink>
     </w:p>
-    <w:bookmarkEnd w:id="38"/>
-    <w:bookmarkStart w:id="40" w:name="ref-ggcorrplot"/>
+    <w:bookmarkEnd w:id="40"/>
+    <w:bookmarkStart w:id="42" w:name="ref-ggcorrplot"/>
     <w:p>
       <w:pPr>
         <w:pStyle w:val="Bibliography"/>
       </w:pPr>
       <w:r>
-        <w:t xml:space="preserve">10.</w:t>
+        <w:t xml:space="preserve">11.</w:t>
       </w:r>
       <w:r>
         <w:t xml:space="preserve"> </w:t>
@@ -1973,7 +2077,7 @@
       <w:r>
         <w:t xml:space="preserve"> </w:t>
       </w:r>
-      <w:hyperlink r:id="rId39">
+      <w:hyperlink r:id="rId41">
         <w:r>
           <w:rPr>
             <w:rStyle w:val="Hyperlink"/>
@@ -1982,14 +2086,14 @@
         </w:r>
       </w:hyperlink>
     </w:p>
-    <w:bookmarkEnd w:id="40"/>
-    <w:bookmarkStart w:id="42" w:name="ref-ggpubr"/>
+    <w:bookmarkEnd w:id="42"/>
+    <w:bookmarkStart w:id="44" w:name="ref-ggpubr"/>
     <w:p>
       <w:pPr>
         <w:pStyle w:val="Bibliography"/>
       </w:pPr>
       <w:r>
-        <w:t xml:space="preserve">11.</w:t>
+        <w:t xml:space="preserve">12.</w:t>
       </w:r>
       <w:r>
         <w:t xml:space="preserve"> </w:t>
@@ -2030,7 +2134,7 @@
       <w:r>
         <w:t xml:space="preserve"> </w:t>
       </w:r>
-      <w:hyperlink r:id="rId41">
+      <w:hyperlink r:id="rId43">
         <w:r>
           <w:rPr>
             <w:rStyle w:val="Hyperlink"/>
@@ -2039,14 +2143,14 @@
         </w:r>
       </w:hyperlink>
     </w:p>
-    <w:bookmarkEnd w:id="42"/>
-    <w:bookmarkStart w:id="44" w:name="ref-ggsci"/>
+    <w:bookmarkEnd w:id="44"/>
+    <w:bookmarkStart w:id="46" w:name="ref-ggsci"/>
     <w:p>
       <w:pPr>
         <w:pStyle w:val="Bibliography"/>
       </w:pPr>
       <w:r>
-        <w:t xml:space="preserve">12.</w:t>
+        <w:t xml:space="preserve">13.</w:t>
       </w:r>
       <w:r>
         <w:t xml:space="preserve"> </w:t>
@@ -2087,7 +2191,7 @@
       <w:r>
         <w:t xml:space="preserve"> </w:t>
       </w:r>
-      <w:hyperlink r:id="rId43">
+      <w:hyperlink r:id="rId45">
         <w:r>
           <w:rPr>
             <w:rStyle w:val="Hyperlink"/>
@@ -2096,14 +2200,14 @@
         </w:r>
       </w:hyperlink>
     </w:p>
-    <w:bookmarkEnd w:id="44"/>
-    <w:bookmarkStart w:id="46" w:name="ref-gtsummary"/>
+    <w:bookmarkEnd w:id="46"/>
+    <w:bookmarkStart w:id="48" w:name="ref-gtsummary"/>
     <w:p>
       <w:pPr>
         <w:pStyle w:val="Bibliography"/>
       </w:pPr>
       <w:r>
-        <w:t xml:space="preserve">13.</w:t>
+        <w:t xml:space="preserve">14.</w:t>
       </w:r>
       <w:r>
         <w:t xml:space="preserve"> </w:t>
@@ -2129,7 +2233,7 @@
       <w:r>
         <w:t xml:space="preserve"> </w:t>
       </w:r>
-      <w:hyperlink r:id="rId45">
+      <w:hyperlink r:id="rId47">
         <w:r>
           <w:rPr>
             <w:rStyle w:val="Hyperlink"/>
@@ -2138,14 +2242,14 @@
         </w:r>
       </w:hyperlink>
     </w:p>
-    <w:bookmarkEnd w:id="46"/>
-    <w:bookmarkStart w:id="48" w:name="ref-here"/>
+    <w:bookmarkEnd w:id="48"/>
+    <w:bookmarkStart w:id="50" w:name="ref-here"/>
     <w:p>
       <w:pPr>
         <w:pStyle w:val="Bibliography"/>
       </w:pPr>
       <w:r>
-        <w:t xml:space="preserve">14.</w:t>
+        <w:t xml:space="preserve">15.</w:t>
       </w:r>
       <w:r>
         <w:t xml:space="preserve"> </w:t>
@@ -2168,7 +2272,7 @@
       <w:r>
         <w:t xml:space="preserve"> </w:t>
       </w:r>
-      <w:hyperlink r:id="rId47">
+      <w:hyperlink r:id="rId49">
         <w:r>
           <w:rPr>
             <w:rStyle w:val="Hyperlink"/>
@@ -2177,14 +2281,14 @@
         </w:r>
       </w:hyperlink>
     </w:p>
-    <w:bookmarkEnd w:id="48"/>
-    <w:bookmarkStart w:id="49" w:name="ref-knitr2014"/>
+    <w:bookmarkEnd w:id="50"/>
+    <w:bookmarkStart w:id="51" w:name="ref-knitr2014"/>
     <w:p>
       <w:pPr>
         <w:pStyle w:val="Bibliography"/>
       </w:pPr>
       <w:r>
-        <w:t xml:space="preserve">15.</w:t>
+        <w:t xml:space="preserve">16.</w:t>
       </w:r>
       <w:r>
         <w:t xml:space="preserve"> </w:t>
@@ -2217,14 +2321,14 @@
         <w:t xml:space="preserve"> </w:t>
       </w:r>
     </w:p>
-    <w:bookmarkEnd w:id="49"/>
-    <w:bookmarkStart w:id="51" w:name="ref-knitr2015"/>
+    <w:bookmarkEnd w:id="51"/>
+    <w:bookmarkStart w:id="53" w:name="ref-knitr2015"/>
     <w:p>
       <w:pPr>
         <w:pStyle w:val="Bibliography"/>
       </w:pPr>
       <w:r>
-        <w:t xml:space="preserve">16.</w:t>
+        <w:t xml:space="preserve">17.</w:t>
       </w:r>
       <w:r>
         <w:t xml:space="preserve"> </w:t>
@@ -2250,7 +2354,7 @@
       <w:r>
         <w:t xml:space="preserve"> </w:t>
       </w:r>
-      <w:hyperlink r:id="rId50">
+      <w:hyperlink r:id="rId52">
         <w:r>
           <w:rPr>
             <w:rStyle w:val="Hyperlink"/>
@@ -2259,14 +2363,14 @@
         </w:r>
       </w:hyperlink>
     </w:p>
-    <w:bookmarkEnd w:id="51"/>
-    <w:bookmarkStart w:id="52" w:name="ref-knitr2024"/>
+    <w:bookmarkEnd w:id="53"/>
+    <w:bookmarkStart w:id="54" w:name="ref-knitr2024"/>
     <w:p>
       <w:pPr>
         <w:pStyle w:val="Bibliography"/>
       </w:pPr>
       <w:r>
-        <w:t xml:space="preserve">17.</w:t>
+        <w:t xml:space="preserve">18.</w:t>
       </w:r>
       <w:r>
         <w:t xml:space="preserve"> </w:t>
@@ -2289,7 +2393,7 @@
       <w:r>
         <w:t xml:space="preserve"> </w:t>
       </w:r>
-      <w:hyperlink r:id="rId50">
+      <w:hyperlink r:id="rId52">
         <w:r>
           <w:rPr>
             <w:rStyle w:val="Hyperlink"/>
@@ -2298,14 +2402,14 @@
         </w:r>
       </w:hyperlink>
     </w:p>
-    <w:bookmarkEnd w:id="52"/>
-    <w:bookmarkStart w:id="54" w:name="ref-lmtest"/>
+    <w:bookmarkEnd w:id="54"/>
+    <w:bookmarkStart w:id="56" w:name="ref-lmtest"/>
     <w:p>
       <w:pPr>
         <w:pStyle w:val="Bibliography"/>
       </w:pPr>
       <w:r>
-        <w:t xml:space="preserve">18.</w:t>
+        <w:t xml:space="preserve">19.</w:t>
       </w:r>
       <w:r>
         <w:t xml:space="preserve"> </w:t>
@@ -2319,7 +2423,7 @@
       <w:r>
         <w:t xml:space="preserve"> </w:t>
       </w:r>
-      <w:hyperlink r:id="rId53">
+      <w:hyperlink r:id="rId55">
         <w:r>
           <w:rPr>
             <w:rStyle w:val="Hyperlink"/>
@@ -2328,14 +2432,14 @@
         </w:r>
       </w:hyperlink>
     </w:p>
-    <w:bookmarkEnd w:id="54"/>
-    <w:bookmarkStart w:id="56" w:name="ref-MatchIt"/>
+    <w:bookmarkEnd w:id="56"/>
+    <w:bookmarkStart w:id="58" w:name="ref-MatchIt"/>
     <w:p>
       <w:pPr>
         <w:pStyle w:val="Bibliography"/>
       </w:pPr>
       <w:r>
-        <w:t xml:space="preserve">19.</w:t>
+        <w:t xml:space="preserve">20.</w:t>
       </w:r>
       <w:r>
         <w:t xml:space="preserve"> </w:t>
@@ -2349,7 +2453,7 @@
       <w:r>
         <w:t xml:space="preserve"> </w:t>
       </w:r>
-      <w:hyperlink r:id="rId55">
+      <w:hyperlink r:id="rId57">
         <w:r>
           <w:rPr>
             <w:rStyle w:val="Hyperlink"/>
@@ -2370,14 +2474,14 @@
         <w:t xml:space="preserve"> </w:t>
       </w:r>
     </w:p>
-    <w:bookmarkEnd w:id="56"/>
-    <w:bookmarkStart w:id="58" w:name="ref-moments"/>
+    <w:bookmarkEnd w:id="58"/>
+    <w:bookmarkStart w:id="60" w:name="ref-moments"/>
     <w:p>
       <w:pPr>
         <w:pStyle w:val="Bibliography"/>
       </w:pPr>
       <w:r>
-        <w:t xml:space="preserve">20.</w:t>
+        <w:t xml:space="preserve">21.</w:t>
       </w:r>
       <w:r>
         <w:t xml:space="preserve"> </w:t>
@@ -2400,7 +2504,7 @@
       <w:r>
         <w:t xml:space="preserve"> </w:t>
       </w:r>
-      <w:hyperlink r:id="rId57">
+      <w:hyperlink r:id="rId59">
         <w:r>
           <w:rPr>
             <w:rStyle w:val="Hyperlink"/>
@@ -2409,14 +2513,14 @@
         </w:r>
       </w:hyperlink>
     </w:p>
-    <w:bookmarkEnd w:id="58"/>
-    <w:bookmarkStart w:id="60" w:name="ref-nortest"/>
+    <w:bookmarkEnd w:id="60"/>
+    <w:bookmarkStart w:id="62" w:name="ref-nortest"/>
     <w:p>
       <w:pPr>
         <w:pStyle w:val="Bibliography"/>
       </w:pPr>
       <w:r>
-        <w:t xml:space="preserve">21.</w:t>
+        <w:t xml:space="preserve">22.</w:t>
       </w:r>
       <w:r>
         <w:t xml:space="preserve"> </w:t>
@@ -2439,7 +2543,7 @@
       <w:r>
         <w:t xml:space="preserve"> </w:t>
       </w:r>
-      <w:hyperlink r:id="rId59">
+      <w:hyperlink r:id="rId61">
         <w:r>
           <w:rPr>
             <w:rStyle w:val="Hyperlink"/>
@@ -2448,14 +2552,14 @@
         </w:r>
       </w:hyperlink>
     </w:p>
-    <w:bookmarkEnd w:id="60"/>
-    <w:bookmarkStart w:id="62" w:name="ref-officer"/>
+    <w:bookmarkEnd w:id="62"/>
+    <w:bookmarkStart w:id="64" w:name="ref-officer"/>
     <w:p>
       <w:pPr>
         <w:pStyle w:val="Bibliography"/>
       </w:pPr>
       <w:r>
-        <w:t xml:space="preserve">22.</w:t>
+        <w:t xml:space="preserve">23.</w:t>
       </w:r>
       <w:r>
         <w:t xml:space="preserve"> </w:t>
@@ -2478,7 +2582,7 @@
       <w:r>
         <w:t xml:space="preserve"> </w:t>
       </w:r>
-      <w:hyperlink r:id="rId61">
+      <w:hyperlink r:id="rId63">
         <w:r>
           <w:rPr>
             <w:rStyle w:val="Hyperlink"/>
@@ -2487,14 +2591,14 @@
         </w:r>
       </w:hyperlink>
     </w:p>
-    <w:bookmarkEnd w:id="62"/>
-    <w:bookmarkStart w:id="64" w:name="ref-pacman"/>
+    <w:bookmarkEnd w:id="64"/>
+    <w:bookmarkStart w:id="66" w:name="ref-pacman"/>
     <w:p>
       <w:pPr>
         <w:pStyle w:val="Bibliography"/>
       </w:pPr>
       <w:r>
-        <w:t xml:space="preserve">23.</w:t>
+        <w:t xml:space="preserve">24.</w:t>
       </w:r>
       <w:r>
         <w:t xml:space="preserve"> </w:t>
@@ -2538,7 +2642,7 @@
       <w:r>
         <w:t xml:space="preserve"> </w:t>
       </w:r>
-      <w:hyperlink r:id="rId63">
+      <w:hyperlink r:id="rId65">
         <w:r>
           <w:rPr>
             <w:rStyle w:val="Hyperlink"/>
@@ -2547,14 +2651,14 @@
         </w:r>
       </w:hyperlink>
     </w:p>
-    <w:bookmarkEnd w:id="64"/>
-    <w:bookmarkStart w:id="66" w:name="ref-patchwork"/>
+    <w:bookmarkEnd w:id="66"/>
+    <w:bookmarkStart w:id="68" w:name="ref-patchwork"/>
     <w:p>
       <w:pPr>
         <w:pStyle w:val="Bibliography"/>
       </w:pPr>
       <w:r>
-        <w:t xml:space="preserve">24.</w:t>
+        <w:t xml:space="preserve">25.</w:t>
       </w:r>
       <w:r>
         <w:t xml:space="preserve"> </w:t>
@@ -2577,7 +2681,7 @@
       <w:r>
         <w:t xml:space="preserve"> </w:t>
       </w:r>
-      <w:hyperlink r:id="rId65">
+      <w:hyperlink r:id="rId67">
         <w:r>
           <w:rPr>
             <w:rStyle w:val="Hyperlink"/>
@@ -2586,14 +2690,14 @@
         </w:r>
       </w:hyperlink>
     </w:p>
-    <w:bookmarkEnd w:id="66"/>
-    <w:bookmarkStart w:id="68" w:name="ref-performance"/>
+    <w:bookmarkEnd w:id="68"/>
+    <w:bookmarkStart w:id="70" w:name="ref-performance"/>
     <w:p>
       <w:pPr>
         <w:pStyle w:val="Bibliography"/>
       </w:pPr>
       <w:r>
-        <w:t xml:space="preserve">25.</w:t>
+        <w:t xml:space="preserve">26.</w:t>
       </w:r>
       <w:r>
         <w:t xml:space="preserve"> </w:t>
@@ -2607,7 +2711,7 @@
       <w:r>
         <w:t xml:space="preserve"> </w:t>
       </w:r>
-      <w:hyperlink r:id="rId67">
+      <w:hyperlink r:id="rId69">
         <w:r>
           <w:rPr>
             <w:rStyle w:val="Hyperlink"/>
@@ -2652,14 +2756,14 @@
         <w:t xml:space="preserve"> </w:t>
       </w:r>
     </w:p>
-    <w:bookmarkEnd w:id="68"/>
-    <w:bookmarkStart w:id="70" w:name="ref-reportfactory"/>
+    <w:bookmarkEnd w:id="70"/>
+    <w:bookmarkStart w:id="72" w:name="ref-reportfactory"/>
     <w:p>
       <w:pPr>
         <w:pStyle w:val="Bibliography"/>
       </w:pPr>
       <w:r>
-        <w:t xml:space="preserve">26.</w:t>
+        <w:t xml:space="preserve">27.</w:t>
       </w:r>
       <w:r>
         <w:t xml:space="preserve"> </w:t>
@@ -2682,7 +2786,7 @@
       <w:r>
         <w:t xml:space="preserve"> </w:t>
       </w:r>
-      <w:hyperlink r:id="rId69">
+      <w:hyperlink r:id="rId71">
         <w:r>
           <w:rPr>
             <w:rStyle w:val="Hyperlink"/>
@@ -2691,14 +2795,14 @@
         </w:r>
       </w:hyperlink>
     </w:p>
-    <w:bookmarkEnd w:id="70"/>
-    <w:bookmarkStart w:id="72" w:name="ref-rfextras"/>
+    <w:bookmarkEnd w:id="72"/>
+    <w:bookmarkStart w:id="74" w:name="ref-rfextras"/>
     <w:p>
       <w:pPr>
         <w:pStyle w:val="Bibliography"/>
       </w:pPr>
       <w:r>
-        <w:t xml:space="preserve">27.</w:t>
+        <w:t xml:space="preserve">28.</w:t>
       </w:r>
       <w:r>
         <w:t xml:space="preserve"> </w:t>
@@ -2721,7 +2825,7 @@
       <w:r>
         <w:t xml:space="preserve"> </w:t>
       </w:r>
-      <w:hyperlink r:id="rId71">
+      <w:hyperlink r:id="rId73">
         <w:r>
           <w:rPr>
             <w:rStyle w:val="Hyperlink"/>
@@ -2730,14 +2834,14 @@
         </w:r>
       </w:hyperlink>
     </w:p>
-    <w:bookmarkEnd w:id="72"/>
-    <w:bookmarkStart w:id="74" w:name="ref-rio"/>
+    <w:bookmarkEnd w:id="74"/>
+    <w:bookmarkStart w:id="76" w:name="ref-rio"/>
     <w:p>
       <w:pPr>
         <w:pStyle w:val="Bibliography"/>
       </w:pPr>
       <w:r>
-        <w:t xml:space="preserve">28.</w:t>
+        <w:t xml:space="preserve">29.</w:t>
       </w:r>
       <w:r>
         <w:t xml:space="preserve"> </w:t>
@@ -2760,7 +2864,7 @@
       <w:r>
         <w:t xml:space="preserve"> </w:t>
       </w:r>
-      <w:hyperlink r:id="rId73">
+      <w:hyperlink r:id="rId75">
         <w:r>
           <w:rPr>
             <w:rStyle w:val="Hyperlink"/>
@@ -2769,14 +2873,14 @@
         </w:r>
       </w:hyperlink>
     </w:p>
-    <w:bookmarkEnd w:id="74"/>
-    <w:bookmarkStart w:id="76" w:name="ref-rmarkdown2018"/>
+    <w:bookmarkEnd w:id="76"/>
+    <w:bookmarkStart w:id="78" w:name="ref-rmarkdown2018"/>
     <w:p>
       <w:pPr>
         <w:pStyle w:val="Bibliography"/>
       </w:pPr>
       <w:r>
-        <w:t xml:space="preserve">29.</w:t>
+        <w:t xml:space="preserve">30.</w:t>
       </w:r>
       <w:r>
         <w:t xml:space="preserve"> </w:t>
@@ -2790,7 +2894,7 @@
       <w:r>
         <w:t xml:space="preserve"> </w:t>
       </w:r>
-      <w:hyperlink r:id="rId75">
+      <w:hyperlink r:id="rId77">
         <w:r>
           <w:rPr>
             <w:rStyle w:val="Hyperlink"/>
@@ -2799,14 +2903,14 @@
         </w:r>
       </w:hyperlink>
     </w:p>
-    <w:bookmarkEnd w:id="76"/>
-    <w:bookmarkStart w:id="78" w:name="ref-rmarkdown2020"/>
+    <w:bookmarkEnd w:id="78"/>
+    <w:bookmarkStart w:id="80" w:name="ref-rmarkdown2020"/>
     <w:p>
       <w:pPr>
         <w:pStyle w:val="Bibliography"/>
       </w:pPr>
       <w:r>
-        <w:t xml:space="preserve">30.</w:t>
+        <w:t xml:space="preserve">31.</w:t>
       </w:r>
       <w:r>
         <w:t xml:space="preserve"> </w:t>
@@ -2820,7 +2924,7 @@
       <w:r>
         <w:t xml:space="preserve"> </w:t>
       </w:r>
-      <w:hyperlink r:id="rId77">
+      <w:hyperlink r:id="rId79">
         <w:r>
           <w:rPr>
             <w:rStyle w:val="Hyperlink"/>
@@ -2829,14 +2933,14 @@
         </w:r>
       </w:hyperlink>
     </w:p>
-    <w:bookmarkEnd w:id="78"/>
-    <w:bookmarkStart w:id="80" w:name="ref-rmarkdown2024"/>
+    <w:bookmarkEnd w:id="80"/>
+    <w:bookmarkStart w:id="82" w:name="ref-rmarkdown2024"/>
     <w:p>
       <w:pPr>
         <w:pStyle w:val="Bibliography"/>
       </w:pPr>
       <w:r>
-        <w:t xml:space="preserve">31.</w:t>
+        <w:t xml:space="preserve">32.</w:t>
       </w:r>
       <w:r>
         <w:t xml:space="preserve"> </w:t>
@@ -2859,7 +2963,7 @@
       <w:r>
         <w:t xml:space="preserve"> </w:t>
       </w:r>
-      <w:hyperlink r:id="rId79">
+      <w:hyperlink r:id="rId81">
         <w:r>
           <w:rPr>
             <w:rStyle w:val="Hyperlink"/>
@@ -2868,14 +2972,14 @@
         </w:r>
       </w:hyperlink>
     </w:p>
-    <w:bookmarkEnd w:id="80"/>
-    <w:bookmarkStart w:id="81" w:name="ref-Rtsne2008"/>
+    <w:bookmarkEnd w:id="82"/>
+    <w:bookmarkStart w:id="83" w:name="ref-Rtsne2008"/>
     <w:p>
       <w:pPr>
         <w:pStyle w:val="Bibliography"/>
       </w:pPr>
       <w:r>
-        <w:t xml:space="preserve">32.</w:t>
+        <w:t xml:space="preserve">33.</w:t>
       </w:r>
       <w:r>
         <w:t xml:space="preserve"> </w:t>
@@ -2890,14 +2994,14 @@
         <w:t xml:space="preserve"> </w:t>
       </w:r>
     </w:p>
-    <w:bookmarkEnd w:id="81"/>
-    <w:bookmarkStart w:id="82" w:name="ref-Rtsne2014"/>
+    <w:bookmarkEnd w:id="83"/>
+    <w:bookmarkStart w:id="84" w:name="ref-Rtsne2014"/>
     <w:p>
       <w:pPr>
         <w:pStyle w:val="Bibliography"/>
       </w:pPr>
       <w:r>
-        <w:t xml:space="preserve">33.</w:t>
+        <w:t xml:space="preserve">34.</w:t>
       </w:r>
       <w:r>
         <w:t xml:space="preserve"> </w:t>
@@ -2912,14 +3016,14 @@
         <w:t xml:space="preserve"> </w:t>
       </w:r>
     </w:p>
-    <w:bookmarkEnd w:id="82"/>
-    <w:bookmarkStart w:id="84" w:name="ref-Rtsne2015"/>
+    <w:bookmarkEnd w:id="84"/>
+    <w:bookmarkStart w:id="86" w:name="ref-Rtsne2015"/>
     <w:p>
       <w:pPr>
         <w:pStyle w:val="Bibliography"/>
       </w:pPr>
       <w:r>
-        <w:t xml:space="preserve">34.</w:t>
+        <w:t xml:space="preserve">35.</w:t>
       </w:r>
       <w:r>
         <w:t xml:space="preserve"> </w:t>
@@ -2942,7 +3046,7 @@
       <w:r>
         <w:t xml:space="preserve"> </w:t>
       </w:r>
-      <w:hyperlink r:id="rId83">
+      <w:hyperlink r:id="rId85">
         <w:r>
           <w:rPr>
             <w:rStyle w:val="Hyperlink"/>
@@ -2951,14 +3055,14 @@
         </w:r>
       </w:hyperlink>
     </w:p>
-    <w:bookmarkEnd w:id="84"/>
-    <w:bookmarkStart w:id="86" w:name="ref-tidyverse"/>
+    <w:bookmarkEnd w:id="86"/>
+    <w:bookmarkStart w:id="88" w:name="ref-tidyverse"/>
     <w:p>
       <w:pPr>
         <w:pStyle w:val="Bibliography"/>
       </w:pPr>
       <w:r>
-        <w:t xml:space="preserve">35.</w:t>
+        <w:t xml:space="preserve">36.</w:t>
       </w:r>
       <w:r>
         <w:t xml:space="preserve"> </w:t>
@@ -2972,7 +3076,7 @@
       <w:r>
         <w:t xml:space="preserve"> </w:t>
       </w:r>
-      <w:hyperlink r:id="rId85">
+      <w:hyperlink r:id="rId87">
         <w:r>
           <w:rPr>
             <w:rStyle w:val="Hyperlink"/>
@@ -2999,9 +3103,9 @@
         <w:t xml:space="preserve"> </w:t>
       </w:r>
     </w:p>
-    <w:bookmarkEnd w:id="86"/>
-    <w:bookmarkEnd w:id="87"/>
     <w:bookmarkEnd w:id="88"/>
+    <w:bookmarkEnd w:id="89"/>
+    <w:bookmarkEnd w:id="90"/>
     <w:sectPr/>
   </w:body>
 </w:document>

--- a/report_sources/grateful-report.docx
+++ b/report_sources/grateful-report.docx
@@ -172,19 +172,19 @@
               <w:jc w:val="left"/>
             </w:pPr>
             <w:r>
-              <w:t xml:space="preserve">cleanrmd</w:t>
-            </w:r>
-          </w:p>
-        </w:tc>
-        <w:tc>
-          <w:tcPr/>
-          <w:p>
-            <w:pPr>
-              <w:pStyle w:val="Compact"/>
-              <w:jc w:val="left"/>
-            </w:pPr>
-            <w:r>
-              <w:t xml:space="preserve">0.1.1</w:t>
+              <w:t xml:space="preserve">corrplot</w:t>
+            </w:r>
+          </w:p>
+        </w:tc>
+        <w:tc>
+          <w:tcPr/>
+          <w:p>
+            <w:pPr>
+              <w:pStyle w:val="Compact"/>
+              <w:jc w:val="left"/>
+            </w:pPr>
+            <w:r>
+              <w:t xml:space="preserve">0.92</w:t>
             </w:r>
           </w:p>
         </w:tc>
@@ -210,19 +210,19 @@
               <w:jc w:val="left"/>
             </w:pPr>
             <w:r>
-              <w:t xml:space="preserve">corrplot</w:t>
-            </w:r>
-          </w:p>
-        </w:tc>
-        <w:tc>
-          <w:tcPr/>
-          <w:p>
-            <w:pPr>
-              <w:pStyle w:val="Compact"/>
-              <w:jc w:val="left"/>
-            </w:pPr>
-            <w:r>
-              <w:t xml:space="preserve">0.92</w:t>
+              <w:t xml:space="preserve">epiDisplay</w:t>
+            </w:r>
+          </w:p>
+        </w:tc>
+        <w:tc>
+          <w:tcPr/>
+          <w:p>
+            <w:pPr>
+              <w:pStyle w:val="Compact"/>
+              <w:jc w:val="left"/>
+            </w:pPr>
+            <w:r>
+              <w:t xml:space="preserve">3.5.0.2</w:t>
             </w:r>
           </w:p>
         </w:tc>
@@ -248,19 +248,19 @@
               <w:jc w:val="left"/>
             </w:pPr>
             <w:r>
-              <w:t xml:space="preserve">epiDisplay</w:t>
-            </w:r>
-          </w:p>
-        </w:tc>
-        <w:tc>
-          <w:tcPr/>
-          <w:p>
-            <w:pPr>
-              <w:pStyle w:val="Compact"/>
-              <w:jc w:val="left"/>
-            </w:pPr>
-            <w:r>
-              <w:t xml:space="preserve">3.5.0.2</w:t>
+              <w:t xml:space="preserve">factoextra</w:t>
+            </w:r>
+          </w:p>
+        </w:tc>
+        <w:tc>
+          <w:tcPr/>
+          <w:p>
+            <w:pPr>
+              <w:pStyle w:val="Compact"/>
+              <w:jc w:val="left"/>
+            </w:pPr>
+            <w:r>
+              <w:t xml:space="preserve">1.0.7</w:t>
             </w:r>
           </w:p>
         </w:tc>
@@ -286,7 +286,7 @@
               <w:jc w:val="left"/>
             </w:pPr>
             <w:r>
-              <w:t xml:space="preserve">factoextra</w:t>
+              <w:t xml:space="preserve">finalfit</w:t>
             </w:r>
           </w:p>
         </w:tc>
@@ -324,19 +324,19 @@
               <w:jc w:val="left"/>
             </w:pPr>
             <w:r>
-              <w:t xml:space="preserve">finalfit</w:t>
-            </w:r>
-          </w:p>
-        </w:tc>
-        <w:tc>
-          <w:tcPr/>
-          <w:p>
-            <w:pPr>
-              <w:pStyle w:val="Compact"/>
-              <w:jc w:val="left"/>
-            </w:pPr>
-            <w:r>
-              <w:t xml:space="preserve">1.0.7</w:t>
+              <w:t xml:space="preserve">flextable</w:t>
+            </w:r>
+          </w:p>
+        </w:tc>
+        <w:tc>
+          <w:tcPr/>
+          <w:p>
+            <w:pPr>
+              <w:pStyle w:val="Compact"/>
+              <w:jc w:val="left"/>
+            </w:pPr>
+            <w:r>
+              <w:t xml:space="preserve">0.9.6</w:t>
             </w:r>
           </w:p>
         </w:tc>
@@ -362,19 +362,19 @@
               <w:jc w:val="left"/>
             </w:pPr>
             <w:r>
-              <w:t xml:space="preserve">flextable</w:t>
-            </w:r>
-          </w:p>
-        </w:tc>
-        <w:tc>
-          <w:tcPr/>
-          <w:p>
-            <w:pPr>
-              <w:pStyle w:val="Compact"/>
-              <w:jc w:val="left"/>
-            </w:pPr>
-            <w:r>
-              <w:t xml:space="preserve">0.9.6</w:t>
+              <w:t xml:space="preserve">ftExtra</w:t>
+            </w:r>
+          </w:p>
+        </w:tc>
+        <w:tc>
+          <w:tcPr/>
+          <w:p>
+            <w:pPr>
+              <w:pStyle w:val="Compact"/>
+              <w:jc w:val="left"/>
+            </w:pPr>
+            <w:r>
+              <w:t xml:space="preserve">0.6.4</w:t>
             </w:r>
           </w:p>
         </w:tc>
@@ -400,19 +400,19 @@
               <w:jc w:val="left"/>
             </w:pPr>
             <w:r>
-              <w:t xml:space="preserve">ftExtra</w:t>
-            </w:r>
-          </w:p>
-        </w:tc>
-        <w:tc>
-          <w:tcPr/>
-          <w:p>
-            <w:pPr>
-              <w:pStyle w:val="Compact"/>
-              <w:jc w:val="left"/>
-            </w:pPr>
-            <w:r>
-              <w:t xml:space="preserve">0.6.4</w:t>
+              <w:t xml:space="preserve">ggbiplot</w:t>
+            </w:r>
+          </w:p>
+        </w:tc>
+        <w:tc>
+          <w:tcPr/>
+          <w:p>
+            <w:pPr>
+              <w:pStyle w:val="Compact"/>
+              <w:jc w:val="left"/>
+            </w:pPr>
+            <w:r>
+              <w:t xml:space="preserve">0.6.1</w:t>
             </w:r>
           </w:p>
         </w:tc>
@@ -438,19 +438,19 @@
               <w:jc w:val="left"/>
             </w:pPr>
             <w:r>
-              <w:t xml:space="preserve">ggbiplot</w:t>
-            </w:r>
-          </w:p>
-        </w:tc>
-        <w:tc>
-          <w:tcPr/>
-          <w:p>
-            <w:pPr>
-              <w:pStyle w:val="Compact"/>
-              <w:jc w:val="left"/>
-            </w:pPr>
-            <w:r>
-              <w:t xml:space="preserve">0.6.1</w:t>
+              <w:t xml:space="preserve">ggcorrplot</w:t>
+            </w:r>
+          </w:p>
+        </w:tc>
+        <w:tc>
+          <w:tcPr/>
+          <w:p>
+            <w:pPr>
+              <w:pStyle w:val="Compact"/>
+              <w:jc w:val="left"/>
+            </w:pPr>
+            <w:r>
+              <w:t xml:space="preserve">0.1.4.1</w:t>
             </w:r>
           </w:p>
         </w:tc>
@@ -476,19 +476,19 @@
               <w:jc w:val="left"/>
             </w:pPr>
             <w:r>
-              <w:t xml:space="preserve">ggcorrplot</w:t>
-            </w:r>
-          </w:p>
-        </w:tc>
-        <w:tc>
-          <w:tcPr/>
-          <w:p>
-            <w:pPr>
-              <w:pStyle w:val="Compact"/>
-              <w:jc w:val="left"/>
-            </w:pPr>
-            <w:r>
-              <w:t xml:space="preserve">0.1.4.1</w:t>
+              <w:t xml:space="preserve">ggpubr</w:t>
+            </w:r>
+          </w:p>
+        </w:tc>
+        <w:tc>
+          <w:tcPr/>
+          <w:p>
+            <w:pPr>
+              <w:pStyle w:val="Compact"/>
+              <w:jc w:val="left"/>
+            </w:pPr>
+            <w:r>
+              <w:t xml:space="preserve">0.6.0</w:t>
             </w:r>
           </w:p>
         </w:tc>
@@ -514,19 +514,19 @@
               <w:jc w:val="left"/>
             </w:pPr>
             <w:r>
-              <w:t xml:space="preserve">ggpubr</w:t>
-            </w:r>
-          </w:p>
-        </w:tc>
-        <w:tc>
-          <w:tcPr/>
-          <w:p>
-            <w:pPr>
-              <w:pStyle w:val="Compact"/>
-              <w:jc w:val="left"/>
-            </w:pPr>
-            <w:r>
-              <w:t xml:space="preserve">0.6.0</w:t>
+              <w:t xml:space="preserve">ggsci</w:t>
+            </w:r>
+          </w:p>
+        </w:tc>
+        <w:tc>
+          <w:tcPr/>
+          <w:p>
+            <w:pPr>
+              <w:pStyle w:val="Compact"/>
+              <w:jc w:val="left"/>
+            </w:pPr>
+            <w:r>
+              <w:t xml:space="preserve">3.0.0</w:t>
             </w:r>
           </w:p>
         </w:tc>
@@ -552,19 +552,19 @@
               <w:jc w:val="left"/>
             </w:pPr>
             <w:r>
-              <w:t xml:space="preserve">ggsci</w:t>
-            </w:r>
-          </w:p>
-        </w:tc>
-        <w:tc>
-          <w:tcPr/>
-          <w:p>
-            <w:pPr>
-              <w:pStyle w:val="Compact"/>
-              <w:jc w:val="left"/>
-            </w:pPr>
-            <w:r>
-              <w:t xml:space="preserve">3.0.0</w:t>
+              <w:t xml:space="preserve">gtsummary</w:t>
+            </w:r>
+          </w:p>
+        </w:tc>
+        <w:tc>
+          <w:tcPr/>
+          <w:p>
+            <w:pPr>
+              <w:pStyle w:val="Compact"/>
+              <w:jc w:val="left"/>
+            </w:pPr>
+            <w:r>
+              <w:t xml:space="preserve">1.7.2</w:t>
             </w:r>
           </w:p>
         </w:tc>
@@ -590,19 +590,19 @@
               <w:jc w:val="left"/>
             </w:pPr>
             <w:r>
-              <w:t xml:space="preserve">gtsummary</w:t>
-            </w:r>
-          </w:p>
-        </w:tc>
-        <w:tc>
-          <w:tcPr/>
-          <w:p>
-            <w:pPr>
-              <w:pStyle w:val="Compact"/>
-              <w:jc w:val="left"/>
-            </w:pPr>
-            <w:r>
-              <w:t xml:space="preserve">1.7.2</w:t>
+              <w:t xml:space="preserve">here</w:t>
+            </w:r>
+          </w:p>
+        </w:tc>
+        <w:tc>
+          <w:tcPr/>
+          <w:p>
+            <w:pPr>
+              <w:pStyle w:val="Compact"/>
+              <w:jc w:val="left"/>
+            </w:pPr>
+            <w:r>
+              <w:t xml:space="preserve">1.0.1</w:t>
             </w:r>
           </w:p>
         </w:tc>
@@ -628,19 +628,19 @@
               <w:jc w:val="left"/>
             </w:pPr>
             <w:r>
-              <w:t xml:space="preserve">here</w:t>
-            </w:r>
-          </w:p>
-        </w:tc>
-        <w:tc>
-          <w:tcPr/>
-          <w:p>
-            <w:pPr>
-              <w:pStyle w:val="Compact"/>
-              <w:jc w:val="left"/>
-            </w:pPr>
-            <w:r>
-              <w:t xml:space="preserve">1.0.1</w:t>
+              <w:t xml:space="preserve">knitr</w:t>
+            </w:r>
+          </w:p>
+        </w:tc>
+        <w:tc>
+          <w:tcPr/>
+          <w:p>
+            <w:pPr>
+              <w:pStyle w:val="Compact"/>
+              <w:jc w:val="left"/>
+            </w:pPr>
+            <w:r>
+              <w:t xml:space="preserve">1.46</w:t>
             </w:r>
           </w:p>
         </w:tc>
@@ -653,6 +653,24 @@
             </w:pPr>
             <w:r>
               <w:t xml:space="preserve">(15)</w:t>
+            </w:r>
+            <w:r>
+              <w:t xml:space="preserve">;</w:t>
+            </w:r>
+            <w:r>
+              <w:t xml:space="preserve"> </w:t>
+            </w:r>
+            <w:r>
+              <w:t xml:space="preserve">(16)</w:t>
+            </w:r>
+            <w:r>
+              <w:t xml:space="preserve">;</w:t>
+            </w:r>
+            <w:r>
+              <w:t xml:space="preserve"> </w:t>
+            </w:r>
+            <w:r>
+              <w:t xml:space="preserve">(17)</w:t>
             </w:r>
           </w:p>
         </w:tc>
@@ -666,47 +684,29 @@
               <w:jc w:val="left"/>
             </w:pPr>
             <w:r>
-              <w:t xml:space="preserve">knitr</w:t>
-            </w:r>
-          </w:p>
-        </w:tc>
-        <w:tc>
-          <w:tcPr/>
-          <w:p>
-            <w:pPr>
-              <w:pStyle w:val="Compact"/>
-              <w:jc w:val="left"/>
-            </w:pPr>
-            <w:r>
-              <w:t xml:space="preserve">1.46</w:t>
-            </w:r>
-          </w:p>
-        </w:tc>
-        <w:tc>
-          <w:tcPr/>
-          <w:p>
-            <w:pPr>
-              <w:pStyle w:val="Compact"/>
-              <w:jc w:val="left"/>
-            </w:pPr>
-            <w:r>
-              <w:t xml:space="preserve">(16)</w:t>
-            </w:r>
-            <w:r>
-              <w:t xml:space="preserve">;</w:t>
-            </w:r>
-            <w:r>
-              <w:t xml:space="preserve"> </w:t>
-            </w:r>
-            <w:r>
-              <w:t xml:space="preserve">(17)</w:t>
-            </w:r>
-            <w:r>
-              <w:t xml:space="preserve">;</w:t>
-            </w:r>
-            <w:r>
-              <w:t xml:space="preserve"> </w:t>
-            </w:r>
+              <w:t xml:space="preserve">lmtest</w:t>
+            </w:r>
+          </w:p>
+        </w:tc>
+        <w:tc>
+          <w:tcPr/>
+          <w:p>
+            <w:pPr>
+              <w:pStyle w:val="Compact"/>
+              <w:jc w:val="left"/>
+            </w:pPr>
+            <w:r>
+              <w:t xml:space="preserve">0.9.40</w:t>
+            </w:r>
+          </w:p>
+        </w:tc>
+        <w:tc>
+          <w:tcPr/>
+          <w:p>
+            <w:pPr>
+              <w:pStyle w:val="Compact"/>
+              <w:jc w:val="left"/>
+            </w:pPr>
             <w:r>
               <w:t xml:space="preserve">(18)</w:t>
             </w:r>
@@ -722,19 +722,19 @@
               <w:jc w:val="left"/>
             </w:pPr>
             <w:r>
-              <w:t xml:space="preserve">lmtest</w:t>
-            </w:r>
-          </w:p>
-        </w:tc>
-        <w:tc>
-          <w:tcPr/>
-          <w:p>
-            <w:pPr>
-              <w:pStyle w:val="Compact"/>
-              <w:jc w:val="left"/>
-            </w:pPr>
-            <w:r>
-              <w:t xml:space="preserve">0.9.40</w:t>
+              <w:t xml:space="preserve">MatchIt</w:t>
+            </w:r>
+          </w:p>
+        </w:tc>
+        <w:tc>
+          <w:tcPr/>
+          <w:p>
+            <w:pPr>
+              <w:pStyle w:val="Compact"/>
+              <w:jc w:val="left"/>
+            </w:pPr>
+            <w:r>
+              <w:t xml:space="preserve">4.5.5</w:t>
             </w:r>
           </w:p>
         </w:tc>
@@ -760,19 +760,19 @@
               <w:jc w:val="left"/>
             </w:pPr>
             <w:r>
-              <w:t xml:space="preserve">MatchIt</w:t>
-            </w:r>
-          </w:p>
-        </w:tc>
-        <w:tc>
-          <w:tcPr/>
-          <w:p>
-            <w:pPr>
-              <w:pStyle w:val="Compact"/>
-              <w:jc w:val="left"/>
-            </w:pPr>
-            <w:r>
-              <w:t xml:space="preserve">4.5.5</w:t>
+              <w:t xml:space="preserve">moments</w:t>
+            </w:r>
+          </w:p>
+        </w:tc>
+        <w:tc>
+          <w:tcPr/>
+          <w:p>
+            <w:pPr>
+              <w:pStyle w:val="Compact"/>
+              <w:jc w:val="left"/>
+            </w:pPr>
+            <w:r>
+              <w:t xml:space="preserve">0.14.1</w:t>
             </w:r>
           </w:p>
         </w:tc>
@@ -798,19 +798,19 @@
               <w:jc w:val="left"/>
             </w:pPr>
             <w:r>
-              <w:t xml:space="preserve">moments</w:t>
-            </w:r>
-          </w:p>
-        </w:tc>
-        <w:tc>
-          <w:tcPr/>
-          <w:p>
-            <w:pPr>
-              <w:pStyle w:val="Compact"/>
-              <w:jc w:val="left"/>
-            </w:pPr>
-            <w:r>
-              <w:t xml:space="preserve">0.14.1</w:t>
+              <w:t xml:space="preserve">nortest</w:t>
+            </w:r>
+          </w:p>
+        </w:tc>
+        <w:tc>
+          <w:tcPr/>
+          <w:p>
+            <w:pPr>
+              <w:pStyle w:val="Compact"/>
+              <w:jc w:val="left"/>
+            </w:pPr>
+            <w:r>
+              <w:t xml:space="preserve">1.0.4</w:t>
             </w:r>
           </w:p>
         </w:tc>
@@ -836,19 +836,19 @@
               <w:jc w:val="left"/>
             </w:pPr>
             <w:r>
-              <w:t xml:space="preserve">nortest</w:t>
-            </w:r>
-          </w:p>
-        </w:tc>
-        <w:tc>
-          <w:tcPr/>
-          <w:p>
-            <w:pPr>
-              <w:pStyle w:val="Compact"/>
-              <w:jc w:val="left"/>
-            </w:pPr>
-            <w:r>
-              <w:t xml:space="preserve">1.0.4</w:t>
+              <w:t xml:space="preserve">officer</w:t>
+            </w:r>
+          </w:p>
+        </w:tc>
+        <w:tc>
+          <w:tcPr/>
+          <w:p>
+            <w:pPr>
+              <w:pStyle w:val="Compact"/>
+              <w:jc w:val="left"/>
+            </w:pPr>
+            <w:r>
+              <w:t xml:space="preserve">0.6.6</w:t>
             </w:r>
           </w:p>
         </w:tc>
@@ -874,19 +874,19 @@
               <w:jc w:val="left"/>
             </w:pPr>
             <w:r>
-              <w:t xml:space="preserve">officer</w:t>
-            </w:r>
-          </w:p>
-        </w:tc>
-        <w:tc>
-          <w:tcPr/>
-          <w:p>
-            <w:pPr>
-              <w:pStyle w:val="Compact"/>
-              <w:jc w:val="left"/>
-            </w:pPr>
-            <w:r>
-              <w:t xml:space="preserve">0.6.6</w:t>
+              <w:t xml:space="preserve">pacman</w:t>
+            </w:r>
+          </w:p>
+        </w:tc>
+        <w:tc>
+          <w:tcPr/>
+          <w:p>
+            <w:pPr>
+              <w:pStyle w:val="Compact"/>
+              <w:jc w:val="left"/>
+            </w:pPr>
+            <w:r>
+              <w:t xml:space="preserve">0.5.1</w:t>
             </w:r>
           </w:p>
         </w:tc>
@@ -912,19 +912,19 @@
               <w:jc w:val="left"/>
             </w:pPr>
             <w:r>
-              <w:t xml:space="preserve">pacman</w:t>
-            </w:r>
-          </w:p>
-        </w:tc>
-        <w:tc>
-          <w:tcPr/>
-          <w:p>
-            <w:pPr>
-              <w:pStyle w:val="Compact"/>
-              <w:jc w:val="left"/>
-            </w:pPr>
-            <w:r>
-              <w:t xml:space="preserve">0.5.1</w:t>
+              <w:t xml:space="preserve">patchwork</w:t>
+            </w:r>
+          </w:p>
+        </w:tc>
+        <w:tc>
+          <w:tcPr/>
+          <w:p>
+            <w:pPr>
+              <w:pStyle w:val="Compact"/>
+              <w:jc w:val="left"/>
+            </w:pPr>
+            <w:r>
+              <w:t xml:space="preserve">1.2.0</w:t>
             </w:r>
           </w:p>
         </w:tc>
@@ -950,19 +950,19 @@
               <w:jc w:val="left"/>
             </w:pPr>
             <w:r>
-              <w:t xml:space="preserve">patchwork</w:t>
-            </w:r>
-          </w:p>
-        </w:tc>
-        <w:tc>
-          <w:tcPr/>
-          <w:p>
-            <w:pPr>
-              <w:pStyle w:val="Compact"/>
-              <w:jc w:val="left"/>
-            </w:pPr>
-            <w:r>
-              <w:t xml:space="preserve">1.2.0</w:t>
+              <w:t xml:space="preserve">performance</w:t>
+            </w:r>
+          </w:p>
+        </w:tc>
+        <w:tc>
+          <w:tcPr/>
+          <w:p>
+            <w:pPr>
+              <w:pStyle w:val="Compact"/>
+              <w:jc w:val="left"/>
+            </w:pPr>
+            <w:r>
+              <w:t xml:space="preserve">0.11.0</w:t>
             </w:r>
           </w:p>
         </w:tc>
@@ -988,19 +988,19 @@
               <w:jc w:val="left"/>
             </w:pPr>
             <w:r>
-              <w:t xml:space="preserve">performance</w:t>
-            </w:r>
-          </w:p>
-        </w:tc>
-        <w:tc>
-          <w:tcPr/>
-          <w:p>
-            <w:pPr>
-              <w:pStyle w:val="Compact"/>
-              <w:jc w:val="left"/>
-            </w:pPr>
-            <w:r>
-              <w:t xml:space="preserve">0.11.0</w:t>
+              <w:t xml:space="preserve">reportfactory</w:t>
+            </w:r>
+          </w:p>
+        </w:tc>
+        <w:tc>
+          <w:tcPr/>
+          <w:p>
+            <w:pPr>
+              <w:pStyle w:val="Compact"/>
+              <w:jc w:val="left"/>
+            </w:pPr>
+            <w:r>
+              <w:t xml:space="preserve">0.4.0</w:t>
             </w:r>
           </w:p>
         </w:tc>
@@ -1026,19 +1026,19 @@
               <w:jc w:val="left"/>
             </w:pPr>
             <w:r>
-              <w:t xml:space="preserve">reportfactory</w:t>
-            </w:r>
-          </w:p>
-        </w:tc>
-        <w:tc>
-          <w:tcPr/>
-          <w:p>
-            <w:pPr>
-              <w:pStyle w:val="Compact"/>
-              <w:jc w:val="left"/>
-            </w:pPr>
-            <w:r>
-              <w:t xml:space="preserve">0.4.0</w:t>
+              <w:t xml:space="preserve">rfextras</w:t>
+            </w:r>
+          </w:p>
+        </w:tc>
+        <w:tc>
+          <w:tcPr/>
+          <w:p>
+            <w:pPr>
+              <w:pStyle w:val="Compact"/>
+              <w:jc w:val="left"/>
+            </w:pPr>
+            <w:r>
+              <w:t xml:space="preserve">0.0.1</w:t>
             </w:r>
           </w:p>
         </w:tc>
@@ -1064,19 +1064,19 @@
               <w:jc w:val="left"/>
             </w:pPr>
             <w:r>
-              <w:t xml:space="preserve">rfextras</w:t>
-            </w:r>
-          </w:p>
-        </w:tc>
-        <w:tc>
-          <w:tcPr/>
-          <w:p>
-            <w:pPr>
-              <w:pStyle w:val="Compact"/>
-              <w:jc w:val="left"/>
-            </w:pPr>
-            <w:r>
-              <w:t xml:space="preserve">0.0.1</w:t>
+              <w:t xml:space="preserve">rio</w:t>
+            </w:r>
+          </w:p>
+        </w:tc>
+        <w:tc>
+          <w:tcPr/>
+          <w:p>
+            <w:pPr>
+              <w:pStyle w:val="Compact"/>
+              <w:jc w:val="left"/>
+            </w:pPr>
+            <w:r>
+              <w:t xml:space="preserve">1.0.1</w:t>
             </w:r>
           </w:p>
         </w:tc>
@@ -1102,19 +1102,19 @@
               <w:jc w:val="left"/>
             </w:pPr>
             <w:r>
-              <w:t xml:space="preserve">rio</w:t>
-            </w:r>
-          </w:p>
-        </w:tc>
-        <w:tc>
-          <w:tcPr/>
-          <w:p>
-            <w:pPr>
-              <w:pStyle w:val="Compact"/>
-              <w:jc w:val="left"/>
-            </w:pPr>
-            <w:r>
-              <w:t xml:space="preserve">1.0.1</w:t>
+              <w:t xml:space="preserve">rmarkdown</w:t>
+            </w:r>
+          </w:p>
+        </w:tc>
+        <w:tc>
+          <w:tcPr/>
+          <w:p>
+            <w:pPr>
+              <w:pStyle w:val="Compact"/>
+              <w:jc w:val="left"/>
+            </w:pPr>
+            <w:r>
+              <w:t xml:space="preserve">2.26</w:t>
             </w:r>
           </w:p>
         </w:tc>
@@ -1127,6 +1127,24 @@
             </w:pPr>
             <w:r>
               <w:t xml:space="preserve">(29)</w:t>
+            </w:r>
+            <w:r>
+              <w:t xml:space="preserve">;</w:t>
+            </w:r>
+            <w:r>
+              <w:t xml:space="preserve"> </w:t>
+            </w:r>
+            <w:r>
+              <w:t xml:space="preserve">(30)</w:t>
+            </w:r>
+            <w:r>
+              <w:t xml:space="preserve">;</w:t>
+            </w:r>
+            <w:r>
+              <w:t xml:space="preserve"> </w:t>
+            </w:r>
+            <w:r>
+              <w:t xml:space="preserve">(31)</w:t>
             </w:r>
           </w:p>
         </w:tc>
@@ -1140,31 +1158,31 @@
               <w:jc w:val="left"/>
             </w:pPr>
             <w:r>
-              <w:t xml:space="preserve">rmarkdown</w:t>
-            </w:r>
-          </w:p>
-        </w:tc>
-        <w:tc>
-          <w:tcPr/>
-          <w:p>
-            <w:pPr>
-              <w:pStyle w:val="Compact"/>
-              <w:jc w:val="left"/>
-            </w:pPr>
-            <w:r>
-              <w:t xml:space="preserve">2.26</w:t>
-            </w:r>
-          </w:p>
-        </w:tc>
-        <w:tc>
-          <w:tcPr/>
-          <w:p>
-            <w:pPr>
-              <w:pStyle w:val="Compact"/>
-              <w:jc w:val="left"/>
-            </w:pPr>
-            <w:r>
-              <w:t xml:space="preserve">(30)</w:t>
+              <w:t xml:space="preserve">Rtsne</w:t>
+            </w:r>
+          </w:p>
+        </w:tc>
+        <w:tc>
+          <w:tcPr/>
+          <w:p>
+            <w:pPr>
+              <w:pStyle w:val="Compact"/>
+              <w:jc w:val="left"/>
+            </w:pPr>
+            <w:r>
+              <w:t xml:space="preserve">0.17</w:t>
+            </w:r>
+          </w:p>
+        </w:tc>
+        <w:tc>
+          <w:tcPr/>
+          <w:p>
+            <w:pPr>
+              <w:pStyle w:val="Compact"/>
+              <w:jc w:val="left"/>
+            </w:pPr>
+            <w:r>
+              <w:t xml:space="preserve">(32)</w:t>
             </w:r>
             <w:r>
               <w:t xml:space="preserve">;</w:t>
@@ -1173,7 +1191,7 @@
               <w:t xml:space="preserve"> </w:t>
             </w:r>
             <w:r>
-              <w:t xml:space="preserve">(31)</w:t>
+              <w:t xml:space="preserve">(33)</w:t>
             </w:r>
             <w:r>
               <w:t xml:space="preserve">;</w:t>
@@ -1182,7 +1200,7 @@
               <w:t xml:space="preserve"> </w:t>
             </w:r>
             <w:r>
-              <w:t xml:space="preserve">(32)</w:t>
+              <w:t xml:space="preserve">(34)</w:t>
             </w:r>
           </w:p>
         </w:tc>
@@ -1196,49 +1214,31 @@
               <w:jc w:val="left"/>
             </w:pPr>
             <w:r>
-              <w:t xml:space="preserve">Rtsne</w:t>
-            </w:r>
-          </w:p>
-        </w:tc>
-        <w:tc>
-          <w:tcPr/>
-          <w:p>
-            <w:pPr>
-              <w:pStyle w:val="Compact"/>
-              <w:jc w:val="left"/>
-            </w:pPr>
-            <w:r>
-              <w:t xml:space="preserve">0.17</w:t>
-            </w:r>
-          </w:p>
-        </w:tc>
-        <w:tc>
-          <w:tcPr/>
-          <w:p>
-            <w:pPr>
-              <w:pStyle w:val="Compact"/>
-              <w:jc w:val="left"/>
-            </w:pPr>
-            <w:r>
-              <w:t xml:space="preserve">(33)</w:t>
-            </w:r>
-            <w:r>
-              <w:t xml:space="preserve">;</w:t>
-            </w:r>
-            <w:r>
-              <w:t xml:space="preserve"> </w:t>
-            </w:r>
-            <w:r>
-              <w:t xml:space="preserve">(34)</w:t>
-            </w:r>
-            <w:r>
-              <w:t xml:space="preserve">;</w:t>
-            </w:r>
-            <w:r>
-              <w:t xml:space="preserve"> </w:t>
-            </w:r>
-            <w:r>
-              <w:t xml:space="preserve">(35)</w:t>
+              <w:t xml:space="preserve">survival</w:t>
+            </w:r>
+          </w:p>
+        </w:tc>
+        <w:tc>
+          <w:tcPr/>
+          <w:p>
+            <w:pPr>
+              <w:pStyle w:val="Compact"/>
+              <w:jc w:val="left"/>
+            </w:pPr>
+            <w:r>
+              <w:t xml:space="preserve">3.5.8</w:t>
+            </w:r>
+          </w:p>
+        </w:tc>
+        <w:tc>
+          <w:tcPr/>
+          <w:p>
+            <w:pPr>
+              <w:pStyle w:val="Compact"/>
+              <w:jc w:val="left"/>
+            </w:pPr>
+            <w:r>
+              <w:t xml:space="preserve">@</w:t>
             </w:r>
           </w:p>
         </w:tc>
@@ -1276,7 +1276,7 @@
               <w:jc w:val="left"/>
             </w:pPr>
             <w:r>
-              <w:t xml:space="preserve">(36)</w:t>
+              <w:t xml:space="preserve">(35)</w:t>
             </w:r>
           </w:p>
         </w:tc>
@@ -1320,7 +1320,7 @@
         <w:t xml:space="preserve">(2)</w:t>
       </w:r>
       <w:r>
-        <w:t xml:space="preserve">, cleanrmd v. 0.1.1</w:t>
+        <w:t xml:space="preserve">, corrplot v. 0.92</w:t>
       </w:r>
       <w:r>
         <w:t xml:space="preserve"> </w:t>
@@ -1329,7 +1329,7 @@
         <w:t xml:space="preserve">(3)</w:t>
       </w:r>
       <w:r>
-        <w:t xml:space="preserve">, corrplot v. 0.92</w:t>
+        <w:t xml:space="preserve">, epiDisplay v. 3.5.0.2</w:t>
       </w:r>
       <w:r>
         <w:t xml:space="preserve"> </w:t>
@@ -1338,7 +1338,7 @@
         <w:t xml:space="preserve">(4)</w:t>
       </w:r>
       <w:r>
-        <w:t xml:space="preserve">, epiDisplay v. 3.5.0.2</w:t>
+        <w:t xml:space="preserve">, factoextra v. 1.0.7</w:t>
       </w:r>
       <w:r>
         <w:t xml:space="preserve"> </w:t>
@@ -1347,7 +1347,7 @@
         <w:t xml:space="preserve">(5)</w:t>
       </w:r>
       <w:r>
-        <w:t xml:space="preserve">, factoextra v. 1.0.7</w:t>
+        <w:t xml:space="preserve">, finalfit v. 1.0.7</w:t>
       </w:r>
       <w:r>
         <w:t xml:space="preserve"> </w:t>
@@ -1356,7 +1356,7 @@
         <w:t xml:space="preserve">(6)</w:t>
       </w:r>
       <w:r>
-        <w:t xml:space="preserve">, finalfit v. 1.0.7</w:t>
+        <w:t xml:space="preserve">, flextable v. 0.9.6</w:t>
       </w:r>
       <w:r>
         <w:t xml:space="preserve"> </w:t>
@@ -1365,7 +1365,7 @@
         <w:t xml:space="preserve">(7)</w:t>
       </w:r>
       <w:r>
-        <w:t xml:space="preserve">, flextable v. 0.9.6</w:t>
+        <w:t xml:space="preserve">, ftExtra v. 0.6.4</w:t>
       </w:r>
       <w:r>
         <w:t xml:space="preserve"> </w:t>
@@ -1374,7 +1374,7 @@
         <w:t xml:space="preserve">(8)</w:t>
       </w:r>
       <w:r>
-        <w:t xml:space="preserve">, ftExtra v. 0.6.4</w:t>
+        <w:t xml:space="preserve">, ggbiplot v. 0.6.1</w:t>
       </w:r>
       <w:r>
         <w:t xml:space="preserve"> </w:t>
@@ -1383,7 +1383,7 @@
         <w:t xml:space="preserve">(9)</w:t>
       </w:r>
       <w:r>
-        <w:t xml:space="preserve">, ggbiplot v. 0.6.1</w:t>
+        <w:t xml:space="preserve">, ggcorrplot v. 0.1.4.1</w:t>
       </w:r>
       <w:r>
         <w:t xml:space="preserve"> </w:t>
@@ -1392,7 +1392,7 @@
         <w:t xml:space="preserve">(10)</w:t>
       </w:r>
       <w:r>
-        <w:t xml:space="preserve">, ggcorrplot v. 0.1.4.1</w:t>
+        <w:t xml:space="preserve">, ggpubr v. 0.6.0</w:t>
       </w:r>
       <w:r>
         <w:t xml:space="preserve"> </w:t>
@@ -1401,7 +1401,7 @@
         <w:t xml:space="preserve">(11)</w:t>
       </w:r>
       <w:r>
-        <w:t xml:space="preserve">, ggpubr v. 0.6.0</w:t>
+        <w:t xml:space="preserve">, ggsci v. 3.0.0</w:t>
       </w:r>
       <w:r>
         <w:t xml:space="preserve"> </w:t>
@@ -1410,7 +1410,7 @@
         <w:t xml:space="preserve">(12)</w:t>
       </w:r>
       <w:r>
-        <w:t xml:space="preserve">, ggsci v. 3.0.0</w:t>
+        <w:t xml:space="preserve">, gtsummary v. 1.7.2</w:t>
       </w:r>
       <w:r>
         <w:t xml:space="preserve"> </w:t>
@@ -1419,7 +1419,7 @@
         <w:t xml:space="preserve">(13)</w:t>
       </w:r>
       <w:r>
-        <w:t xml:space="preserve">, gtsummary v. 1.7.2</w:t>
+        <w:t xml:space="preserve">, here v. 1.0.1</w:t>
       </w:r>
       <w:r>
         <w:t xml:space="preserve"> </w:t>
@@ -1428,22 +1428,13 @@
         <w:t xml:space="preserve">(14)</w:t>
       </w:r>
       <w:r>
-        <w:t xml:space="preserve">, here v. 1.0.1</w:t>
-      </w:r>
-      <w:r>
-        <w:t xml:space="preserve"> </w:t>
-      </w:r>
-      <w:r>
-        <w:t xml:space="preserve">(15)</w:t>
-      </w:r>
-      <w:r>
         <w:t xml:space="preserve">, knitr v. 1.46</w:t>
       </w:r>
       <w:r>
         <w:t xml:space="preserve"> </w:t>
       </w:r>
       <w:r>
-        <w:t xml:space="preserve">(16–18)</w:t>
+        <w:t xml:space="preserve">(15–17)</w:t>
       </w:r>
       <w:r>
         <w:t xml:space="preserve">, lmtest v. 0.9.40</w:t>
@@ -1452,10 +1443,19 @@
         <w:t xml:space="preserve"> </w:t>
       </w:r>
       <w:r>
+        <w:t xml:space="preserve">(18)</w:t>
+      </w:r>
+      <w:r>
+        <w:t xml:space="preserve">, MatchIt v. 4.5.5</w:t>
+      </w:r>
+      <w:r>
+        <w:t xml:space="preserve"> </w:t>
+      </w:r>
+      <w:r>
         <w:t xml:space="preserve">(19)</w:t>
       </w:r>
       <w:r>
-        <w:t xml:space="preserve">, MatchIt v. 4.5.5</w:t>
+        <w:t xml:space="preserve">, moments v. 0.14.1</w:t>
       </w:r>
       <w:r>
         <w:t xml:space="preserve"> </w:t>
@@ -1464,7 +1464,7 @@
         <w:t xml:space="preserve">(20)</w:t>
       </w:r>
       <w:r>
-        <w:t xml:space="preserve">, moments v. 0.14.1</w:t>
+        <w:t xml:space="preserve">, nortest v. 1.0.4</w:t>
       </w:r>
       <w:r>
         <w:t xml:space="preserve"> </w:t>
@@ -1473,7 +1473,7 @@
         <w:t xml:space="preserve">(21)</w:t>
       </w:r>
       <w:r>
-        <w:t xml:space="preserve">, nortest v. 1.0.4</w:t>
+        <w:t xml:space="preserve">, officer v. 0.6.6</w:t>
       </w:r>
       <w:r>
         <w:t xml:space="preserve"> </w:t>
@@ -1482,7 +1482,7 @@
         <w:t xml:space="preserve">(22)</w:t>
       </w:r>
       <w:r>
-        <w:t xml:space="preserve">, officer v. 0.6.6</w:t>
+        <w:t xml:space="preserve">, pacman v. 0.5.1</w:t>
       </w:r>
       <w:r>
         <w:t xml:space="preserve"> </w:t>
@@ -1491,7 +1491,7 @@
         <w:t xml:space="preserve">(23)</w:t>
       </w:r>
       <w:r>
-        <w:t xml:space="preserve">, pacman v. 0.5.1</w:t>
+        <w:t xml:space="preserve">, patchwork v. 1.2.0</w:t>
       </w:r>
       <w:r>
         <w:t xml:space="preserve"> </w:t>
@@ -1500,7 +1500,7 @@
         <w:t xml:space="preserve">(24)</w:t>
       </w:r>
       <w:r>
-        <w:t xml:space="preserve">, patchwork v. 1.2.0</w:t>
+        <w:t xml:space="preserve">, performance v. 0.11.0</w:t>
       </w:r>
       <w:r>
         <w:t xml:space="preserve"> </w:t>
@@ -1509,7 +1509,7 @@
         <w:t xml:space="preserve">(25)</w:t>
       </w:r>
       <w:r>
-        <w:t xml:space="preserve">, performance v. 0.11.0</w:t>
+        <w:t xml:space="preserve">, reportfactory v. 0.4.0</w:t>
       </w:r>
       <w:r>
         <w:t xml:space="preserve"> </w:t>
@@ -1518,7 +1518,7 @@
         <w:t xml:space="preserve">(26)</w:t>
       </w:r>
       <w:r>
-        <w:t xml:space="preserve">, reportfactory v. 0.4.0</w:t>
+        <w:t xml:space="preserve">, rfextras v. 0.0.1</w:t>
       </w:r>
       <w:r>
         <w:t xml:space="preserve"> </w:t>
@@ -1527,7 +1527,7 @@
         <w:t xml:space="preserve">(27)</w:t>
       </w:r>
       <w:r>
-        <w:t xml:space="preserve">, rfextras v. 0.0.1</w:t>
+        <w:t xml:space="preserve">, rio v. 1.0.1</w:t>
       </w:r>
       <w:r>
         <w:t xml:space="preserve"> </w:t>
@@ -1536,22 +1536,13 @@
         <w:t xml:space="preserve">(28)</w:t>
       </w:r>
       <w:r>
-        <w:t xml:space="preserve">, rio v. 1.0.1</w:t>
-      </w:r>
-      <w:r>
-        <w:t xml:space="preserve"> </w:t>
-      </w:r>
-      <w:r>
-        <w:t xml:space="preserve">(29)</w:t>
-      </w:r>
-      <w:r>
         <w:t xml:space="preserve">, rmarkdown v. 2.26</w:t>
       </w:r>
       <w:r>
         <w:t xml:space="preserve"> </w:t>
       </w:r>
       <w:r>
-        <w:t xml:space="preserve">(30–32)</w:t>
+        <w:t xml:space="preserve">(29–31)</w:t>
       </w:r>
       <w:r>
         <w:t xml:space="preserve">, Rtsne v. 0.17</w:t>
@@ -1560,23 +1551,23 @@
         <w:t xml:space="preserve"> </w:t>
       </w:r>
       <w:r>
-        <w:t xml:space="preserve">(33–35)</w:t>
-      </w:r>
-      <w:r>
-        <w:t xml:space="preserve">, tidyverse v. 2.0.0</w:t>
-      </w:r>
-      <w:r>
-        <w:t xml:space="preserve"> </w:t>
-      </w:r>
-      <w:r>
-        <w:t xml:space="preserve">(36)</w:t>
+        <w:t xml:space="preserve">(32–34)</w:t>
+      </w:r>
+      <w:r>
+        <w:t xml:space="preserve">, survival v. 3.5.8 [@], tidyverse v. 2.0.0</w:t>
+      </w:r>
+      <w:r>
+        <w:t xml:space="preserve"> </w:t>
+      </w:r>
+      <w:r>
+        <w:t xml:space="preserve">(35)</w:t>
       </w:r>
       <w:r>
         <w:t xml:space="preserve">.</w:t>
       </w:r>
     </w:p>
     <w:bookmarkEnd w:id="20"/>
-    <w:bookmarkStart w:id="90" w:name="package-citations"/>
+    <w:bookmarkStart w:id="88" w:name="package-citations"/>
     <w:p>
       <w:pPr>
         <w:pStyle w:val="Heading2"/>
@@ -1585,7 +1576,7 @@
         <w:t xml:space="preserve">Package citations</w:t>
       </w:r>
     </w:p>
-    <w:bookmarkStart w:id="89" w:name="refs"/>
+    <w:bookmarkStart w:id="87" w:name="refs"/>
     <w:bookmarkStart w:id="22" w:name="ref-base"/>
     <w:p>
       <w:pPr>
@@ -1676,7 +1667,7 @@
       </w:hyperlink>
     </w:p>
     <w:bookmarkEnd w:id="24"/>
-    <w:bookmarkStart w:id="26" w:name="ref-cleanrmd"/>
+    <w:bookmarkStart w:id="26" w:name="ref-corrplot2021"/>
     <w:p>
       <w:pPr>
         <w:pStyle w:val="Bibliography"/>
@@ -1691,16 +1682,7 @@
         <w:t xml:space="preserve">	</w:t>
       </w:r>
       <w:r>
-        <w:t xml:space="preserve">Aden-Buie G.</w:t>
-      </w:r>
-      <w:r>
-        <w:t xml:space="preserve"> </w:t>
-      </w:r>
-      <w:r>
-        <w:t xml:space="preserve">cleanrmd</w:t>
-      </w:r>
-      <w:r>
-        <w:t xml:space="preserve">: Clean class-less</w:t>
+        <w:t xml:space="preserve">Wei T, Simko V. R package</w:t>
       </w:r>
       <w:r>
         <w:t xml:space="preserve"> </w:t>
@@ -1709,66 +1691,18 @@
         <w:t xml:space="preserve">“</w:t>
       </w:r>
       <w:r>
-        <w:t xml:space="preserve">R Markdown</w:t>
+        <w:t xml:space="preserve">corrplot</w:t>
       </w:r>
       <w:r>
         <w:t xml:space="preserve">”</w:t>
       </w:r>
       <w:r>
-        <w:t xml:space="preserve"> </w:t>
-      </w:r>
-      <w:r>
-        <w:t xml:space="preserve">HTML documents [Internet]. 2023. Available from:</w:t>
+        <w:t xml:space="preserve">: Visualization of a correlation matrix [Internet]. 2021. Available from:</w:t>
       </w:r>
       <w:r>
         <w:t xml:space="preserve"> </w:t>
       </w:r>
       <w:hyperlink r:id="rId25">
-        <w:r>
-          <w:rPr>
-            <w:rStyle w:val="Hyperlink"/>
-          </w:rPr>
-          <w:t xml:space="preserve">https://CRAN.R-project.org/package=cleanrmd</w:t>
-        </w:r>
-      </w:hyperlink>
-    </w:p>
-    <w:bookmarkEnd w:id="26"/>
-    <w:bookmarkStart w:id="28" w:name="ref-corrplot2021"/>
-    <w:p>
-      <w:pPr>
-        <w:pStyle w:val="Bibliography"/>
-      </w:pPr>
-      <w:r>
-        <w:t xml:space="preserve">4.</w:t>
-      </w:r>
-      <w:r>
-        <w:t xml:space="preserve"> </w:t>
-      </w:r>
-      <w:r>
-        <w:t xml:space="preserve">	</w:t>
-      </w:r>
-      <w:r>
-        <w:t xml:space="preserve">Wei T, Simko V. R package</w:t>
-      </w:r>
-      <w:r>
-        <w:t xml:space="preserve"> </w:t>
-      </w:r>
-      <w:r>
-        <w:t xml:space="preserve">“</w:t>
-      </w:r>
-      <w:r>
-        <w:t xml:space="preserve">corrplot</w:t>
-      </w:r>
-      <w:r>
-        <w:t xml:space="preserve">”</w:t>
-      </w:r>
-      <w:r>
-        <w:t xml:space="preserve">: Visualization of a correlation matrix [Internet]. 2021. Available from:</w:t>
-      </w:r>
-      <w:r>
-        <w:t xml:space="preserve"> </w:t>
-      </w:r>
-      <w:hyperlink r:id="rId27">
         <w:r>
           <w:rPr>
             <w:rStyle w:val="Hyperlink"/>
@@ -1777,14 +1711,14 @@
         </w:r>
       </w:hyperlink>
     </w:p>
-    <w:bookmarkEnd w:id="28"/>
-    <w:bookmarkStart w:id="30" w:name="ref-epiDisplay"/>
+    <w:bookmarkEnd w:id="26"/>
+    <w:bookmarkStart w:id="28" w:name="ref-epiDisplay"/>
     <w:p>
       <w:pPr>
         <w:pStyle w:val="Bibliography"/>
       </w:pPr>
       <w:r>
-        <w:t xml:space="preserve">5.</w:t>
+        <w:t xml:space="preserve">4.</w:t>
       </w:r>
       <w:r>
         <w:t xml:space="preserve"> </w:t>
@@ -1807,7 +1741,7 @@
       <w:r>
         <w:t xml:space="preserve"> </w:t>
       </w:r>
-      <w:hyperlink r:id="rId29">
+      <w:hyperlink r:id="rId27">
         <w:r>
           <w:rPr>
             <w:rStyle w:val="Hyperlink"/>
@@ -1816,14 +1750,14 @@
         </w:r>
       </w:hyperlink>
     </w:p>
-    <w:bookmarkEnd w:id="30"/>
-    <w:bookmarkStart w:id="32" w:name="ref-factoextra"/>
+    <w:bookmarkEnd w:id="28"/>
+    <w:bookmarkStart w:id="30" w:name="ref-factoextra"/>
     <w:p>
       <w:pPr>
         <w:pStyle w:val="Bibliography"/>
       </w:pPr>
       <w:r>
-        <w:t xml:space="preserve">6.</w:t>
+        <w:t xml:space="preserve">5.</w:t>
       </w:r>
       <w:r>
         <w:t xml:space="preserve"> </w:t>
@@ -1846,7 +1780,7 @@
       <w:r>
         <w:t xml:space="preserve"> </w:t>
       </w:r>
-      <w:hyperlink r:id="rId31">
+      <w:hyperlink r:id="rId29">
         <w:r>
           <w:rPr>
             <w:rStyle w:val="Hyperlink"/>
@@ -1855,14 +1789,14 @@
         </w:r>
       </w:hyperlink>
     </w:p>
-    <w:bookmarkEnd w:id="32"/>
-    <w:bookmarkStart w:id="34" w:name="ref-finalfit"/>
+    <w:bookmarkEnd w:id="30"/>
+    <w:bookmarkStart w:id="32" w:name="ref-finalfit"/>
     <w:p>
       <w:pPr>
         <w:pStyle w:val="Bibliography"/>
       </w:pPr>
       <w:r>
-        <w:t xml:space="preserve">7.</w:t>
+        <w:t xml:space="preserve">6.</w:t>
       </w:r>
       <w:r>
         <w:t xml:space="preserve"> </w:t>
@@ -1885,7 +1819,7 @@
       <w:r>
         <w:t xml:space="preserve"> </w:t>
       </w:r>
-      <w:hyperlink r:id="rId33">
+      <w:hyperlink r:id="rId31">
         <w:r>
           <w:rPr>
             <w:rStyle w:val="Hyperlink"/>
@@ -1894,14 +1828,14 @@
         </w:r>
       </w:hyperlink>
     </w:p>
-    <w:bookmarkEnd w:id="34"/>
-    <w:bookmarkStart w:id="36" w:name="ref-flextable"/>
+    <w:bookmarkEnd w:id="32"/>
+    <w:bookmarkStart w:id="34" w:name="ref-flextable"/>
     <w:p>
       <w:pPr>
         <w:pStyle w:val="Bibliography"/>
       </w:pPr>
       <w:r>
-        <w:t xml:space="preserve">8.</w:t>
+        <w:t xml:space="preserve">7.</w:t>
       </w:r>
       <w:r>
         <w:t xml:space="preserve"> </w:t>
@@ -1924,7 +1858,7 @@
       <w:r>
         <w:t xml:space="preserve"> </w:t>
       </w:r>
-      <w:hyperlink r:id="rId35">
+      <w:hyperlink r:id="rId33">
         <w:r>
           <w:rPr>
             <w:rStyle w:val="Hyperlink"/>
@@ -1933,14 +1867,14 @@
         </w:r>
       </w:hyperlink>
     </w:p>
-    <w:bookmarkEnd w:id="36"/>
-    <w:bookmarkStart w:id="38" w:name="ref-ftExtra"/>
+    <w:bookmarkEnd w:id="34"/>
+    <w:bookmarkStart w:id="36" w:name="ref-ftExtra"/>
     <w:p>
       <w:pPr>
         <w:pStyle w:val="Bibliography"/>
       </w:pPr>
       <w:r>
-        <w:t xml:space="preserve">9.</w:t>
+        <w:t xml:space="preserve">8.</w:t>
       </w:r>
       <w:r>
         <w:t xml:space="preserve"> </w:t>
@@ -1981,7 +1915,7 @@
       <w:r>
         <w:t xml:space="preserve"> </w:t>
       </w:r>
-      <w:hyperlink r:id="rId37">
+      <w:hyperlink r:id="rId35">
         <w:r>
           <w:rPr>
             <w:rStyle w:val="Hyperlink"/>
@@ -1990,14 +1924,14 @@
         </w:r>
       </w:hyperlink>
     </w:p>
-    <w:bookmarkEnd w:id="38"/>
-    <w:bookmarkStart w:id="40" w:name="ref-ggbiplot"/>
+    <w:bookmarkEnd w:id="36"/>
+    <w:bookmarkStart w:id="38" w:name="ref-ggbiplot"/>
     <w:p>
       <w:pPr>
         <w:pStyle w:val="Bibliography"/>
       </w:pPr>
       <w:r>
-        <w:t xml:space="preserve">10.</w:t>
+        <w:t xml:space="preserve">9.</w:t>
       </w:r>
       <w:r>
         <w:t xml:space="preserve"> </w:t>
@@ -2020,7 +1954,7 @@
       <w:r>
         <w:t xml:space="preserve"> </w:t>
       </w:r>
-      <w:hyperlink r:id="rId39">
+      <w:hyperlink r:id="rId37">
         <w:r>
           <w:rPr>
             <w:rStyle w:val="Hyperlink"/>
@@ -2029,14 +1963,14 @@
         </w:r>
       </w:hyperlink>
     </w:p>
-    <w:bookmarkEnd w:id="40"/>
-    <w:bookmarkStart w:id="42" w:name="ref-ggcorrplot"/>
+    <w:bookmarkEnd w:id="38"/>
+    <w:bookmarkStart w:id="40" w:name="ref-ggcorrplot"/>
     <w:p>
       <w:pPr>
         <w:pStyle w:val="Bibliography"/>
       </w:pPr>
       <w:r>
-        <w:t xml:space="preserve">11.</w:t>
+        <w:t xml:space="preserve">10.</w:t>
       </w:r>
       <w:r>
         <w:t xml:space="preserve"> </w:t>
@@ -2077,7 +2011,7 @@
       <w:r>
         <w:t xml:space="preserve"> </w:t>
       </w:r>
-      <w:hyperlink r:id="rId41">
+      <w:hyperlink r:id="rId39">
         <w:r>
           <w:rPr>
             <w:rStyle w:val="Hyperlink"/>
@@ -2086,14 +2020,14 @@
         </w:r>
       </w:hyperlink>
     </w:p>
-    <w:bookmarkEnd w:id="42"/>
-    <w:bookmarkStart w:id="44" w:name="ref-ggpubr"/>
+    <w:bookmarkEnd w:id="40"/>
+    <w:bookmarkStart w:id="42" w:name="ref-ggpubr"/>
     <w:p>
       <w:pPr>
         <w:pStyle w:val="Bibliography"/>
       </w:pPr>
       <w:r>
-        <w:t xml:space="preserve">12.</w:t>
+        <w:t xml:space="preserve">11.</w:t>
       </w:r>
       <w:r>
         <w:t xml:space="preserve"> </w:t>
@@ -2134,7 +2068,7 @@
       <w:r>
         <w:t xml:space="preserve"> </w:t>
       </w:r>
-      <w:hyperlink r:id="rId43">
+      <w:hyperlink r:id="rId41">
         <w:r>
           <w:rPr>
             <w:rStyle w:val="Hyperlink"/>
@@ -2143,14 +2077,14 @@
         </w:r>
       </w:hyperlink>
     </w:p>
-    <w:bookmarkEnd w:id="44"/>
-    <w:bookmarkStart w:id="46" w:name="ref-ggsci"/>
+    <w:bookmarkEnd w:id="42"/>
+    <w:bookmarkStart w:id="44" w:name="ref-ggsci"/>
     <w:p>
       <w:pPr>
         <w:pStyle w:val="Bibliography"/>
       </w:pPr>
       <w:r>
-        <w:t xml:space="preserve">13.</w:t>
+        <w:t xml:space="preserve">12.</w:t>
       </w:r>
       <w:r>
         <w:t xml:space="preserve"> </w:t>
@@ -2191,7 +2125,7 @@
       <w:r>
         <w:t xml:space="preserve"> </w:t>
       </w:r>
-      <w:hyperlink r:id="rId45">
+      <w:hyperlink r:id="rId43">
         <w:r>
           <w:rPr>
             <w:rStyle w:val="Hyperlink"/>
@@ -2200,14 +2134,14 @@
         </w:r>
       </w:hyperlink>
     </w:p>
-    <w:bookmarkEnd w:id="46"/>
-    <w:bookmarkStart w:id="48" w:name="ref-gtsummary"/>
+    <w:bookmarkEnd w:id="44"/>
+    <w:bookmarkStart w:id="46" w:name="ref-gtsummary"/>
     <w:p>
       <w:pPr>
         <w:pStyle w:val="Bibliography"/>
       </w:pPr>
       <w:r>
-        <w:t xml:space="preserve">14.</w:t>
+        <w:t xml:space="preserve">13.</w:t>
       </w:r>
       <w:r>
         <w:t xml:space="preserve"> </w:t>
@@ -2233,7 +2167,7 @@
       <w:r>
         <w:t xml:space="preserve"> </w:t>
       </w:r>
-      <w:hyperlink r:id="rId47">
+      <w:hyperlink r:id="rId45">
         <w:r>
           <w:rPr>
             <w:rStyle w:val="Hyperlink"/>
@@ -2242,14 +2176,14 @@
         </w:r>
       </w:hyperlink>
     </w:p>
-    <w:bookmarkEnd w:id="48"/>
-    <w:bookmarkStart w:id="50" w:name="ref-here"/>
+    <w:bookmarkEnd w:id="46"/>
+    <w:bookmarkStart w:id="48" w:name="ref-here"/>
     <w:p>
       <w:pPr>
         <w:pStyle w:val="Bibliography"/>
       </w:pPr>
       <w:r>
-        <w:t xml:space="preserve">15.</w:t>
+        <w:t xml:space="preserve">14.</w:t>
       </w:r>
       <w:r>
         <w:t xml:space="preserve"> </w:t>
@@ -2272,7 +2206,7 @@
       <w:r>
         <w:t xml:space="preserve"> </w:t>
       </w:r>
-      <w:hyperlink r:id="rId49">
+      <w:hyperlink r:id="rId47">
         <w:r>
           <w:rPr>
             <w:rStyle w:val="Hyperlink"/>
@@ -2281,13 +2215,53 @@
         </w:r>
       </w:hyperlink>
     </w:p>
-    <w:bookmarkEnd w:id="50"/>
-    <w:bookmarkStart w:id="51" w:name="ref-knitr2014"/>
+    <w:bookmarkEnd w:id="48"/>
+    <w:bookmarkStart w:id="49" w:name="ref-knitr2014"/>
     <w:p>
       <w:pPr>
         <w:pStyle w:val="Bibliography"/>
       </w:pPr>
       <w:r>
+        <w:t xml:space="preserve">15.</w:t>
+      </w:r>
+      <w:r>
+        <w:t xml:space="preserve"> </w:t>
+      </w:r>
+      <w:r>
+        <w:t xml:space="preserve">	</w:t>
+      </w:r>
+      <w:r>
+        <w:t xml:space="preserve">Xie Y.</w:t>
+      </w:r>
+      <w:r>
+        <w:t xml:space="preserve"> </w:t>
+      </w:r>
+      <w:r>
+        <w:t xml:space="preserve">knitr</w:t>
+      </w:r>
+      <w:r>
+        <w:t xml:space="preserve">: A comprehensive tool for reproducible research in</w:t>
+      </w:r>
+      <w:r>
+        <w:t xml:space="preserve"> </w:t>
+      </w:r>
+      <w:r>
+        <w:t xml:space="preserve">R</w:t>
+      </w:r>
+      <w:r>
+        <w:t xml:space="preserve">. In: Stodden V, Leisch F, Peng RD, editors. Implementing reproducible computational research. Chapman; Hall/CRC; 2014.</w:t>
+      </w:r>
+      <w:r>
+        <w:t xml:space="preserve"> </w:t>
+      </w:r>
+    </w:p>
+    <w:bookmarkEnd w:id="49"/>
+    <w:bookmarkStart w:id="51" w:name="ref-knitr2015"/>
+    <w:p>
+      <w:pPr>
+        <w:pStyle w:val="Bibliography"/>
+      </w:pPr>
+      <w:r>
         <w:t xml:space="preserve">16.</w:t>
       </w:r>
       <w:r>
@@ -2297,16 +2271,7 @@
         <w:t xml:space="preserve">	</w:t>
       </w:r>
       <w:r>
-        <w:t xml:space="preserve">Xie Y.</w:t>
-      </w:r>
-      <w:r>
-        <w:t xml:space="preserve"> </w:t>
-      </w:r>
-      <w:r>
-        <w:t xml:space="preserve">knitr</w:t>
-      </w:r>
-      <w:r>
-        <w:t xml:space="preserve">: A comprehensive tool for reproducible research in</w:t>
+        <w:t xml:space="preserve">Xie Y. Dynamic documents with</w:t>
       </w:r>
       <w:r>
         <w:t xml:space="preserve"> </w:t>
@@ -2315,37 +2280,6 @@
         <w:t xml:space="preserve">R</w:t>
       </w:r>
       <w:r>
-        <w:t xml:space="preserve">. In: Stodden V, Leisch F, Peng RD, editors. Implementing reproducible computational research. Chapman; Hall/CRC; 2014.</w:t>
-      </w:r>
-      <w:r>
-        <w:t xml:space="preserve"> </w:t>
-      </w:r>
-    </w:p>
-    <w:bookmarkEnd w:id="51"/>
-    <w:bookmarkStart w:id="53" w:name="ref-knitr2015"/>
-    <w:p>
-      <w:pPr>
-        <w:pStyle w:val="Bibliography"/>
-      </w:pPr>
-      <w:r>
-        <w:t xml:space="preserve">17.</w:t>
-      </w:r>
-      <w:r>
-        <w:t xml:space="preserve"> </w:t>
-      </w:r>
-      <w:r>
-        <w:t xml:space="preserve">	</w:t>
-      </w:r>
-      <w:r>
-        <w:t xml:space="preserve">Xie Y. Dynamic documents with</w:t>
-      </w:r>
-      <w:r>
-        <w:t xml:space="preserve"> </w:t>
-      </w:r>
-      <w:r>
-        <w:t xml:space="preserve">R</w:t>
-      </w:r>
-      <w:r>
         <w:t xml:space="preserve"> </w:t>
       </w:r>
       <w:r>
@@ -2354,7 +2288,7 @@
       <w:r>
         <w:t xml:space="preserve"> </w:t>
       </w:r>
-      <w:hyperlink r:id="rId52">
+      <w:hyperlink r:id="rId50">
         <w:r>
           <w:rPr>
             <w:rStyle w:val="Hyperlink"/>
@@ -2363,14 +2297,14 @@
         </w:r>
       </w:hyperlink>
     </w:p>
-    <w:bookmarkEnd w:id="53"/>
-    <w:bookmarkStart w:id="54" w:name="ref-knitr2024"/>
+    <w:bookmarkEnd w:id="51"/>
+    <w:bookmarkStart w:id="52" w:name="ref-knitr2024"/>
     <w:p>
       <w:pPr>
         <w:pStyle w:val="Bibliography"/>
       </w:pPr>
       <w:r>
-        <w:t xml:space="preserve">18.</w:t>
+        <w:t xml:space="preserve">17.</w:t>
       </w:r>
       <w:r>
         <w:t xml:space="preserve"> </w:t>
@@ -2393,7 +2327,7 @@
       <w:r>
         <w:t xml:space="preserve"> </w:t>
       </w:r>
-      <w:hyperlink r:id="rId52">
+      <w:hyperlink r:id="rId50">
         <w:r>
           <w:rPr>
             <w:rStyle w:val="Hyperlink"/>
@@ -2402,14 +2336,14 @@
         </w:r>
       </w:hyperlink>
     </w:p>
-    <w:bookmarkEnd w:id="54"/>
-    <w:bookmarkStart w:id="56" w:name="ref-lmtest"/>
+    <w:bookmarkEnd w:id="52"/>
+    <w:bookmarkStart w:id="54" w:name="ref-lmtest"/>
     <w:p>
       <w:pPr>
         <w:pStyle w:val="Bibliography"/>
       </w:pPr>
       <w:r>
-        <w:t xml:space="preserve">19.</w:t>
+        <w:t xml:space="preserve">18.</w:t>
       </w:r>
       <w:r>
         <w:t xml:space="preserve"> </w:t>
@@ -2423,7 +2357,7 @@
       <w:r>
         <w:t xml:space="preserve"> </w:t>
       </w:r>
-      <w:hyperlink r:id="rId55">
+      <w:hyperlink r:id="rId53">
         <w:r>
           <w:rPr>
             <w:rStyle w:val="Hyperlink"/>
@@ -2432,14 +2366,14 @@
         </w:r>
       </w:hyperlink>
     </w:p>
-    <w:bookmarkEnd w:id="56"/>
-    <w:bookmarkStart w:id="58" w:name="ref-MatchIt"/>
+    <w:bookmarkEnd w:id="54"/>
+    <w:bookmarkStart w:id="56" w:name="ref-MatchIt"/>
     <w:p>
       <w:pPr>
         <w:pStyle w:val="Bibliography"/>
       </w:pPr>
       <w:r>
-        <w:t xml:space="preserve">20.</w:t>
+        <w:t xml:space="preserve">19.</w:t>
       </w:r>
       <w:r>
         <w:t xml:space="preserve"> </w:t>
@@ -2453,7 +2387,7 @@
       <w:r>
         <w:t xml:space="preserve"> </w:t>
       </w:r>
-      <w:hyperlink r:id="rId57">
+      <w:hyperlink r:id="rId55">
         <w:r>
           <w:rPr>
             <w:rStyle w:val="Hyperlink"/>
@@ -2474,14 +2408,14 @@
         <w:t xml:space="preserve"> </w:t>
       </w:r>
     </w:p>
-    <w:bookmarkEnd w:id="58"/>
-    <w:bookmarkStart w:id="60" w:name="ref-moments"/>
+    <w:bookmarkEnd w:id="56"/>
+    <w:bookmarkStart w:id="58" w:name="ref-moments"/>
     <w:p>
       <w:pPr>
         <w:pStyle w:val="Bibliography"/>
       </w:pPr>
       <w:r>
-        <w:t xml:space="preserve">21.</w:t>
+        <w:t xml:space="preserve">20.</w:t>
       </w:r>
       <w:r>
         <w:t xml:space="preserve"> </w:t>
@@ -2504,7 +2438,7 @@
       <w:r>
         <w:t xml:space="preserve"> </w:t>
       </w:r>
-      <w:hyperlink r:id="rId59">
+      <w:hyperlink r:id="rId57">
         <w:r>
           <w:rPr>
             <w:rStyle w:val="Hyperlink"/>
@@ -2513,14 +2447,14 @@
         </w:r>
       </w:hyperlink>
     </w:p>
-    <w:bookmarkEnd w:id="60"/>
-    <w:bookmarkStart w:id="62" w:name="ref-nortest"/>
+    <w:bookmarkEnd w:id="58"/>
+    <w:bookmarkStart w:id="60" w:name="ref-nortest"/>
     <w:p>
       <w:pPr>
         <w:pStyle w:val="Bibliography"/>
       </w:pPr>
       <w:r>
-        <w:t xml:space="preserve">22.</w:t>
+        <w:t xml:space="preserve">21.</w:t>
       </w:r>
       <w:r>
         <w:t xml:space="preserve"> </w:t>
@@ -2543,7 +2477,7 @@
       <w:r>
         <w:t xml:space="preserve"> </w:t>
       </w:r>
-      <w:hyperlink r:id="rId61">
+      <w:hyperlink r:id="rId59">
         <w:r>
           <w:rPr>
             <w:rStyle w:val="Hyperlink"/>
@@ -2552,14 +2486,14 @@
         </w:r>
       </w:hyperlink>
     </w:p>
-    <w:bookmarkEnd w:id="62"/>
-    <w:bookmarkStart w:id="64" w:name="ref-officer"/>
+    <w:bookmarkEnd w:id="60"/>
+    <w:bookmarkStart w:id="62" w:name="ref-officer"/>
     <w:p>
       <w:pPr>
         <w:pStyle w:val="Bibliography"/>
       </w:pPr>
       <w:r>
-        <w:t xml:space="preserve">23.</w:t>
+        <w:t xml:space="preserve">22.</w:t>
       </w:r>
       <w:r>
         <w:t xml:space="preserve"> </w:t>
@@ -2582,7 +2516,7 @@
       <w:r>
         <w:t xml:space="preserve"> </w:t>
       </w:r>
-      <w:hyperlink r:id="rId63">
+      <w:hyperlink r:id="rId61">
         <w:r>
           <w:rPr>
             <w:rStyle w:val="Hyperlink"/>
@@ -2591,14 +2525,14 @@
         </w:r>
       </w:hyperlink>
     </w:p>
-    <w:bookmarkEnd w:id="64"/>
-    <w:bookmarkStart w:id="66" w:name="ref-pacman"/>
+    <w:bookmarkEnd w:id="62"/>
+    <w:bookmarkStart w:id="64" w:name="ref-pacman"/>
     <w:p>
       <w:pPr>
         <w:pStyle w:val="Bibliography"/>
       </w:pPr>
       <w:r>
-        <w:t xml:space="preserve">24.</w:t>
+        <w:t xml:space="preserve">23.</w:t>
       </w:r>
       <w:r>
         <w:t xml:space="preserve"> </w:t>
@@ -2642,7 +2576,7 @@
       <w:r>
         <w:t xml:space="preserve"> </w:t>
       </w:r>
-      <w:hyperlink r:id="rId65">
+      <w:hyperlink r:id="rId63">
         <w:r>
           <w:rPr>
             <w:rStyle w:val="Hyperlink"/>
@@ -2651,14 +2585,14 @@
         </w:r>
       </w:hyperlink>
     </w:p>
-    <w:bookmarkEnd w:id="66"/>
-    <w:bookmarkStart w:id="68" w:name="ref-patchwork"/>
+    <w:bookmarkEnd w:id="64"/>
+    <w:bookmarkStart w:id="66" w:name="ref-patchwork"/>
     <w:p>
       <w:pPr>
         <w:pStyle w:val="Bibliography"/>
       </w:pPr>
       <w:r>
-        <w:t xml:space="preserve">25.</w:t>
+        <w:t xml:space="preserve">24.</w:t>
       </w:r>
       <w:r>
         <w:t xml:space="preserve"> </w:t>
@@ -2681,7 +2615,7 @@
       <w:r>
         <w:t xml:space="preserve"> </w:t>
       </w:r>
-      <w:hyperlink r:id="rId67">
+      <w:hyperlink r:id="rId65">
         <w:r>
           <w:rPr>
             <w:rStyle w:val="Hyperlink"/>
@@ -2690,14 +2624,14 @@
         </w:r>
       </w:hyperlink>
     </w:p>
-    <w:bookmarkEnd w:id="68"/>
-    <w:bookmarkStart w:id="70" w:name="ref-performance"/>
+    <w:bookmarkEnd w:id="66"/>
+    <w:bookmarkStart w:id="68" w:name="ref-performance"/>
     <w:p>
       <w:pPr>
         <w:pStyle w:val="Bibliography"/>
       </w:pPr>
       <w:r>
-        <w:t xml:space="preserve">26.</w:t>
+        <w:t xml:space="preserve">25.</w:t>
       </w:r>
       <w:r>
         <w:t xml:space="preserve"> </w:t>
@@ -2711,7 +2645,7 @@
       <w:r>
         <w:t xml:space="preserve"> </w:t>
       </w:r>
-      <w:hyperlink r:id="rId69">
+      <w:hyperlink r:id="rId67">
         <w:r>
           <w:rPr>
             <w:rStyle w:val="Hyperlink"/>
@@ -2756,14 +2690,14 @@
         <w:t xml:space="preserve"> </w:t>
       </w:r>
     </w:p>
-    <w:bookmarkEnd w:id="70"/>
-    <w:bookmarkStart w:id="72" w:name="ref-reportfactory"/>
+    <w:bookmarkEnd w:id="68"/>
+    <w:bookmarkStart w:id="70" w:name="ref-reportfactory"/>
     <w:p>
       <w:pPr>
         <w:pStyle w:val="Bibliography"/>
       </w:pPr>
       <w:r>
-        <w:t xml:space="preserve">27.</w:t>
+        <w:t xml:space="preserve">26.</w:t>
       </w:r>
       <w:r>
         <w:t xml:space="preserve"> </w:t>
@@ -2786,7 +2720,7 @@
       <w:r>
         <w:t xml:space="preserve"> </w:t>
       </w:r>
-      <w:hyperlink r:id="rId71">
+      <w:hyperlink r:id="rId69">
         <w:r>
           <w:rPr>
             <w:rStyle w:val="Hyperlink"/>
@@ -2795,14 +2729,14 @@
         </w:r>
       </w:hyperlink>
     </w:p>
-    <w:bookmarkEnd w:id="72"/>
-    <w:bookmarkStart w:id="74" w:name="ref-rfextras"/>
+    <w:bookmarkEnd w:id="70"/>
+    <w:bookmarkStart w:id="72" w:name="ref-rfextras"/>
     <w:p>
       <w:pPr>
         <w:pStyle w:val="Bibliography"/>
       </w:pPr>
       <w:r>
-        <w:t xml:space="preserve">28.</w:t>
+        <w:t xml:space="preserve">27.</w:t>
       </w:r>
       <w:r>
         <w:t xml:space="preserve"> </w:t>
@@ -2825,7 +2759,7 @@
       <w:r>
         <w:t xml:space="preserve"> </w:t>
       </w:r>
-      <w:hyperlink r:id="rId73">
+      <w:hyperlink r:id="rId71">
         <w:r>
           <w:rPr>
             <w:rStyle w:val="Hyperlink"/>
@@ -2834,14 +2768,14 @@
         </w:r>
       </w:hyperlink>
     </w:p>
-    <w:bookmarkEnd w:id="74"/>
-    <w:bookmarkStart w:id="76" w:name="ref-rio"/>
+    <w:bookmarkEnd w:id="72"/>
+    <w:bookmarkStart w:id="74" w:name="ref-rio"/>
     <w:p>
       <w:pPr>
         <w:pStyle w:val="Bibliography"/>
       </w:pPr>
       <w:r>
-        <w:t xml:space="preserve">29.</w:t>
+        <w:t xml:space="preserve">28.</w:t>
       </w:r>
       <w:r>
         <w:t xml:space="preserve"> </w:t>
@@ -2864,7 +2798,7 @@
       <w:r>
         <w:t xml:space="preserve"> </w:t>
       </w:r>
-      <w:hyperlink r:id="rId75">
+      <w:hyperlink r:id="rId73">
         <w:r>
           <w:rPr>
             <w:rStyle w:val="Hyperlink"/>
@@ -2873,14 +2807,14 @@
         </w:r>
       </w:hyperlink>
     </w:p>
-    <w:bookmarkEnd w:id="76"/>
-    <w:bookmarkStart w:id="78" w:name="ref-rmarkdown2018"/>
+    <w:bookmarkEnd w:id="74"/>
+    <w:bookmarkStart w:id="76" w:name="ref-rmarkdown2018"/>
     <w:p>
       <w:pPr>
         <w:pStyle w:val="Bibliography"/>
       </w:pPr>
       <w:r>
-        <w:t xml:space="preserve">30.</w:t>
+        <w:t xml:space="preserve">29.</w:t>
       </w:r>
       <w:r>
         <w:t xml:space="preserve"> </w:t>
@@ -2894,7 +2828,7 @@
       <w:r>
         <w:t xml:space="preserve"> </w:t>
       </w:r>
-      <w:hyperlink r:id="rId77">
+      <w:hyperlink r:id="rId75">
         <w:r>
           <w:rPr>
             <w:rStyle w:val="Hyperlink"/>
@@ -2903,14 +2837,14 @@
         </w:r>
       </w:hyperlink>
     </w:p>
-    <w:bookmarkEnd w:id="78"/>
-    <w:bookmarkStart w:id="80" w:name="ref-rmarkdown2020"/>
+    <w:bookmarkEnd w:id="76"/>
+    <w:bookmarkStart w:id="78" w:name="ref-rmarkdown2020"/>
     <w:p>
       <w:pPr>
         <w:pStyle w:val="Bibliography"/>
       </w:pPr>
       <w:r>
-        <w:t xml:space="preserve">31.</w:t>
+        <w:t xml:space="preserve">30.</w:t>
       </w:r>
       <w:r>
         <w:t xml:space="preserve"> </w:t>
@@ -2924,7 +2858,7 @@
       <w:r>
         <w:t xml:space="preserve"> </w:t>
       </w:r>
-      <w:hyperlink r:id="rId79">
+      <w:hyperlink r:id="rId77">
         <w:r>
           <w:rPr>
             <w:rStyle w:val="Hyperlink"/>
@@ -2933,14 +2867,14 @@
         </w:r>
       </w:hyperlink>
     </w:p>
-    <w:bookmarkEnd w:id="80"/>
-    <w:bookmarkStart w:id="82" w:name="ref-rmarkdown2024"/>
+    <w:bookmarkEnd w:id="78"/>
+    <w:bookmarkStart w:id="80" w:name="ref-rmarkdown2024"/>
     <w:p>
       <w:pPr>
         <w:pStyle w:val="Bibliography"/>
       </w:pPr>
       <w:r>
-        <w:t xml:space="preserve">32.</w:t>
+        <w:t xml:space="preserve">31.</w:t>
       </w:r>
       <w:r>
         <w:t xml:space="preserve"> </w:t>
@@ -2963,7 +2897,7 @@
       <w:r>
         <w:t xml:space="preserve"> </w:t>
       </w:r>
-      <w:hyperlink r:id="rId81">
+      <w:hyperlink r:id="rId79">
         <w:r>
           <w:rPr>
             <w:rStyle w:val="Hyperlink"/>
@@ -2972,14 +2906,58 @@
         </w:r>
       </w:hyperlink>
     </w:p>
+    <w:bookmarkEnd w:id="80"/>
+    <w:bookmarkStart w:id="81" w:name="ref-Rtsne2008"/>
+    <w:p>
+      <w:pPr>
+        <w:pStyle w:val="Bibliography"/>
+      </w:pPr>
+      <w:r>
+        <w:t xml:space="preserve">32.</w:t>
+      </w:r>
+      <w:r>
+        <w:t xml:space="preserve"> </w:t>
+      </w:r>
+      <w:r>
+        <w:t xml:space="preserve">	</w:t>
+      </w:r>
+      <w:r>
+        <w:t xml:space="preserve">van der Maaten LJP, Hinton GE. Visualizing high-dimensional data using t-SNE. Journal of Machine Learning Research. 2008;9:2579–605.</w:t>
+      </w:r>
+      <w:r>
+        <w:t xml:space="preserve"> </w:t>
+      </w:r>
+    </w:p>
+    <w:bookmarkEnd w:id="81"/>
+    <w:bookmarkStart w:id="82" w:name="ref-Rtsne2014"/>
+    <w:p>
+      <w:pPr>
+        <w:pStyle w:val="Bibliography"/>
+      </w:pPr>
+      <w:r>
+        <w:t xml:space="preserve">33.</w:t>
+      </w:r>
+      <w:r>
+        <w:t xml:space="preserve"> </w:t>
+      </w:r>
+      <w:r>
+        <w:t xml:space="preserve">	</w:t>
+      </w:r>
+      <w:r>
+        <w:t xml:space="preserve">van der Maaten LJP. Accelerating t-SNE using tree-based algorithms. Journal of Machine Learning Research. 2014;15:3221–45.</w:t>
+      </w:r>
+      <w:r>
+        <w:t xml:space="preserve"> </w:t>
+      </w:r>
+    </w:p>
     <w:bookmarkEnd w:id="82"/>
-    <w:bookmarkStart w:id="83" w:name="ref-Rtsne2008"/>
+    <w:bookmarkStart w:id="84" w:name="ref-Rtsne2015"/>
     <w:p>
       <w:pPr>
         <w:pStyle w:val="Bibliography"/>
       </w:pPr>
       <w:r>
-        <w:t xml:space="preserve">33.</w:t>
+        <w:t xml:space="preserve">34.</w:t>
       </w:r>
       <w:r>
         <w:t xml:space="preserve"> </w:t>
@@ -2988,50 +2966,6 @@
         <w:t xml:space="preserve">	</w:t>
       </w:r>
       <w:r>
-        <w:t xml:space="preserve">van der Maaten LJP, Hinton GE. Visualizing high-dimensional data using t-SNE. Journal of Machine Learning Research. 2008;9:2579–605.</w:t>
-      </w:r>
-      <w:r>
-        <w:t xml:space="preserve"> </w:t>
-      </w:r>
-    </w:p>
-    <w:bookmarkEnd w:id="83"/>
-    <w:bookmarkStart w:id="84" w:name="ref-Rtsne2014"/>
-    <w:p>
-      <w:pPr>
-        <w:pStyle w:val="Bibliography"/>
-      </w:pPr>
-      <w:r>
-        <w:t xml:space="preserve">34.</w:t>
-      </w:r>
-      <w:r>
-        <w:t xml:space="preserve"> </w:t>
-      </w:r>
-      <w:r>
-        <w:t xml:space="preserve">	</w:t>
-      </w:r>
-      <w:r>
-        <w:t xml:space="preserve">van der Maaten LJP. Accelerating t-SNE using tree-based algorithms. Journal of Machine Learning Research. 2014;15:3221–45.</w:t>
-      </w:r>
-      <w:r>
-        <w:t xml:space="preserve"> </w:t>
-      </w:r>
-    </w:p>
-    <w:bookmarkEnd w:id="84"/>
-    <w:bookmarkStart w:id="86" w:name="ref-Rtsne2015"/>
-    <w:p>
-      <w:pPr>
-        <w:pStyle w:val="Bibliography"/>
-      </w:pPr>
-      <w:r>
-        <w:t xml:space="preserve">35.</w:t>
-      </w:r>
-      <w:r>
-        <w:t xml:space="preserve"> </w:t>
-      </w:r>
-      <w:r>
-        <w:t xml:space="preserve">	</w:t>
-      </w:r>
-      <w:r>
         <w:t xml:space="preserve">Krijthe JH.</w:t>
       </w:r>
       <w:r>
@@ -3046,7 +2980,7 @@
       <w:r>
         <w:t xml:space="preserve"> </w:t>
       </w:r>
-      <w:hyperlink r:id="rId85">
+      <w:hyperlink r:id="rId83">
         <w:r>
           <w:rPr>
             <w:rStyle w:val="Hyperlink"/>
@@ -3055,14 +2989,14 @@
         </w:r>
       </w:hyperlink>
     </w:p>
-    <w:bookmarkEnd w:id="86"/>
-    <w:bookmarkStart w:id="88" w:name="ref-tidyverse"/>
+    <w:bookmarkEnd w:id="84"/>
+    <w:bookmarkStart w:id="86" w:name="ref-tidyverse"/>
     <w:p>
       <w:pPr>
         <w:pStyle w:val="Bibliography"/>
       </w:pPr>
       <w:r>
-        <w:t xml:space="preserve">36.</w:t>
+        <w:t xml:space="preserve">35.</w:t>
       </w:r>
       <w:r>
         <w:t xml:space="preserve"> </w:t>
@@ -3076,7 +3010,7 @@
       <w:r>
         <w:t xml:space="preserve"> </w:t>
       </w:r>
-      <w:hyperlink r:id="rId87">
+      <w:hyperlink r:id="rId85">
         <w:r>
           <w:rPr>
             <w:rStyle w:val="Hyperlink"/>
@@ -3103,9 +3037,9 @@
         <w:t xml:space="preserve"> </w:t>
       </w:r>
     </w:p>
+    <w:bookmarkEnd w:id="86"/>
+    <w:bookmarkEnd w:id="87"/>
     <w:bookmarkEnd w:id="88"/>
-    <w:bookmarkEnd w:id="89"/>
-    <w:bookmarkEnd w:id="90"/>
     <w:sectPr/>
   </w:body>
 </w:document>

--- a/report_sources/grateful-report.docx
+++ b/report_sources/grateful-report.docx
@@ -628,19 +628,19 @@
               <w:jc w:val="left"/>
             </w:pPr>
             <w:r>
-              <w:t xml:space="preserve">knitr</w:t>
-            </w:r>
-          </w:p>
-        </w:tc>
-        <w:tc>
-          <w:tcPr/>
-          <w:p>
-            <w:pPr>
-              <w:pStyle w:val="Compact"/>
-              <w:jc w:val="left"/>
-            </w:pPr>
-            <w:r>
-              <w:t xml:space="preserve">1.46</w:t>
+              <w:t xml:space="preserve">jtools</w:t>
+            </w:r>
+          </w:p>
+        </w:tc>
+        <w:tc>
+          <w:tcPr/>
+          <w:p>
+            <w:pPr>
+              <w:pStyle w:val="Compact"/>
+              <w:jc w:val="left"/>
+            </w:pPr>
+            <w:r>
+              <w:t xml:space="preserve">2.2.2</w:t>
             </w:r>
           </w:p>
         </w:tc>
@@ -653,24 +653,6 @@
             </w:pPr>
             <w:r>
               <w:t xml:space="preserve">(15)</w:t>
-            </w:r>
-            <w:r>
-              <w:t xml:space="preserve">;</w:t>
-            </w:r>
-            <w:r>
-              <w:t xml:space="preserve"> </w:t>
-            </w:r>
-            <w:r>
-              <w:t xml:space="preserve">(16)</w:t>
-            </w:r>
-            <w:r>
-              <w:t xml:space="preserve">;</w:t>
-            </w:r>
-            <w:r>
-              <w:t xml:space="preserve"> </w:t>
-            </w:r>
-            <w:r>
-              <w:t xml:space="preserve">(17)</w:t>
             </w:r>
           </w:p>
         </w:tc>
@@ -684,29 +666,47 @@
               <w:jc w:val="left"/>
             </w:pPr>
             <w:r>
-              <w:t xml:space="preserve">lmtest</w:t>
-            </w:r>
-          </w:p>
-        </w:tc>
-        <w:tc>
-          <w:tcPr/>
-          <w:p>
-            <w:pPr>
-              <w:pStyle w:val="Compact"/>
-              <w:jc w:val="left"/>
-            </w:pPr>
-            <w:r>
-              <w:t xml:space="preserve">0.9.40</w:t>
-            </w:r>
-          </w:p>
-        </w:tc>
-        <w:tc>
-          <w:tcPr/>
-          <w:p>
-            <w:pPr>
-              <w:pStyle w:val="Compact"/>
-              <w:jc w:val="left"/>
-            </w:pPr>
+              <w:t xml:space="preserve">knitr</w:t>
+            </w:r>
+          </w:p>
+        </w:tc>
+        <w:tc>
+          <w:tcPr/>
+          <w:p>
+            <w:pPr>
+              <w:pStyle w:val="Compact"/>
+              <w:jc w:val="left"/>
+            </w:pPr>
+            <w:r>
+              <w:t xml:space="preserve">1.46</w:t>
+            </w:r>
+          </w:p>
+        </w:tc>
+        <w:tc>
+          <w:tcPr/>
+          <w:p>
+            <w:pPr>
+              <w:pStyle w:val="Compact"/>
+              <w:jc w:val="left"/>
+            </w:pPr>
+            <w:r>
+              <w:t xml:space="preserve">(16)</w:t>
+            </w:r>
+            <w:r>
+              <w:t xml:space="preserve">;</w:t>
+            </w:r>
+            <w:r>
+              <w:t xml:space="preserve"> </w:t>
+            </w:r>
+            <w:r>
+              <w:t xml:space="preserve">(17)</w:t>
+            </w:r>
+            <w:r>
+              <w:t xml:space="preserve">;</w:t>
+            </w:r>
+            <w:r>
+              <w:t xml:space="preserve"> </w:t>
+            </w:r>
             <w:r>
               <w:t xml:space="preserve">(18)</w:t>
             </w:r>
@@ -722,19 +722,19 @@
               <w:jc w:val="left"/>
             </w:pPr>
             <w:r>
-              <w:t xml:space="preserve">MatchIt</w:t>
-            </w:r>
-          </w:p>
-        </w:tc>
-        <w:tc>
-          <w:tcPr/>
-          <w:p>
-            <w:pPr>
-              <w:pStyle w:val="Compact"/>
-              <w:jc w:val="left"/>
-            </w:pPr>
-            <w:r>
-              <w:t xml:space="preserve">4.5.5</w:t>
+              <w:t xml:space="preserve">lmtest</w:t>
+            </w:r>
+          </w:p>
+        </w:tc>
+        <w:tc>
+          <w:tcPr/>
+          <w:p>
+            <w:pPr>
+              <w:pStyle w:val="Compact"/>
+              <w:jc w:val="left"/>
+            </w:pPr>
+            <w:r>
+              <w:t xml:space="preserve">0.9.40</w:t>
             </w:r>
           </w:p>
         </w:tc>
@@ -760,19 +760,19 @@
               <w:jc w:val="left"/>
             </w:pPr>
             <w:r>
-              <w:t xml:space="preserve">moments</w:t>
-            </w:r>
-          </w:p>
-        </w:tc>
-        <w:tc>
-          <w:tcPr/>
-          <w:p>
-            <w:pPr>
-              <w:pStyle w:val="Compact"/>
-              <w:jc w:val="left"/>
-            </w:pPr>
-            <w:r>
-              <w:t xml:space="preserve">0.14.1</w:t>
+              <w:t xml:space="preserve">MatchIt</w:t>
+            </w:r>
+          </w:p>
+        </w:tc>
+        <w:tc>
+          <w:tcPr/>
+          <w:p>
+            <w:pPr>
+              <w:pStyle w:val="Compact"/>
+              <w:jc w:val="left"/>
+            </w:pPr>
+            <w:r>
+              <w:t xml:space="preserve">4.5.5</w:t>
             </w:r>
           </w:p>
         </w:tc>
@@ -798,19 +798,19 @@
               <w:jc w:val="left"/>
             </w:pPr>
             <w:r>
-              <w:t xml:space="preserve">nortest</w:t>
-            </w:r>
-          </w:p>
-        </w:tc>
-        <w:tc>
-          <w:tcPr/>
-          <w:p>
-            <w:pPr>
-              <w:pStyle w:val="Compact"/>
-              <w:jc w:val="left"/>
-            </w:pPr>
-            <w:r>
-              <w:t xml:space="preserve">1.0.4</w:t>
+              <w:t xml:space="preserve">moments</w:t>
+            </w:r>
+          </w:p>
+        </w:tc>
+        <w:tc>
+          <w:tcPr/>
+          <w:p>
+            <w:pPr>
+              <w:pStyle w:val="Compact"/>
+              <w:jc w:val="left"/>
+            </w:pPr>
+            <w:r>
+              <w:t xml:space="preserve">0.14.1</w:t>
             </w:r>
           </w:p>
         </w:tc>
@@ -836,19 +836,19 @@
               <w:jc w:val="left"/>
             </w:pPr>
             <w:r>
-              <w:t xml:space="preserve">officer</w:t>
-            </w:r>
-          </w:p>
-        </w:tc>
-        <w:tc>
-          <w:tcPr/>
-          <w:p>
-            <w:pPr>
-              <w:pStyle w:val="Compact"/>
-              <w:jc w:val="left"/>
-            </w:pPr>
-            <w:r>
-              <w:t xml:space="preserve">0.6.6</w:t>
+              <w:t xml:space="preserve">nortest</w:t>
+            </w:r>
+          </w:p>
+        </w:tc>
+        <w:tc>
+          <w:tcPr/>
+          <w:p>
+            <w:pPr>
+              <w:pStyle w:val="Compact"/>
+              <w:jc w:val="left"/>
+            </w:pPr>
+            <w:r>
+              <w:t xml:space="preserve">1.0.4</w:t>
             </w:r>
           </w:p>
         </w:tc>
@@ -874,19 +874,19 @@
               <w:jc w:val="left"/>
             </w:pPr>
             <w:r>
-              <w:t xml:space="preserve">pacman</w:t>
-            </w:r>
-          </w:p>
-        </w:tc>
-        <w:tc>
-          <w:tcPr/>
-          <w:p>
-            <w:pPr>
-              <w:pStyle w:val="Compact"/>
-              <w:jc w:val="left"/>
-            </w:pPr>
-            <w:r>
-              <w:t xml:space="preserve">0.5.1</w:t>
+              <w:t xml:space="preserve">officer</w:t>
+            </w:r>
+          </w:p>
+        </w:tc>
+        <w:tc>
+          <w:tcPr/>
+          <w:p>
+            <w:pPr>
+              <w:pStyle w:val="Compact"/>
+              <w:jc w:val="left"/>
+            </w:pPr>
+            <w:r>
+              <w:t xml:space="preserve">0.6.6</w:t>
             </w:r>
           </w:p>
         </w:tc>
@@ -912,19 +912,19 @@
               <w:jc w:val="left"/>
             </w:pPr>
             <w:r>
-              <w:t xml:space="preserve">patchwork</w:t>
-            </w:r>
-          </w:p>
-        </w:tc>
-        <w:tc>
-          <w:tcPr/>
-          <w:p>
-            <w:pPr>
-              <w:pStyle w:val="Compact"/>
-              <w:jc w:val="left"/>
-            </w:pPr>
-            <w:r>
-              <w:t xml:space="preserve">1.2.0</w:t>
+              <w:t xml:space="preserve">pacman</w:t>
+            </w:r>
+          </w:p>
+        </w:tc>
+        <w:tc>
+          <w:tcPr/>
+          <w:p>
+            <w:pPr>
+              <w:pStyle w:val="Compact"/>
+              <w:jc w:val="left"/>
+            </w:pPr>
+            <w:r>
+              <w:t xml:space="preserve">0.5.1</w:t>
             </w:r>
           </w:p>
         </w:tc>
@@ -950,19 +950,19 @@
               <w:jc w:val="left"/>
             </w:pPr>
             <w:r>
-              <w:t xml:space="preserve">performance</w:t>
-            </w:r>
-          </w:p>
-        </w:tc>
-        <w:tc>
-          <w:tcPr/>
-          <w:p>
-            <w:pPr>
-              <w:pStyle w:val="Compact"/>
-              <w:jc w:val="left"/>
-            </w:pPr>
-            <w:r>
-              <w:t xml:space="preserve">0.11.0</w:t>
+              <w:t xml:space="preserve">patchwork</w:t>
+            </w:r>
+          </w:p>
+        </w:tc>
+        <w:tc>
+          <w:tcPr/>
+          <w:p>
+            <w:pPr>
+              <w:pStyle w:val="Compact"/>
+              <w:jc w:val="left"/>
+            </w:pPr>
+            <w:r>
+              <w:t xml:space="preserve">1.2.0</w:t>
             </w:r>
           </w:p>
         </w:tc>
@@ -988,19 +988,19 @@
               <w:jc w:val="left"/>
             </w:pPr>
             <w:r>
-              <w:t xml:space="preserve">reportfactory</w:t>
-            </w:r>
-          </w:p>
-        </w:tc>
-        <w:tc>
-          <w:tcPr/>
-          <w:p>
-            <w:pPr>
-              <w:pStyle w:val="Compact"/>
-              <w:jc w:val="left"/>
-            </w:pPr>
-            <w:r>
-              <w:t xml:space="preserve">0.4.0</w:t>
+              <w:t xml:space="preserve">performance</w:t>
+            </w:r>
+          </w:p>
+        </w:tc>
+        <w:tc>
+          <w:tcPr/>
+          <w:p>
+            <w:pPr>
+              <w:pStyle w:val="Compact"/>
+              <w:jc w:val="left"/>
+            </w:pPr>
+            <w:r>
+              <w:t xml:space="preserve">0.11.0</w:t>
             </w:r>
           </w:p>
         </w:tc>
@@ -1026,19 +1026,19 @@
               <w:jc w:val="left"/>
             </w:pPr>
             <w:r>
-              <w:t xml:space="preserve">rfextras</w:t>
-            </w:r>
-          </w:p>
-        </w:tc>
-        <w:tc>
-          <w:tcPr/>
-          <w:p>
-            <w:pPr>
-              <w:pStyle w:val="Compact"/>
-              <w:jc w:val="left"/>
-            </w:pPr>
-            <w:r>
-              <w:t xml:space="preserve">0.0.1</w:t>
+              <w:t xml:space="preserve">reportfactory</w:t>
+            </w:r>
+          </w:p>
+        </w:tc>
+        <w:tc>
+          <w:tcPr/>
+          <w:p>
+            <w:pPr>
+              <w:pStyle w:val="Compact"/>
+              <w:jc w:val="left"/>
+            </w:pPr>
+            <w:r>
+              <w:t xml:space="preserve">0.4.0</w:t>
             </w:r>
           </w:p>
         </w:tc>
@@ -1064,19 +1064,19 @@
               <w:jc w:val="left"/>
             </w:pPr>
             <w:r>
-              <w:t xml:space="preserve">rio</w:t>
-            </w:r>
-          </w:p>
-        </w:tc>
-        <w:tc>
-          <w:tcPr/>
-          <w:p>
-            <w:pPr>
-              <w:pStyle w:val="Compact"/>
-              <w:jc w:val="left"/>
-            </w:pPr>
-            <w:r>
-              <w:t xml:space="preserve">1.0.1</w:t>
+              <w:t xml:space="preserve">rfextras</w:t>
+            </w:r>
+          </w:p>
+        </w:tc>
+        <w:tc>
+          <w:tcPr/>
+          <w:p>
+            <w:pPr>
+              <w:pStyle w:val="Compact"/>
+              <w:jc w:val="left"/>
+            </w:pPr>
+            <w:r>
+              <w:t xml:space="preserve">0.0.1</w:t>
             </w:r>
           </w:p>
         </w:tc>
@@ -1102,19 +1102,19 @@
               <w:jc w:val="left"/>
             </w:pPr>
             <w:r>
-              <w:t xml:space="preserve">rmarkdown</w:t>
-            </w:r>
-          </w:p>
-        </w:tc>
-        <w:tc>
-          <w:tcPr/>
-          <w:p>
-            <w:pPr>
-              <w:pStyle w:val="Compact"/>
-              <w:jc w:val="left"/>
-            </w:pPr>
-            <w:r>
-              <w:t xml:space="preserve">2.26</w:t>
+              <w:t xml:space="preserve">rio</w:t>
+            </w:r>
+          </w:p>
+        </w:tc>
+        <w:tc>
+          <w:tcPr/>
+          <w:p>
+            <w:pPr>
+              <w:pStyle w:val="Compact"/>
+              <w:jc w:val="left"/>
+            </w:pPr>
+            <w:r>
+              <w:t xml:space="preserve">1.0.1</w:t>
             </w:r>
           </w:p>
         </w:tc>
@@ -1127,24 +1127,6 @@
             </w:pPr>
             <w:r>
               <w:t xml:space="preserve">(29)</w:t>
-            </w:r>
-            <w:r>
-              <w:t xml:space="preserve">;</w:t>
-            </w:r>
-            <w:r>
-              <w:t xml:space="preserve"> </w:t>
-            </w:r>
-            <w:r>
-              <w:t xml:space="preserve">(30)</w:t>
-            </w:r>
-            <w:r>
-              <w:t xml:space="preserve">;</w:t>
-            </w:r>
-            <w:r>
-              <w:t xml:space="preserve"> </w:t>
-            </w:r>
-            <w:r>
-              <w:t xml:space="preserve">(31)</w:t>
             </w:r>
           </w:p>
         </w:tc>
@@ -1158,49 +1140,49 @@
               <w:jc w:val="left"/>
             </w:pPr>
             <w:r>
-              <w:t xml:space="preserve">Rtsne</w:t>
-            </w:r>
-          </w:p>
-        </w:tc>
-        <w:tc>
-          <w:tcPr/>
-          <w:p>
-            <w:pPr>
-              <w:pStyle w:val="Compact"/>
-              <w:jc w:val="left"/>
-            </w:pPr>
-            <w:r>
-              <w:t xml:space="preserve">0.17</w:t>
-            </w:r>
-          </w:p>
-        </w:tc>
-        <w:tc>
-          <w:tcPr/>
-          <w:p>
-            <w:pPr>
-              <w:pStyle w:val="Compact"/>
-              <w:jc w:val="left"/>
-            </w:pPr>
+              <w:t xml:space="preserve">rmarkdown</w:t>
+            </w:r>
+          </w:p>
+        </w:tc>
+        <w:tc>
+          <w:tcPr/>
+          <w:p>
+            <w:pPr>
+              <w:pStyle w:val="Compact"/>
+              <w:jc w:val="left"/>
+            </w:pPr>
+            <w:r>
+              <w:t xml:space="preserve">2.26</w:t>
+            </w:r>
+          </w:p>
+        </w:tc>
+        <w:tc>
+          <w:tcPr/>
+          <w:p>
+            <w:pPr>
+              <w:pStyle w:val="Compact"/>
+              <w:jc w:val="left"/>
+            </w:pPr>
+            <w:r>
+              <w:t xml:space="preserve">(30)</w:t>
+            </w:r>
+            <w:r>
+              <w:t xml:space="preserve">;</w:t>
+            </w:r>
+            <w:r>
+              <w:t xml:space="preserve"> </w:t>
+            </w:r>
+            <w:r>
+              <w:t xml:space="preserve">(31)</w:t>
+            </w:r>
+            <w:r>
+              <w:t xml:space="preserve">;</w:t>
+            </w:r>
+            <w:r>
+              <w:t xml:space="preserve"> </w:t>
+            </w:r>
             <w:r>
               <w:t xml:space="preserve">(32)</w:t>
-            </w:r>
-            <w:r>
-              <w:t xml:space="preserve">;</w:t>
-            </w:r>
-            <w:r>
-              <w:t xml:space="preserve"> </w:t>
-            </w:r>
-            <w:r>
-              <w:t xml:space="preserve">(33)</w:t>
-            </w:r>
-            <w:r>
-              <w:t xml:space="preserve">;</w:t>
-            </w:r>
-            <w:r>
-              <w:t xml:space="preserve"> </w:t>
-            </w:r>
-            <w:r>
-              <w:t xml:space="preserve">(34)</w:t>
             </w:r>
           </w:p>
         </w:tc>
@@ -1214,31 +1196,49 @@
               <w:jc w:val="left"/>
             </w:pPr>
             <w:r>
-              <w:t xml:space="preserve">survival</w:t>
-            </w:r>
-          </w:p>
-        </w:tc>
-        <w:tc>
-          <w:tcPr/>
-          <w:p>
-            <w:pPr>
-              <w:pStyle w:val="Compact"/>
-              <w:jc w:val="left"/>
-            </w:pPr>
-            <w:r>
-              <w:t xml:space="preserve">3.5.8</w:t>
-            </w:r>
-          </w:p>
-        </w:tc>
-        <w:tc>
-          <w:tcPr/>
-          <w:p>
-            <w:pPr>
-              <w:pStyle w:val="Compact"/>
-              <w:jc w:val="left"/>
-            </w:pPr>
-            <w:r>
-              <w:t xml:space="preserve">@</w:t>
+              <w:t xml:space="preserve">Rtsne</w:t>
+            </w:r>
+          </w:p>
+        </w:tc>
+        <w:tc>
+          <w:tcPr/>
+          <w:p>
+            <w:pPr>
+              <w:pStyle w:val="Compact"/>
+              <w:jc w:val="left"/>
+            </w:pPr>
+            <w:r>
+              <w:t xml:space="preserve">0.17</w:t>
+            </w:r>
+          </w:p>
+        </w:tc>
+        <w:tc>
+          <w:tcPr/>
+          <w:p>
+            <w:pPr>
+              <w:pStyle w:val="Compact"/>
+              <w:jc w:val="left"/>
+            </w:pPr>
+            <w:r>
+              <w:t xml:space="preserve">(33)</w:t>
+            </w:r>
+            <w:r>
+              <w:t xml:space="preserve">;</w:t>
+            </w:r>
+            <w:r>
+              <w:t xml:space="preserve"> </w:t>
+            </w:r>
+            <w:r>
+              <w:t xml:space="preserve">(34)</w:t>
+            </w:r>
+            <w:r>
+              <w:t xml:space="preserve">;</w:t>
+            </w:r>
+            <w:r>
+              <w:t xml:space="preserve"> </w:t>
+            </w:r>
+            <w:r>
+              <w:t xml:space="preserve">(35)</w:t>
             </w:r>
           </w:p>
         </w:tc>
@@ -1252,6 +1252,44 @@
               <w:jc w:val="left"/>
             </w:pPr>
             <w:r>
+              <w:t xml:space="preserve">survival</w:t>
+            </w:r>
+          </w:p>
+        </w:tc>
+        <w:tc>
+          <w:tcPr/>
+          <w:p>
+            <w:pPr>
+              <w:pStyle w:val="Compact"/>
+              <w:jc w:val="left"/>
+            </w:pPr>
+            <w:r>
+              <w:t xml:space="preserve">3.5.8</w:t>
+            </w:r>
+          </w:p>
+        </w:tc>
+        <w:tc>
+          <w:tcPr/>
+          <w:p>
+            <w:pPr>
+              <w:pStyle w:val="Compact"/>
+              <w:jc w:val="left"/>
+            </w:pPr>
+            <w:r>
+              <w:t xml:space="preserve">@</w:t>
+            </w:r>
+          </w:p>
+        </w:tc>
+      </w:tr>
+      <w:tr>
+        <w:tc>
+          <w:tcPr/>
+          <w:p>
+            <w:pPr>
+              <w:pStyle w:val="Compact"/>
+              <w:jc w:val="left"/>
+            </w:pPr>
+            <w:r>
               <w:t xml:space="preserve">tidyverse</w:t>
             </w:r>
           </w:p>
@@ -1276,7 +1314,7 @@
               <w:jc w:val="left"/>
             </w:pPr>
             <w:r>
-              <w:t xml:space="preserve">(35)</w:t>
+              <w:t xml:space="preserve">(36)</w:t>
             </w:r>
           </w:p>
         </w:tc>
@@ -1428,13 +1466,22 @@
         <w:t xml:space="preserve">(14)</w:t>
       </w:r>
       <w:r>
+        <w:t xml:space="preserve">, jtools v. 2.2.2</w:t>
+      </w:r>
+      <w:r>
+        <w:t xml:space="preserve"> </w:t>
+      </w:r>
+      <w:r>
+        <w:t xml:space="preserve">(15)</w:t>
+      </w:r>
+      <w:r>
         <w:t xml:space="preserve">, knitr v. 1.46</w:t>
       </w:r>
       <w:r>
         <w:t xml:space="preserve"> </w:t>
       </w:r>
       <w:r>
-        <w:t xml:space="preserve">(15–17)</w:t>
+        <w:t xml:space="preserve">(16–18)</w:t>
       </w:r>
       <w:r>
         <w:t xml:space="preserve">, lmtest v. 0.9.40</w:t>
@@ -1443,7 +1490,7 @@
         <w:t xml:space="preserve"> </w:t>
       </w:r>
       <w:r>
-        <w:t xml:space="preserve">(18)</w:t>
+        <w:t xml:space="preserve">(19)</w:t>
       </w:r>
       <w:r>
         <w:t xml:space="preserve">, MatchIt v. 4.5.5</w:t>
@@ -1452,7 +1499,7 @@
         <w:t xml:space="preserve"> </w:t>
       </w:r>
       <w:r>
-        <w:t xml:space="preserve">(19)</w:t>
+        <w:t xml:space="preserve">(20)</w:t>
       </w:r>
       <w:r>
         <w:t xml:space="preserve">, moments v. 0.14.1</w:t>
@@ -1461,7 +1508,7 @@
         <w:t xml:space="preserve"> </w:t>
       </w:r>
       <w:r>
-        <w:t xml:space="preserve">(20)</w:t>
+        <w:t xml:space="preserve">(21)</w:t>
       </w:r>
       <w:r>
         <w:t xml:space="preserve">, nortest v. 1.0.4</w:t>
@@ -1470,7 +1517,7 @@
         <w:t xml:space="preserve"> </w:t>
       </w:r>
       <w:r>
-        <w:t xml:space="preserve">(21)</w:t>
+        <w:t xml:space="preserve">(22)</w:t>
       </w:r>
       <w:r>
         <w:t xml:space="preserve">, officer v. 0.6.6</w:t>
@@ -1479,7 +1526,7 @@
         <w:t xml:space="preserve"> </w:t>
       </w:r>
       <w:r>
-        <w:t xml:space="preserve">(22)</w:t>
+        <w:t xml:space="preserve">(23)</w:t>
       </w:r>
       <w:r>
         <w:t xml:space="preserve">, pacman v. 0.5.1</w:t>
@@ -1488,7 +1535,7 @@
         <w:t xml:space="preserve"> </w:t>
       </w:r>
       <w:r>
-        <w:t xml:space="preserve">(23)</w:t>
+        <w:t xml:space="preserve">(24)</w:t>
       </w:r>
       <w:r>
         <w:t xml:space="preserve">, patchwork v. 1.2.0</w:t>
@@ -1497,7 +1544,7 @@
         <w:t xml:space="preserve"> </w:t>
       </w:r>
       <w:r>
-        <w:t xml:space="preserve">(24)</w:t>
+        <w:t xml:space="preserve">(25)</w:t>
       </w:r>
       <w:r>
         <w:t xml:space="preserve">, performance v. 0.11.0</w:t>
@@ -1506,7 +1553,7 @@
         <w:t xml:space="preserve"> </w:t>
       </w:r>
       <w:r>
-        <w:t xml:space="preserve">(25)</w:t>
+        <w:t xml:space="preserve">(26)</w:t>
       </w:r>
       <w:r>
         <w:t xml:space="preserve">, reportfactory v. 0.4.0</w:t>
@@ -1515,7 +1562,7 @@
         <w:t xml:space="preserve"> </w:t>
       </w:r>
       <w:r>
-        <w:t xml:space="preserve">(26)</w:t>
+        <w:t xml:space="preserve">(27)</w:t>
       </w:r>
       <w:r>
         <w:t xml:space="preserve">, rfextras v. 0.0.1</w:t>
@@ -1524,7 +1571,7 @@
         <w:t xml:space="preserve"> </w:t>
       </w:r>
       <w:r>
-        <w:t xml:space="preserve">(27)</w:t>
+        <w:t xml:space="preserve">(28)</w:t>
       </w:r>
       <w:r>
         <w:t xml:space="preserve">, rio v. 1.0.1</w:t>
@@ -1533,7 +1580,7 @@
         <w:t xml:space="preserve"> </w:t>
       </w:r>
       <w:r>
-        <w:t xml:space="preserve">(28)</w:t>
+        <w:t xml:space="preserve">(29)</w:t>
       </w:r>
       <w:r>
         <w:t xml:space="preserve">, rmarkdown v. 2.26</w:t>
@@ -1542,7 +1589,7 @@
         <w:t xml:space="preserve"> </w:t>
       </w:r>
       <w:r>
-        <w:t xml:space="preserve">(29–31)</w:t>
+        <w:t xml:space="preserve">(30–32)</w:t>
       </w:r>
       <w:r>
         <w:t xml:space="preserve">, Rtsne v. 0.17</w:t>
@@ -1551,7 +1598,7 @@
         <w:t xml:space="preserve"> </w:t>
       </w:r>
       <w:r>
-        <w:t xml:space="preserve">(32–34)</w:t>
+        <w:t xml:space="preserve">(33–35)</w:t>
       </w:r>
       <w:r>
         <w:t xml:space="preserve">, survival v. 3.5.8 [@], tidyverse v. 2.0.0</w:t>
@@ -1560,14 +1607,14 @@
         <w:t xml:space="preserve"> </w:t>
       </w:r>
       <w:r>
-        <w:t xml:space="preserve">(35)</w:t>
+        <w:t xml:space="preserve">(36)</w:t>
       </w:r>
       <w:r>
         <w:t xml:space="preserve">.</w:t>
       </w:r>
     </w:p>
     <w:bookmarkEnd w:id="20"/>
-    <w:bookmarkStart w:id="88" w:name="package-citations"/>
+    <w:bookmarkStart w:id="90" w:name="package-citations"/>
     <w:p>
       <w:pPr>
         <w:pStyle w:val="Heading2"/>
@@ -1576,7 +1623,7 @@
         <w:t xml:space="preserve">Package citations</w:t>
       </w:r>
     </w:p>
-    <w:bookmarkStart w:id="87" w:name="refs"/>
+    <w:bookmarkStart w:id="89" w:name="refs"/>
     <w:bookmarkStart w:id="22" w:name="ref-base"/>
     <w:p>
       <w:pPr>
@@ -2216,7 +2263,7 @@
       </w:hyperlink>
     </w:p>
     <w:bookmarkEnd w:id="48"/>
-    <w:bookmarkStart w:id="49" w:name="ref-knitr2014"/>
+    <w:bookmarkStart w:id="50" w:name="ref-jtools"/>
     <w:p>
       <w:pPr>
         <w:pStyle w:val="Bibliography"/>
@@ -2231,6 +2278,45 @@
         <w:t xml:space="preserve">	</w:t>
       </w:r>
       <w:r>
+        <w:t xml:space="preserve">Long JA.</w:t>
+      </w:r>
+      <w:r>
+        <w:t xml:space="preserve"> </w:t>
+      </w:r>
+      <w:r>
+        <w:t xml:space="preserve">jtools</w:t>
+      </w:r>
+      <w:r>
+        <w:t xml:space="preserve">: Analysis and presentation of social scientific data [Internet]. 2022. Available from:</w:t>
+      </w:r>
+      <w:r>
+        <w:t xml:space="preserve"> </w:t>
+      </w:r>
+      <w:hyperlink r:id="rId49">
+        <w:r>
+          <w:rPr>
+            <w:rStyle w:val="Hyperlink"/>
+          </w:rPr>
+          <w:t xml:space="preserve">https://cran.r-project.org/package=jtools</w:t>
+        </w:r>
+      </w:hyperlink>
+    </w:p>
+    <w:bookmarkEnd w:id="50"/>
+    <w:bookmarkStart w:id="51" w:name="ref-knitr2014"/>
+    <w:p>
+      <w:pPr>
+        <w:pStyle w:val="Bibliography"/>
+      </w:pPr>
+      <w:r>
+        <w:t xml:space="preserve">16.</w:t>
+      </w:r>
+      <w:r>
+        <w:t xml:space="preserve"> </w:t>
+      </w:r>
+      <w:r>
+        <w:t xml:space="preserve">	</w:t>
+      </w:r>
+      <w:r>
         <w:t xml:space="preserve">Xie Y.</w:t>
       </w:r>
       <w:r>
@@ -2255,14 +2341,14 @@
         <w:t xml:space="preserve"> </w:t>
       </w:r>
     </w:p>
-    <w:bookmarkEnd w:id="49"/>
-    <w:bookmarkStart w:id="51" w:name="ref-knitr2015"/>
+    <w:bookmarkEnd w:id="51"/>
+    <w:bookmarkStart w:id="53" w:name="ref-knitr2015"/>
     <w:p>
       <w:pPr>
         <w:pStyle w:val="Bibliography"/>
       </w:pPr>
       <w:r>
-        <w:t xml:space="preserve">16.</w:t>
+        <w:t xml:space="preserve">17.</w:t>
       </w:r>
       <w:r>
         <w:t xml:space="preserve"> </w:t>
@@ -2288,7 +2374,7 @@
       <w:r>
         <w:t xml:space="preserve"> </w:t>
       </w:r>
-      <w:hyperlink r:id="rId50">
+      <w:hyperlink r:id="rId52">
         <w:r>
           <w:rPr>
             <w:rStyle w:val="Hyperlink"/>
@@ -2297,14 +2383,14 @@
         </w:r>
       </w:hyperlink>
     </w:p>
-    <w:bookmarkEnd w:id="51"/>
-    <w:bookmarkStart w:id="52" w:name="ref-knitr2024"/>
+    <w:bookmarkEnd w:id="53"/>
+    <w:bookmarkStart w:id="54" w:name="ref-knitr2024"/>
     <w:p>
       <w:pPr>
         <w:pStyle w:val="Bibliography"/>
       </w:pPr>
       <w:r>
-        <w:t xml:space="preserve">17.</w:t>
+        <w:t xml:space="preserve">18.</w:t>
       </w:r>
       <w:r>
         <w:t xml:space="preserve"> </w:t>
@@ -2327,7 +2413,7 @@
       <w:r>
         <w:t xml:space="preserve"> </w:t>
       </w:r>
-      <w:hyperlink r:id="rId50">
+      <w:hyperlink r:id="rId52">
         <w:r>
           <w:rPr>
             <w:rStyle w:val="Hyperlink"/>
@@ -2336,14 +2422,14 @@
         </w:r>
       </w:hyperlink>
     </w:p>
-    <w:bookmarkEnd w:id="52"/>
-    <w:bookmarkStart w:id="54" w:name="ref-lmtest"/>
+    <w:bookmarkEnd w:id="54"/>
+    <w:bookmarkStart w:id="56" w:name="ref-lmtest"/>
     <w:p>
       <w:pPr>
         <w:pStyle w:val="Bibliography"/>
       </w:pPr>
       <w:r>
-        <w:t xml:space="preserve">18.</w:t>
+        <w:t xml:space="preserve">19.</w:t>
       </w:r>
       <w:r>
         <w:t xml:space="preserve"> </w:t>
@@ -2357,7 +2443,7 @@
       <w:r>
         <w:t xml:space="preserve"> </w:t>
       </w:r>
-      <w:hyperlink r:id="rId53">
+      <w:hyperlink r:id="rId55">
         <w:r>
           <w:rPr>
             <w:rStyle w:val="Hyperlink"/>
@@ -2366,14 +2452,14 @@
         </w:r>
       </w:hyperlink>
     </w:p>
-    <w:bookmarkEnd w:id="54"/>
-    <w:bookmarkStart w:id="56" w:name="ref-MatchIt"/>
+    <w:bookmarkEnd w:id="56"/>
+    <w:bookmarkStart w:id="58" w:name="ref-MatchIt"/>
     <w:p>
       <w:pPr>
         <w:pStyle w:val="Bibliography"/>
       </w:pPr>
       <w:r>
-        <w:t xml:space="preserve">19.</w:t>
+        <w:t xml:space="preserve">20.</w:t>
       </w:r>
       <w:r>
         <w:t xml:space="preserve"> </w:t>
@@ -2387,7 +2473,7 @@
       <w:r>
         <w:t xml:space="preserve"> </w:t>
       </w:r>
-      <w:hyperlink r:id="rId55">
+      <w:hyperlink r:id="rId57">
         <w:r>
           <w:rPr>
             <w:rStyle w:val="Hyperlink"/>
@@ -2408,14 +2494,14 @@
         <w:t xml:space="preserve"> </w:t>
       </w:r>
     </w:p>
-    <w:bookmarkEnd w:id="56"/>
-    <w:bookmarkStart w:id="58" w:name="ref-moments"/>
+    <w:bookmarkEnd w:id="58"/>
+    <w:bookmarkStart w:id="60" w:name="ref-moments"/>
     <w:p>
       <w:pPr>
         <w:pStyle w:val="Bibliography"/>
       </w:pPr>
       <w:r>
-        <w:t xml:space="preserve">20.</w:t>
+        <w:t xml:space="preserve">21.</w:t>
       </w:r>
       <w:r>
         <w:t xml:space="preserve"> </w:t>
@@ -2438,7 +2524,7 @@
       <w:r>
         <w:t xml:space="preserve"> </w:t>
       </w:r>
-      <w:hyperlink r:id="rId57">
+      <w:hyperlink r:id="rId59">
         <w:r>
           <w:rPr>
             <w:rStyle w:val="Hyperlink"/>
@@ -2447,14 +2533,14 @@
         </w:r>
       </w:hyperlink>
     </w:p>
-    <w:bookmarkEnd w:id="58"/>
-    <w:bookmarkStart w:id="60" w:name="ref-nortest"/>
+    <w:bookmarkEnd w:id="60"/>
+    <w:bookmarkStart w:id="62" w:name="ref-nortest"/>
     <w:p>
       <w:pPr>
         <w:pStyle w:val="Bibliography"/>
       </w:pPr>
       <w:r>
-        <w:t xml:space="preserve">21.</w:t>
+        <w:t xml:space="preserve">22.</w:t>
       </w:r>
       <w:r>
         <w:t xml:space="preserve"> </w:t>
@@ -2477,7 +2563,7 @@
       <w:r>
         <w:t xml:space="preserve"> </w:t>
       </w:r>
-      <w:hyperlink r:id="rId59">
+      <w:hyperlink r:id="rId61">
         <w:r>
           <w:rPr>
             <w:rStyle w:val="Hyperlink"/>
@@ -2486,14 +2572,14 @@
         </w:r>
       </w:hyperlink>
     </w:p>
-    <w:bookmarkEnd w:id="60"/>
-    <w:bookmarkStart w:id="62" w:name="ref-officer"/>
+    <w:bookmarkEnd w:id="62"/>
+    <w:bookmarkStart w:id="64" w:name="ref-officer"/>
     <w:p>
       <w:pPr>
         <w:pStyle w:val="Bibliography"/>
       </w:pPr>
       <w:r>
-        <w:t xml:space="preserve">22.</w:t>
+        <w:t xml:space="preserve">23.</w:t>
       </w:r>
       <w:r>
         <w:t xml:space="preserve"> </w:t>
@@ -2516,7 +2602,7 @@
       <w:r>
         <w:t xml:space="preserve"> </w:t>
       </w:r>
-      <w:hyperlink r:id="rId61">
+      <w:hyperlink r:id="rId63">
         <w:r>
           <w:rPr>
             <w:rStyle w:val="Hyperlink"/>
@@ -2525,14 +2611,14 @@
         </w:r>
       </w:hyperlink>
     </w:p>
-    <w:bookmarkEnd w:id="62"/>
-    <w:bookmarkStart w:id="64" w:name="ref-pacman"/>
+    <w:bookmarkEnd w:id="64"/>
+    <w:bookmarkStart w:id="66" w:name="ref-pacman"/>
     <w:p>
       <w:pPr>
         <w:pStyle w:val="Bibliography"/>
       </w:pPr>
       <w:r>
-        <w:t xml:space="preserve">23.</w:t>
+        <w:t xml:space="preserve">24.</w:t>
       </w:r>
       <w:r>
         <w:t xml:space="preserve"> </w:t>
@@ -2576,7 +2662,7 @@
       <w:r>
         <w:t xml:space="preserve"> </w:t>
       </w:r>
-      <w:hyperlink r:id="rId63">
+      <w:hyperlink r:id="rId65">
         <w:r>
           <w:rPr>
             <w:rStyle w:val="Hyperlink"/>
@@ -2585,14 +2671,14 @@
         </w:r>
       </w:hyperlink>
     </w:p>
-    <w:bookmarkEnd w:id="64"/>
-    <w:bookmarkStart w:id="66" w:name="ref-patchwork"/>
+    <w:bookmarkEnd w:id="66"/>
+    <w:bookmarkStart w:id="68" w:name="ref-patchwork"/>
     <w:p>
       <w:pPr>
         <w:pStyle w:val="Bibliography"/>
       </w:pPr>
       <w:r>
-        <w:t xml:space="preserve">24.</w:t>
+        <w:t xml:space="preserve">25.</w:t>
       </w:r>
       <w:r>
         <w:t xml:space="preserve"> </w:t>
@@ -2615,7 +2701,7 @@
       <w:r>
         <w:t xml:space="preserve"> </w:t>
       </w:r>
-      <w:hyperlink r:id="rId65">
+      <w:hyperlink r:id="rId67">
         <w:r>
           <w:rPr>
             <w:rStyle w:val="Hyperlink"/>
@@ -2624,14 +2710,14 @@
         </w:r>
       </w:hyperlink>
     </w:p>
-    <w:bookmarkEnd w:id="66"/>
-    <w:bookmarkStart w:id="68" w:name="ref-performance"/>
+    <w:bookmarkEnd w:id="68"/>
+    <w:bookmarkStart w:id="70" w:name="ref-performance"/>
     <w:p>
       <w:pPr>
         <w:pStyle w:val="Bibliography"/>
       </w:pPr>
       <w:r>
-        <w:t xml:space="preserve">25.</w:t>
+        <w:t xml:space="preserve">26.</w:t>
       </w:r>
       <w:r>
         <w:t xml:space="preserve"> </w:t>
@@ -2645,7 +2731,7 @@
       <w:r>
         <w:t xml:space="preserve"> </w:t>
       </w:r>
-      <w:hyperlink r:id="rId67">
+      <w:hyperlink r:id="rId69">
         <w:r>
           <w:rPr>
             <w:rStyle w:val="Hyperlink"/>
@@ -2690,14 +2776,14 @@
         <w:t xml:space="preserve"> </w:t>
       </w:r>
     </w:p>
-    <w:bookmarkEnd w:id="68"/>
-    <w:bookmarkStart w:id="70" w:name="ref-reportfactory"/>
+    <w:bookmarkEnd w:id="70"/>
+    <w:bookmarkStart w:id="72" w:name="ref-reportfactory"/>
     <w:p>
       <w:pPr>
         <w:pStyle w:val="Bibliography"/>
       </w:pPr>
       <w:r>
-        <w:t xml:space="preserve">26.</w:t>
+        <w:t xml:space="preserve">27.</w:t>
       </w:r>
       <w:r>
         <w:t xml:space="preserve"> </w:t>
@@ -2720,7 +2806,7 @@
       <w:r>
         <w:t xml:space="preserve"> </w:t>
       </w:r>
-      <w:hyperlink r:id="rId69">
+      <w:hyperlink r:id="rId71">
         <w:r>
           <w:rPr>
             <w:rStyle w:val="Hyperlink"/>
@@ -2729,14 +2815,14 @@
         </w:r>
       </w:hyperlink>
     </w:p>
-    <w:bookmarkEnd w:id="70"/>
-    <w:bookmarkStart w:id="72" w:name="ref-rfextras"/>
+    <w:bookmarkEnd w:id="72"/>
+    <w:bookmarkStart w:id="74" w:name="ref-rfextras"/>
     <w:p>
       <w:pPr>
         <w:pStyle w:val="Bibliography"/>
       </w:pPr>
       <w:r>
-        <w:t xml:space="preserve">27.</w:t>
+        <w:t xml:space="preserve">28.</w:t>
       </w:r>
       <w:r>
         <w:t xml:space="preserve"> </w:t>
@@ -2759,7 +2845,7 @@
       <w:r>
         <w:t xml:space="preserve"> </w:t>
       </w:r>
-      <w:hyperlink r:id="rId71">
+      <w:hyperlink r:id="rId73">
         <w:r>
           <w:rPr>
             <w:rStyle w:val="Hyperlink"/>
@@ -2768,14 +2854,14 @@
         </w:r>
       </w:hyperlink>
     </w:p>
-    <w:bookmarkEnd w:id="72"/>
-    <w:bookmarkStart w:id="74" w:name="ref-rio"/>
+    <w:bookmarkEnd w:id="74"/>
+    <w:bookmarkStart w:id="76" w:name="ref-rio"/>
     <w:p>
       <w:pPr>
         <w:pStyle w:val="Bibliography"/>
       </w:pPr>
       <w:r>
-        <w:t xml:space="preserve">28.</w:t>
+        <w:t xml:space="preserve">29.</w:t>
       </w:r>
       <w:r>
         <w:t xml:space="preserve"> </w:t>
@@ -2798,7 +2884,7 @@
       <w:r>
         <w:t xml:space="preserve"> </w:t>
       </w:r>
-      <w:hyperlink r:id="rId73">
+      <w:hyperlink r:id="rId75">
         <w:r>
           <w:rPr>
             <w:rStyle w:val="Hyperlink"/>
@@ -2807,14 +2893,14 @@
         </w:r>
       </w:hyperlink>
     </w:p>
-    <w:bookmarkEnd w:id="74"/>
-    <w:bookmarkStart w:id="76" w:name="ref-rmarkdown2018"/>
+    <w:bookmarkEnd w:id="76"/>
+    <w:bookmarkStart w:id="78" w:name="ref-rmarkdown2018"/>
     <w:p>
       <w:pPr>
         <w:pStyle w:val="Bibliography"/>
       </w:pPr>
       <w:r>
-        <w:t xml:space="preserve">29.</w:t>
+        <w:t xml:space="preserve">30.</w:t>
       </w:r>
       <w:r>
         <w:t xml:space="preserve"> </w:t>
@@ -2828,7 +2914,7 @@
       <w:r>
         <w:t xml:space="preserve"> </w:t>
       </w:r>
-      <w:hyperlink r:id="rId75">
+      <w:hyperlink r:id="rId77">
         <w:r>
           <w:rPr>
             <w:rStyle w:val="Hyperlink"/>
@@ -2837,14 +2923,14 @@
         </w:r>
       </w:hyperlink>
     </w:p>
-    <w:bookmarkEnd w:id="76"/>
-    <w:bookmarkStart w:id="78" w:name="ref-rmarkdown2020"/>
+    <w:bookmarkEnd w:id="78"/>
+    <w:bookmarkStart w:id="80" w:name="ref-rmarkdown2020"/>
     <w:p>
       <w:pPr>
         <w:pStyle w:val="Bibliography"/>
       </w:pPr>
       <w:r>
-        <w:t xml:space="preserve">30.</w:t>
+        <w:t xml:space="preserve">31.</w:t>
       </w:r>
       <w:r>
         <w:t xml:space="preserve"> </w:t>
@@ -2858,7 +2944,7 @@
       <w:r>
         <w:t xml:space="preserve"> </w:t>
       </w:r>
-      <w:hyperlink r:id="rId77">
+      <w:hyperlink r:id="rId79">
         <w:r>
           <w:rPr>
             <w:rStyle w:val="Hyperlink"/>
@@ -2867,14 +2953,14 @@
         </w:r>
       </w:hyperlink>
     </w:p>
-    <w:bookmarkEnd w:id="78"/>
-    <w:bookmarkStart w:id="80" w:name="ref-rmarkdown2024"/>
+    <w:bookmarkEnd w:id="80"/>
+    <w:bookmarkStart w:id="82" w:name="ref-rmarkdown2024"/>
     <w:p>
       <w:pPr>
         <w:pStyle w:val="Bibliography"/>
       </w:pPr>
       <w:r>
-        <w:t xml:space="preserve">31.</w:t>
+        <w:t xml:space="preserve">32.</w:t>
       </w:r>
       <w:r>
         <w:t xml:space="preserve"> </w:t>
@@ -2897,7 +2983,7 @@
       <w:r>
         <w:t xml:space="preserve"> </w:t>
       </w:r>
-      <w:hyperlink r:id="rId79">
+      <w:hyperlink r:id="rId81">
         <w:r>
           <w:rPr>
             <w:rStyle w:val="Hyperlink"/>
@@ -2906,14 +2992,14 @@
         </w:r>
       </w:hyperlink>
     </w:p>
-    <w:bookmarkEnd w:id="80"/>
-    <w:bookmarkStart w:id="81" w:name="ref-Rtsne2008"/>
+    <w:bookmarkEnd w:id="82"/>
+    <w:bookmarkStart w:id="83" w:name="ref-Rtsne2008"/>
     <w:p>
       <w:pPr>
         <w:pStyle w:val="Bibliography"/>
       </w:pPr>
       <w:r>
-        <w:t xml:space="preserve">32.</w:t>
+        <w:t xml:space="preserve">33.</w:t>
       </w:r>
       <w:r>
         <w:t xml:space="preserve"> </w:t>
@@ -2928,14 +3014,14 @@
         <w:t xml:space="preserve"> </w:t>
       </w:r>
     </w:p>
-    <w:bookmarkEnd w:id="81"/>
-    <w:bookmarkStart w:id="82" w:name="ref-Rtsne2014"/>
+    <w:bookmarkEnd w:id="83"/>
+    <w:bookmarkStart w:id="84" w:name="ref-Rtsne2014"/>
     <w:p>
       <w:pPr>
         <w:pStyle w:val="Bibliography"/>
       </w:pPr>
       <w:r>
-        <w:t xml:space="preserve">33.</w:t>
+        <w:t xml:space="preserve">34.</w:t>
       </w:r>
       <w:r>
         <w:t xml:space="preserve"> </w:t>
@@ -2950,14 +3036,14 @@
         <w:t xml:space="preserve"> </w:t>
       </w:r>
     </w:p>
-    <w:bookmarkEnd w:id="82"/>
-    <w:bookmarkStart w:id="84" w:name="ref-Rtsne2015"/>
+    <w:bookmarkEnd w:id="84"/>
+    <w:bookmarkStart w:id="86" w:name="ref-Rtsne2015"/>
     <w:p>
       <w:pPr>
         <w:pStyle w:val="Bibliography"/>
       </w:pPr>
       <w:r>
-        <w:t xml:space="preserve">34.</w:t>
+        <w:t xml:space="preserve">35.</w:t>
       </w:r>
       <w:r>
         <w:t xml:space="preserve"> </w:t>
@@ -2980,7 +3066,7 @@
       <w:r>
         <w:t xml:space="preserve"> </w:t>
       </w:r>
-      <w:hyperlink r:id="rId83">
+      <w:hyperlink r:id="rId85">
         <w:r>
           <w:rPr>
             <w:rStyle w:val="Hyperlink"/>
@@ -2989,14 +3075,14 @@
         </w:r>
       </w:hyperlink>
     </w:p>
-    <w:bookmarkEnd w:id="84"/>
-    <w:bookmarkStart w:id="86" w:name="ref-tidyverse"/>
+    <w:bookmarkEnd w:id="86"/>
+    <w:bookmarkStart w:id="88" w:name="ref-tidyverse"/>
     <w:p>
       <w:pPr>
         <w:pStyle w:val="Bibliography"/>
       </w:pPr>
       <w:r>
-        <w:t xml:space="preserve">35.</w:t>
+        <w:t xml:space="preserve">36.</w:t>
       </w:r>
       <w:r>
         <w:t xml:space="preserve"> </w:t>
@@ -3010,7 +3096,7 @@
       <w:r>
         <w:t xml:space="preserve"> </w:t>
       </w:r>
-      <w:hyperlink r:id="rId85">
+      <w:hyperlink r:id="rId87">
         <w:r>
           <w:rPr>
             <w:rStyle w:val="Hyperlink"/>
@@ -3037,9 +3123,9 @@
         <w:t xml:space="preserve"> </w:t>
       </w:r>
     </w:p>
-    <w:bookmarkEnd w:id="86"/>
-    <w:bookmarkEnd w:id="87"/>
     <w:bookmarkEnd w:id="88"/>
+    <w:bookmarkEnd w:id="89"/>
+    <w:bookmarkEnd w:id="90"/>
     <w:sectPr/>
   </w:body>
 </w:document>

--- a/report_sources/grateful-report.docx
+++ b/report_sources/grateful-report.docx
@@ -42,9 +42,9 @@
         <w:jc w:val="start"/>
       </w:tblPr>
       <w:tblGrid>
-        <w:gridCol w:w="1606"/>
-        <w:gridCol w:w="918"/>
-        <w:gridCol w:w="5394"/>
+        <w:gridCol w:w="1697"/>
+        <w:gridCol w:w="905"/>
+        <w:gridCol w:w="5317"/>
       </w:tblGrid>
       <w:tr>
         <w:trPr>
@@ -248,19 +248,19 @@
               <w:jc w:val="left"/>
             </w:pPr>
             <w:r>
-              <w:t xml:space="preserve">factoextra</w:t>
-            </w:r>
-          </w:p>
-        </w:tc>
-        <w:tc>
-          <w:tcPr/>
-          <w:p>
-            <w:pPr>
-              <w:pStyle w:val="Compact"/>
-              <w:jc w:val="left"/>
-            </w:pPr>
-            <w:r>
-              <w:t xml:space="preserve">1.0.7</w:t>
+              <w:t xml:space="preserve">extrafont</w:t>
+            </w:r>
+          </w:p>
+        </w:tc>
+        <w:tc>
+          <w:tcPr/>
+          <w:p>
+            <w:pPr>
+              <w:pStyle w:val="Compact"/>
+              <w:jc w:val="left"/>
+            </w:pPr>
+            <w:r>
+              <w:t xml:space="preserve">0.19</w:t>
             </w:r>
           </w:p>
         </w:tc>
@@ -286,7 +286,7 @@
               <w:jc w:val="left"/>
             </w:pPr>
             <w:r>
-              <w:t xml:space="preserve">finalfit</w:t>
+              <w:t xml:space="preserve">factoextra</w:t>
             </w:r>
           </w:p>
         </w:tc>
@@ -324,19 +324,19 @@
               <w:jc w:val="left"/>
             </w:pPr>
             <w:r>
-              <w:t xml:space="preserve">flextable</w:t>
-            </w:r>
-          </w:p>
-        </w:tc>
-        <w:tc>
-          <w:tcPr/>
-          <w:p>
-            <w:pPr>
-              <w:pStyle w:val="Compact"/>
-              <w:jc w:val="left"/>
-            </w:pPr>
-            <w:r>
-              <w:t xml:space="preserve">0.9.6</w:t>
+              <w:t xml:space="preserve">finalfit</w:t>
+            </w:r>
+          </w:p>
+        </w:tc>
+        <w:tc>
+          <w:tcPr/>
+          <w:p>
+            <w:pPr>
+              <w:pStyle w:val="Compact"/>
+              <w:jc w:val="left"/>
+            </w:pPr>
+            <w:r>
+              <w:t xml:space="preserve">1.0.7</w:t>
             </w:r>
           </w:p>
         </w:tc>
@@ -362,19 +362,19 @@
               <w:jc w:val="left"/>
             </w:pPr>
             <w:r>
-              <w:t xml:space="preserve">ftExtra</w:t>
-            </w:r>
-          </w:p>
-        </w:tc>
-        <w:tc>
-          <w:tcPr/>
-          <w:p>
-            <w:pPr>
-              <w:pStyle w:val="Compact"/>
-              <w:jc w:val="left"/>
-            </w:pPr>
-            <w:r>
-              <w:t xml:space="preserve">0.6.4</w:t>
+              <w:t xml:space="preserve">flextable</w:t>
+            </w:r>
+          </w:p>
+        </w:tc>
+        <w:tc>
+          <w:tcPr/>
+          <w:p>
+            <w:pPr>
+              <w:pStyle w:val="Compact"/>
+              <w:jc w:val="left"/>
+            </w:pPr>
+            <w:r>
+              <w:t xml:space="preserve">0.9.6</w:t>
             </w:r>
           </w:p>
         </w:tc>
@@ -400,19 +400,19 @@
               <w:jc w:val="left"/>
             </w:pPr>
             <w:r>
-              <w:t xml:space="preserve">ggbiplot</w:t>
-            </w:r>
-          </w:p>
-        </w:tc>
-        <w:tc>
-          <w:tcPr/>
-          <w:p>
-            <w:pPr>
-              <w:pStyle w:val="Compact"/>
-              <w:jc w:val="left"/>
-            </w:pPr>
-            <w:r>
-              <w:t xml:space="preserve">0.6.1</w:t>
+              <w:t xml:space="preserve">ftExtra</w:t>
+            </w:r>
+          </w:p>
+        </w:tc>
+        <w:tc>
+          <w:tcPr/>
+          <w:p>
+            <w:pPr>
+              <w:pStyle w:val="Compact"/>
+              <w:jc w:val="left"/>
+            </w:pPr>
+            <w:r>
+              <w:t xml:space="preserve">0.6.4</w:t>
             </w:r>
           </w:p>
         </w:tc>
@@ -476,19 +476,19 @@
               <w:jc w:val="left"/>
             </w:pPr>
             <w:r>
-              <w:t xml:space="preserve">ggpubr</w:t>
-            </w:r>
-          </w:p>
-        </w:tc>
-        <w:tc>
-          <w:tcPr/>
-          <w:p>
-            <w:pPr>
-              <w:pStyle w:val="Compact"/>
-              <w:jc w:val="left"/>
-            </w:pPr>
-            <w:r>
-              <w:t xml:space="preserve">0.6.0</w:t>
+              <w:t xml:space="preserve">ggpomological</w:t>
+            </w:r>
+          </w:p>
+        </w:tc>
+        <w:tc>
+          <w:tcPr/>
+          <w:p>
+            <w:pPr>
+              <w:pStyle w:val="Compact"/>
+              <w:jc w:val="left"/>
+            </w:pPr>
+            <w:r>
+              <w:t xml:space="preserve">0.1.2</w:t>
             </w:r>
           </w:p>
         </w:tc>
@@ -514,19 +514,19 @@
               <w:jc w:val="left"/>
             </w:pPr>
             <w:r>
-              <w:t xml:space="preserve">ggsci</w:t>
-            </w:r>
-          </w:p>
-        </w:tc>
-        <w:tc>
-          <w:tcPr/>
-          <w:p>
-            <w:pPr>
-              <w:pStyle w:val="Compact"/>
-              <w:jc w:val="left"/>
-            </w:pPr>
-            <w:r>
-              <w:t xml:space="preserve">3.0.0</w:t>
+              <w:t xml:space="preserve">ggpubr</w:t>
+            </w:r>
+          </w:p>
+        </w:tc>
+        <w:tc>
+          <w:tcPr/>
+          <w:p>
+            <w:pPr>
+              <w:pStyle w:val="Compact"/>
+              <w:jc w:val="left"/>
+            </w:pPr>
+            <w:r>
+              <w:t xml:space="preserve">0.6.0</w:t>
             </w:r>
           </w:p>
         </w:tc>
@@ -552,19 +552,19 @@
               <w:jc w:val="left"/>
             </w:pPr>
             <w:r>
-              <w:t xml:space="preserve">gtsummary</w:t>
-            </w:r>
-          </w:p>
-        </w:tc>
-        <w:tc>
-          <w:tcPr/>
-          <w:p>
-            <w:pPr>
-              <w:pStyle w:val="Compact"/>
-              <w:jc w:val="left"/>
-            </w:pPr>
-            <w:r>
-              <w:t xml:space="preserve">1.7.2</w:t>
+              <w:t xml:space="preserve">ggsci</w:t>
+            </w:r>
+          </w:p>
+        </w:tc>
+        <w:tc>
+          <w:tcPr/>
+          <w:p>
+            <w:pPr>
+              <w:pStyle w:val="Compact"/>
+              <w:jc w:val="left"/>
+            </w:pPr>
+            <w:r>
+              <w:t xml:space="preserve">3.2.0</w:t>
             </w:r>
           </w:p>
         </w:tc>
@@ -590,19 +590,19 @@
               <w:jc w:val="left"/>
             </w:pPr>
             <w:r>
-              <w:t xml:space="preserve">here</w:t>
-            </w:r>
-          </w:p>
-        </w:tc>
-        <w:tc>
-          <w:tcPr/>
-          <w:p>
-            <w:pPr>
-              <w:pStyle w:val="Compact"/>
-              <w:jc w:val="left"/>
-            </w:pPr>
-            <w:r>
-              <w:t xml:space="preserve">1.0.1</w:t>
+              <w:t xml:space="preserve">ggthemes</w:t>
+            </w:r>
+          </w:p>
+        </w:tc>
+        <w:tc>
+          <w:tcPr/>
+          <w:p>
+            <w:pPr>
+              <w:pStyle w:val="Compact"/>
+              <w:jc w:val="left"/>
+            </w:pPr>
+            <w:r>
+              <w:t xml:space="preserve">5.1.0</w:t>
             </w:r>
           </w:p>
         </w:tc>
@@ -628,19 +628,19 @@
               <w:jc w:val="left"/>
             </w:pPr>
             <w:r>
-              <w:t xml:space="preserve">jtools</w:t>
-            </w:r>
-          </w:p>
-        </w:tc>
-        <w:tc>
-          <w:tcPr/>
-          <w:p>
-            <w:pPr>
-              <w:pStyle w:val="Compact"/>
-              <w:jc w:val="left"/>
-            </w:pPr>
-            <w:r>
-              <w:t xml:space="preserve">2.2.2</w:t>
+              <w:t xml:space="preserve">gtsummary</w:t>
+            </w:r>
+          </w:p>
+        </w:tc>
+        <w:tc>
+          <w:tcPr/>
+          <w:p>
+            <w:pPr>
+              <w:pStyle w:val="Compact"/>
+              <w:jc w:val="left"/>
+            </w:pPr>
+            <w:r>
+              <w:t xml:space="preserve">1.7.2</w:t>
             </w:r>
           </w:p>
         </w:tc>
@@ -666,19 +666,19 @@
               <w:jc w:val="left"/>
             </w:pPr>
             <w:r>
-              <w:t xml:space="preserve">knitr</w:t>
-            </w:r>
-          </w:p>
-        </w:tc>
-        <w:tc>
-          <w:tcPr/>
-          <w:p>
-            <w:pPr>
-              <w:pStyle w:val="Compact"/>
-              <w:jc w:val="left"/>
-            </w:pPr>
-            <w:r>
-              <w:t xml:space="preserve">1.46</w:t>
+              <w:t xml:space="preserve">here</w:t>
+            </w:r>
+          </w:p>
+        </w:tc>
+        <w:tc>
+          <w:tcPr/>
+          <w:p>
+            <w:pPr>
+              <w:pStyle w:val="Compact"/>
+              <w:jc w:val="left"/>
+            </w:pPr>
+            <w:r>
+              <w:t xml:space="preserve">1.0.1</w:t>
             </w:r>
           </w:p>
         </w:tc>
@@ -691,24 +691,6 @@
             </w:pPr>
             <w:r>
               <w:t xml:space="preserve">(16)</w:t>
-            </w:r>
-            <w:r>
-              <w:t xml:space="preserve">;</w:t>
-            </w:r>
-            <w:r>
-              <w:t xml:space="preserve"> </w:t>
-            </w:r>
-            <w:r>
-              <w:t xml:space="preserve">(17)</w:t>
-            </w:r>
-            <w:r>
-              <w:t xml:space="preserve">;</w:t>
-            </w:r>
-            <w:r>
-              <w:t xml:space="preserve"> </w:t>
-            </w:r>
-            <w:r>
-              <w:t xml:space="preserve">(18)</w:t>
             </w:r>
           </w:p>
         </w:tc>
@@ -722,31 +704,31 @@
               <w:jc w:val="left"/>
             </w:pPr>
             <w:r>
-              <w:t xml:space="preserve">lmtest</w:t>
-            </w:r>
-          </w:p>
-        </w:tc>
-        <w:tc>
-          <w:tcPr/>
-          <w:p>
-            <w:pPr>
-              <w:pStyle w:val="Compact"/>
-              <w:jc w:val="left"/>
-            </w:pPr>
-            <w:r>
-              <w:t xml:space="preserve">0.9.40</w:t>
-            </w:r>
-          </w:p>
-        </w:tc>
-        <w:tc>
-          <w:tcPr/>
-          <w:p>
-            <w:pPr>
-              <w:pStyle w:val="Compact"/>
-              <w:jc w:val="left"/>
-            </w:pPr>
-            <w:r>
-              <w:t xml:space="preserve">(19)</w:t>
+              <w:t xml:space="preserve">jtools</w:t>
+            </w:r>
+          </w:p>
+        </w:tc>
+        <w:tc>
+          <w:tcPr/>
+          <w:p>
+            <w:pPr>
+              <w:pStyle w:val="Compact"/>
+              <w:jc w:val="left"/>
+            </w:pPr>
+            <w:r>
+              <w:t xml:space="preserve">2.2.2</w:t>
+            </w:r>
+          </w:p>
+        </w:tc>
+        <w:tc>
+          <w:tcPr/>
+          <w:p>
+            <w:pPr>
+              <w:pStyle w:val="Compact"/>
+              <w:jc w:val="left"/>
+            </w:pPr>
+            <w:r>
+              <w:t xml:space="preserve">(17)</w:t>
             </w:r>
           </w:p>
         </w:tc>
@@ -760,29 +742,47 @@
               <w:jc w:val="left"/>
             </w:pPr>
             <w:r>
-              <w:t xml:space="preserve">MatchIt</w:t>
-            </w:r>
-          </w:p>
-        </w:tc>
-        <w:tc>
-          <w:tcPr/>
-          <w:p>
-            <w:pPr>
-              <w:pStyle w:val="Compact"/>
-              <w:jc w:val="left"/>
-            </w:pPr>
-            <w:r>
-              <w:t xml:space="preserve">4.5.5</w:t>
-            </w:r>
-          </w:p>
-        </w:tc>
-        <w:tc>
-          <w:tcPr/>
-          <w:p>
-            <w:pPr>
-              <w:pStyle w:val="Compact"/>
-              <w:jc w:val="left"/>
-            </w:pPr>
+              <w:t xml:space="preserve">knitr</w:t>
+            </w:r>
+          </w:p>
+        </w:tc>
+        <w:tc>
+          <w:tcPr/>
+          <w:p>
+            <w:pPr>
+              <w:pStyle w:val="Compact"/>
+              <w:jc w:val="left"/>
+            </w:pPr>
+            <w:r>
+              <w:t xml:space="preserve">1.46</w:t>
+            </w:r>
+          </w:p>
+        </w:tc>
+        <w:tc>
+          <w:tcPr/>
+          <w:p>
+            <w:pPr>
+              <w:pStyle w:val="Compact"/>
+              <w:jc w:val="left"/>
+            </w:pPr>
+            <w:r>
+              <w:t xml:space="preserve">(18)</w:t>
+            </w:r>
+            <w:r>
+              <w:t xml:space="preserve">;</w:t>
+            </w:r>
+            <w:r>
+              <w:t xml:space="preserve"> </w:t>
+            </w:r>
+            <w:r>
+              <w:t xml:space="preserve">(19)</w:t>
+            </w:r>
+            <w:r>
+              <w:t xml:space="preserve">;</w:t>
+            </w:r>
+            <w:r>
+              <w:t xml:space="preserve"> </w:t>
+            </w:r>
             <w:r>
               <w:t xml:space="preserve">(20)</w:t>
             </w:r>
@@ -798,19 +798,19 @@
               <w:jc w:val="left"/>
             </w:pPr>
             <w:r>
-              <w:t xml:space="preserve">moments</w:t>
-            </w:r>
-          </w:p>
-        </w:tc>
-        <w:tc>
-          <w:tcPr/>
-          <w:p>
-            <w:pPr>
-              <w:pStyle w:val="Compact"/>
-              <w:jc w:val="left"/>
-            </w:pPr>
-            <w:r>
-              <w:t xml:space="preserve">0.14.1</w:t>
+              <w:t xml:space="preserve">lmtest</w:t>
+            </w:r>
+          </w:p>
+        </w:tc>
+        <w:tc>
+          <w:tcPr/>
+          <w:p>
+            <w:pPr>
+              <w:pStyle w:val="Compact"/>
+              <w:jc w:val="left"/>
+            </w:pPr>
+            <w:r>
+              <w:t xml:space="preserve">0.9.40</w:t>
             </w:r>
           </w:p>
         </w:tc>
@@ -836,19 +836,19 @@
               <w:jc w:val="left"/>
             </w:pPr>
             <w:r>
-              <w:t xml:space="preserve">nortest</w:t>
-            </w:r>
-          </w:p>
-        </w:tc>
-        <w:tc>
-          <w:tcPr/>
-          <w:p>
-            <w:pPr>
-              <w:pStyle w:val="Compact"/>
-              <w:jc w:val="left"/>
-            </w:pPr>
-            <w:r>
-              <w:t xml:space="preserve">1.0.4</w:t>
+              <w:t xml:space="preserve">MatchIt</w:t>
+            </w:r>
+          </w:p>
+        </w:tc>
+        <w:tc>
+          <w:tcPr/>
+          <w:p>
+            <w:pPr>
+              <w:pStyle w:val="Compact"/>
+              <w:jc w:val="left"/>
+            </w:pPr>
+            <w:r>
+              <w:t xml:space="preserve">4.5.5</w:t>
             </w:r>
           </w:p>
         </w:tc>
@@ -874,19 +874,19 @@
               <w:jc w:val="left"/>
             </w:pPr>
             <w:r>
-              <w:t xml:space="preserve">officer</w:t>
-            </w:r>
-          </w:p>
-        </w:tc>
-        <w:tc>
-          <w:tcPr/>
-          <w:p>
-            <w:pPr>
-              <w:pStyle w:val="Compact"/>
-              <w:jc w:val="left"/>
-            </w:pPr>
-            <w:r>
-              <w:t xml:space="preserve">0.6.6</w:t>
+              <w:t xml:space="preserve">moments</w:t>
+            </w:r>
+          </w:p>
+        </w:tc>
+        <w:tc>
+          <w:tcPr/>
+          <w:p>
+            <w:pPr>
+              <w:pStyle w:val="Compact"/>
+              <w:jc w:val="left"/>
+            </w:pPr>
+            <w:r>
+              <w:t xml:space="preserve">0.14.1</w:t>
             </w:r>
           </w:p>
         </w:tc>
@@ -912,19 +912,19 @@
               <w:jc w:val="left"/>
             </w:pPr>
             <w:r>
-              <w:t xml:space="preserve">pacman</w:t>
-            </w:r>
-          </w:p>
-        </w:tc>
-        <w:tc>
-          <w:tcPr/>
-          <w:p>
-            <w:pPr>
-              <w:pStyle w:val="Compact"/>
-              <w:jc w:val="left"/>
-            </w:pPr>
-            <w:r>
-              <w:t xml:space="preserve">0.5.1</w:t>
+              <w:t xml:space="preserve">nortest</w:t>
+            </w:r>
+          </w:p>
+        </w:tc>
+        <w:tc>
+          <w:tcPr/>
+          <w:p>
+            <w:pPr>
+              <w:pStyle w:val="Compact"/>
+              <w:jc w:val="left"/>
+            </w:pPr>
+            <w:r>
+              <w:t xml:space="preserve">1.0.4</w:t>
             </w:r>
           </w:p>
         </w:tc>
@@ -950,19 +950,19 @@
               <w:jc w:val="left"/>
             </w:pPr>
             <w:r>
-              <w:t xml:space="preserve">patchwork</w:t>
-            </w:r>
-          </w:p>
-        </w:tc>
-        <w:tc>
-          <w:tcPr/>
-          <w:p>
-            <w:pPr>
-              <w:pStyle w:val="Compact"/>
-              <w:jc w:val="left"/>
-            </w:pPr>
-            <w:r>
-              <w:t xml:space="preserve">1.2.0</w:t>
+              <w:t xml:space="preserve">officer</w:t>
+            </w:r>
+          </w:p>
+        </w:tc>
+        <w:tc>
+          <w:tcPr/>
+          <w:p>
+            <w:pPr>
+              <w:pStyle w:val="Compact"/>
+              <w:jc w:val="left"/>
+            </w:pPr>
+            <w:r>
+              <w:t xml:space="preserve">0.6.6</w:t>
             </w:r>
           </w:p>
         </w:tc>
@@ -988,19 +988,19 @@
               <w:jc w:val="left"/>
             </w:pPr>
             <w:r>
-              <w:t xml:space="preserve">performance</w:t>
-            </w:r>
-          </w:p>
-        </w:tc>
-        <w:tc>
-          <w:tcPr/>
-          <w:p>
-            <w:pPr>
-              <w:pStyle w:val="Compact"/>
-              <w:jc w:val="left"/>
-            </w:pPr>
-            <w:r>
-              <w:t xml:space="preserve">0.11.0</w:t>
+              <w:t xml:space="preserve">pacman</w:t>
+            </w:r>
+          </w:p>
+        </w:tc>
+        <w:tc>
+          <w:tcPr/>
+          <w:p>
+            <w:pPr>
+              <w:pStyle w:val="Compact"/>
+              <w:jc w:val="left"/>
+            </w:pPr>
+            <w:r>
+              <w:t xml:space="preserve">0.5.1</w:t>
             </w:r>
           </w:p>
         </w:tc>
@@ -1026,19 +1026,19 @@
               <w:jc w:val="left"/>
             </w:pPr>
             <w:r>
-              <w:t xml:space="preserve">reportfactory</w:t>
-            </w:r>
-          </w:p>
-        </w:tc>
-        <w:tc>
-          <w:tcPr/>
-          <w:p>
-            <w:pPr>
-              <w:pStyle w:val="Compact"/>
-              <w:jc w:val="left"/>
-            </w:pPr>
-            <w:r>
-              <w:t xml:space="preserve">0.4.0</w:t>
+              <w:t xml:space="preserve">patchwork</w:t>
+            </w:r>
+          </w:p>
+        </w:tc>
+        <w:tc>
+          <w:tcPr/>
+          <w:p>
+            <w:pPr>
+              <w:pStyle w:val="Compact"/>
+              <w:jc w:val="left"/>
+            </w:pPr>
+            <w:r>
+              <w:t xml:space="preserve">1.2.0</w:t>
             </w:r>
           </w:p>
         </w:tc>
@@ -1064,19 +1064,19 @@
               <w:jc w:val="left"/>
             </w:pPr>
             <w:r>
-              <w:t xml:space="preserve">rfextras</w:t>
-            </w:r>
-          </w:p>
-        </w:tc>
-        <w:tc>
-          <w:tcPr/>
-          <w:p>
-            <w:pPr>
-              <w:pStyle w:val="Compact"/>
-              <w:jc w:val="left"/>
-            </w:pPr>
-            <w:r>
-              <w:t xml:space="preserve">0.0.1</w:t>
+              <w:t xml:space="preserve">performance</w:t>
+            </w:r>
+          </w:p>
+        </w:tc>
+        <w:tc>
+          <w:tcPr/>
+          <w:p>
+            <w:pPr>
+              <w:pStyle w:val="Compact"/>
+              <w:jc w:val="left"/>
+            </w:pPr>
+            <w:r>
+              <w:t xml:space="preserve">0.11.0</w:t>
             </w:r>
           </w:p>
         </w:tc>
@@ -1102,19 +1102,19 @@
               <w:jc w:val="left"/>
             </w:pPr>
             <w:r>
-              <w:t xml:space="preserve">rio</w:t>
-            </w:r>
-          </w:p>
-        </w:tc>
-        <w:tc>
-          <w:tcPr/>
-          <w:p>
-            <w:pPr>
-              <w:pStyle w:val="Compact"/>
-              <w:jc w:val="left"/>
-            </w:pPr>
-            <w:r>
-              <w:t xml:space="preserve">1.0.1</w:t>
+              <w:t xml:space="preserve">reportfactory</w:t>
+            </w:r>
+          </w:p>
+        </w:tc>
+        <w:tc>
+          <w:tcPr/>
+          <w:p>
+            <w:pPr>
+              <w:pStyle w:val="Compact"/>
+              <w:jc w:val="left"/>
+            </w:pPr>
+            <w:r>
+              <w:t xml:space="preserve">0.4.0</w:t>
             </w:r>
           </w:p>
         </w:tc>
@@ -1140,19 +1140,19 @@
               <w:jc w:val="left"/>
             </w:pPr>
             <w:r>
-              <w:t xml:space="preserve">rmarkdown</w:t>
-            </w:r>
-          </w:p>
-        </w:tc>
-        <w:tc>
-          <w:tcPr/>
-          <w:p>
-            <w:pPr>
-              <w:pStyle w:val="Compact"/>
-              <w:jc w:val="left"/>
-            </w:pPr>
-            <w:r>
-              <w:t xml:space="preserve">2.26</w:t>
+              <w:t xml:space="preserve">rfextras</w:t>
+            </w:r>
+          </w:p>
+        </w:tc>
+        <w:tc>
+          <w:tcPr/>
+          <w:p>
+            <w:pPr>
+              <w:pStyle w:val="Compact"/>
+              <w:jc w:val="left"/>
+            </w:pPr>
+            <w:r>
+              <w:t xml:space="preserve">0.0.1</w:t>
             </w:r>
           </w:p>
         </w:tc>
@@ -1165,24 +1165,6 @@
             </w:pPr>
             <w:r>
               <w:t xml:space="preserve">(30)</w:t>
-            </w:r>
-            <w:r>
-              <w:t xml:space="preserve">;</w:t>
-            </w:r>
-            <w:r>
-              <w:t xml:space="preserve"> </w:t>
-            </w:r>
-            <w:r>
-              <w:t xml:space="preserve">(31)</w:t>
-            </w:r>
-            <w:r>
-              <w:t xml:space="preserve">;</w:t>
-            </w:r>
-            <w:r>
-              <w:t xml:space="preserve"> </w:t>
-            </w:r>
-            <w:r>
-              <w:t xml:space="preserve">(32)</w:t>
             </w:r>
           </w:p>
         </w:tc>
@@ -1196,49 +1178,31 @@
               <w:jc w:val="left"/>
             </w:pPr>
             <w:r>
-              <w:t xml:space="preserve">Rtsne</w:t>
-            </w:r>
-          </w:p>
-        </w:tc>
-        <w:tc>
-          <w:tcPr/>
-          <w:p>
-            <w:pPr>
-              <w:pStyle w:val="Compact"/>
-              <w:jc w:val="left"/>
-            </w:pPr>
-            <w:r>
-              <w:t xml:space="preserve">0.17</w:t>
-            </w:r>
-          </w:p>
-        </w:tc>
-        <w:tc>
-          <w:tcPr/>
-          <w:p>
-            <w:pPr>
-              <w:pStyle w:val="Compact"/>
-              <w:jc w:val="left"/>
-            </w:pPr>
-            <w:r>
-              <w:t xml:space="preserve">(33)</w:t>
-            </w:r>
-            <w:r>
-              <w:t xml:space="preserve">;</w:t>
-            </w:r>
-            <w:r>
-              <w:t xml:space="preserve"> </w:t>
-            </w:r>
-            <w:r>
-              <w:t xml:space="preserve">(34)</w:t>
-            </w:r>
-            <w:r>
-              <w:t xml:space="preserve">;</w:t>
-            </w:r>
-            <w:r>
-              <w:t xml:space="preserve"> </w:t>
-            </w:r>
-            <w:r>
-              <w:t xml:space="preserve">(35)</w:t>
+              <w:t xml:space="preserve">rio</w:t>
+            </w:r>
+          </w:p>
+        </w:tc>
+        <w:tc>
+          <w:tcPr/>
+          <w:p>
+            <w:pPr>
+              <w:pStyle w:val="Compact"/>
+              <w:jc w:val="left"/>
+            </w:pPr>
+            <w:r>
+              <w:t xml:space="preserve">1.0.1</w:t>
+            </w:r>
+          </w:p>
+        </w:tc>
+        <w:tc>
+          <w:tcPr/>
+          <w:p>
+            <w:pPr>
+              <w:pStyle w:val="Compact"/>
+              <w:jc w:val="left"/>
+            </w:pPr>
+            <w:r>
+              <w:t xml:space="preserve">(31)</w:t>
             </w:r>
           </w:p>
         </w:tc>
@@ -1252,31 +1216,49 @@
               <w:jc w:val="left"/>
             </w:pPr>
             <w:r>
-              <w:t xml:space="preserve">survival</w:t>
-            </w:r>
-          </w:p>
-        </w:tc>
-        <w:tc>
-          <w:tcPr/>
-          <w:p>
-            <w:pPr>
-              <w:pStyle w:val="Compact"/>
-              <w:jc w:val="left"/>
-            </w:pPr>
-            <w:r>
-              <w:t xml:space="preserve">3.5.8</w:t>
-            </w:r>
-          </w:p>
-        </w:tc>
-        <w:tc>
-          <w:tcPr/>
-          <w:p>
-            <w:pPr>
-              <w:pStyle w:val="Compact"/>
-              <w:jc w:val="left"/>
-            </w:pPr>
-            <w:r>
-              <w:t xml:space="preserve">@</w:t>
+              <w:t xml:space="preserve">rmarkdown</w:t>
+            </w:r>
+          </w:p>
+        </w:tc>
+        <w:tc>
+          <w:tcPr/>
+          <w:p>
+            <w:pPr>
+              <w:pStyle w:val="Compact"/>
+              <w:jc w:val="left"/>
+            </w:pPr>
+            <w:r>
+              <w:t xml:space="preserve">2.26</w:t>
+            </w:r>
+          </w:p>
+        </w:tc>
+        <w:tc>
+          <w:tcPr/>
+          <w:p>
+            <w:pPr>
+              <w:pStyle w:val="Compact"/>
+              <w:jc w:val="left"/>
+            </w:pPr>
+            <w:r>
+              <w:t xml:space="preserve">(32)</w:t>
+            </w:r>
+            <w:r>
+              <w:t xml:space="preserve">;</w:t>
+            </w:r>
+            <w:r>
+              <w:t xml:space="preserve"> </w:t>
+            </w:r>
+            <w:r>
+              <w:t xml:space="preserve">(33)</w:t>
+            </w:r>
+            <w:r>
+              <w:t xml:space="preserve">;</w:t>
+            </w:r>
+            <w:r>
+              <w:t xml:space="preserve"> </w:t>
+            </w:r>
+            <w:r>
+              <w:t xml:space="preserve">(34)</w:t>
             </w:r>
           </w:p>
         </w:tc>
@@ -1290,6 +1272,100 @@
               <w:jc w:val="left"/>
             </w:pPr>
             <w:r>
+              <w:t xml:space="preserve">Rtsne</w:t>
+            </w:r>
+          </w:p>
+        </w:tc>
+        <w:tc>
+          <w:tcPr/>
+          <w:p>
+            <w:pPr>
+              <w:pStyle w:val="Compact"/>
+              <w:jc w:val="left"/>
+            </w:pPr>
+            <w:r>
+              <w:t xml:space="preserve">0.17</w:t>
+            </w:r>
+          </w:p>
+        </w:tc>
+        <w:tc>
+          <w:tcPr/>
+          <w:p>
+            <w:pPr>
+              <w:pStyle w:val="Compact"/>
+              <w:jc w:val="left"/>
+            </w:pPr>
+            <w:r>
+              <w:t xml:space="preserve">(35)</w:t>
+            </w:r>
+            <w:r>
+              <w:t xml:space="preserve">;</w:t>
+            </w:r>
+            <w:r>
+              <w:t xml:space="preserve"> </w:t>
+            </w:r>
+            <w:r>
+              <w:t xml:space="preserve">(36)</w:t>
+            </w:r>
+            <w:r>
+              <w:t xml:space="preserve">;</w:t>
+            </w:r>
+            <w:r>
+              <w:t xml:space="preserve"> </w:t>
+            </w:r>
+            <w:r>
+              <w:t xml:space="preserve">(37)</w:t>
+            </w:r>
+          </w:p>
+        </w:tc>
+      </w:tr>
+      <w:tr>
+        <w:tc>
+          <w:tcPr/>
+          <w:p>
+            <w:pPr>
+              <w:pStyle w:val="Compact"/>
+              <w:jc w:val="left"/>
+            </w:pPr>
+            <w:r>
+              <w:t xml:space="preserve">survival</w:t>
+            </w:r>
+          </w:p>
+        </w:tc>
+        <w:tc>
+          <w:tcPr/>
+          <w:p>
+            <w:pPr>
+              <w:pStyle w:val="Compact"/>
+              <w:jc w:val="left"/>
+            </w:pPr>
+            <w:r>
+              <w:t xml:space="preserve">3.5.8</w:t>
+            </w:r>
+          </w:p>
+        </w:tc>
+        <w:tc>
+          <w:tcPr/>
+          <w:p>
+            <w:pPr>
+              <w:pStyle w:val="Compact"/>
+              <w:jc w:val="left"/>
+            </w:pPr>
+            <w:r>
+              <w:t xml:space="preserve">@</w:t>
+            </w:r>
+          </w:p>
+        </w:tc>
+      </w:tr>
+      <w:tr>
+        <w:tc>
+          <w:tcPr/>
+          <w:p>
+            <w:pPr>
+              <w:pStyle w:val="Compact"/>
+              <w:jc w:val="left"/>
+            </w:pPr>
+            <w:r>
               <w:t xml:space="preserve">tidyverse</w:t>
             </w:r>
           </w:p>
@@ -1314,7 +1390,45 @@
               <w:jc w:val="left"/>
             </w:pPr>
             <w:r>
-              <w:t xml:space="preserve">(36)</w:t>
+              <w:t xml:space="preserve">(38)</w:t>
+            </w:r>
+          </w:p>
+        </w:tc>
+      </w:tr>
+      <w:tr>
+        <w:tc>
+          <w:tcPr/>
+          <w:p>
+            <w:pPr>
+              <w:pStyle w:val="Compact"/>
+              <w:jc w:val="left"/>
+            </w:pPr>
+            <w:r>
+              <w:t xml:space="preserve">xaringanthemer</w:t>
+            </w:r>
+          </w:p>
+        </w:tc>
+        <w:tc>
+          <w:tcPr/>
+          <w:p>
+            <w:pPr>
+              <w:pStyle w:val="Compact"/>
+              <w:jc w:val="left"/>
+            </w:pPr>
+            <w:r>
+              <w:t xml:space="preserve">0.4.2</w:t>
+            </w:r>
+          </w:p>
+        </w:tc>
+        <w:tc>
+          <w:tcPr/>
+          <w:p>
+            <w:pPr>
+              <w:pStyle w:val="Compact"/>
+              <w:jc w:val="left"/>
+            </w:pPr>
+            <w:r>
+              <w:t xml:space="preserve">(39)</w:t>
             </w:r>
           </w:p>
         </w:tc>
@@ -1376,13 +1490,22 @@
         <w:t xml:space="preserve">(4)</w:t>
       </w:r>
       <w:r>
+        <w:t xml:space="preserve">, extrafont v. 0.19</w:t>
+      </w:r>
+      <w:r>
+        <w:t xml:space="preserve"> </w:t>
+      </w:r>
+      <w:r>
+        <w:t xml:space="preserve">(5)</w:t>
+      </w:r>
+      <w:r>
         <w:t xml:space="preserve">, factoextra v. 1.0.7</w:t>
       </w:r>
       <w:r>
         <w:t xml:space="preserve"> </w:t>
       </w:r>
       <w:r>
-        <w:t xml:space="preserve">(5)</w:t>
+        <w:t xml:space="preserve">(6)</w:t>
       </w:r>
       <w:r>
         <w:t xml:space="preserve">, finalfit v. 1.0.7</w:t>
@@ -1391,7 +1514,7 @@
         <w:t xml:space="preserve"> </w:t>
       </w:r>
       <w:r>
-        <w:t xml:space="preserve">(6)</w:t>
+        <w:t xml:space="preserve">(7)</w:t>
       </w:r>
       <w:r>
         <w:t xml:space="preserve">, flextable v. 0.9.6</w:t>
@@ -1400,7 +1523,7 @@
         <w:t xml:space="preserve"> </w:t>
       </w:r>
       <w:r>
-        <w:t xml:space="preserve">(7)</w:t>
+        <w:t xml:space="preserve">(8)</w:t>
       </w:r>
       <w:r>
         <w:t xml:space="preserve">, ftExtra v. 0.6.4</w:t>
@@ -1409,15 +1532,6 @@
         <w:t xml:space="preserve"> </w:t>
       </w:r>
       <w:r>
-        <w:t xml:space="preserve">(8)</w:t>
-      </w:r>
-      <w:r>
-        <w:t xml:space="preserve">, ggbiplot v. 0.6.1</w:t>
-      </w:r>
-      <w:r>
-        <w:t xml:space="preserve"> </w:t>
-      </w:r>
-      <w:r>
         <w:t xml:space="preserve">(9)</w:t>
       </w:r>
       <w:r>
@@ -1430,31 +1544,49 @@
         <w:t xml:space="preserve">(10)</w:t>
       </w:r>
       <w:r>
+        <w:t xml:space="preserve">, ggpomological v. 0.1.2</w:t>
+      </w:r>
+      <w:r>
+        <w:t xml:space="preserve"> </w:t>
+      </w:r>
+      <w:r>
+        <w:t xml:space="preserve">(11)</w:t>
+      </w:r>
+      <w:r>
         <w:t xml:space="preserve">, ggpubr v. 0.6.0</w:t>
       </w:r>
       <w:r>
         <w:t xml:space="preserve"> </w:t>
       </w:r>
       <w:r>
-        <w:t xml:space="preserve">(11)</w:t>
-      </w:r>
-      <w:r>
-        <w:t xml:space="preserve">, ggsci v. 3.0.0</w:t>
-      </w:r>
-      <w:r>
-        <w:t xml:space="preserve"> </w:t>
-      </w:r>
-      <w:r>
         <w:t xml:space="preserve">(12)</w:t>
       </w:r>
       <w:r>
+        <w:t xml:space="preserve">, ggsci v. 3.2.0</w:t>
+      </w:r>
+      <w:r>
+        <w:t xml:space="preserve"> </w:t>
+      </w:r>
+      <w:r>
+        <w:t xml:space="preserve">(13)</w:t>
+      </w:r>
+      <w:r>
+        <w:t xml:space="preserve">, ggthemes v. 5.1.0</w:t>
+      </w:r>
+      <w:r>
+        <w:t xml:space="preserve"> </w:t>
+      </w:r>
+      <w:r>
+        <w:t xml:space="preserve">(14)</w:t>
+      </w:r>
+      <w:r>
         <w:t xml:space="preserve">, gtsummary v. 1.7.2</w:t>
       </w:r>
       <w:r>
         <w:t xml:space="preserve"> </w:t>
       </w:r>
       <w:r>
-        <w:t xml:space="preserve">(13)</w:t>
+        <w:t xml:space="preserve">(15)</w:t>
       </w:r>
       <w:r>
         <w:t xml:space="preserve">, here v. 1.0.1</w:t>
@@ -1463,7 +1595,7 @@
         <w:t xml:space="preserve"> </w:t>
       </w:r>
       <w:r>
-        <w:t xml:space="preserve">(14)</w:t>
+        <w:t xml:space="preserve">(16)</w:t>
       </w:r>
       <w:r>
         <w:t xml:space="preserve">, jtools v. 2.2.2</w:t>
@@ -1472,7 +1604,7 @@
         <w:t xml:space="preserve"> </w:t>
       </w:r>
       <w:r>
-        <w:t xml:space="preserve">(15)</w:t>
+        <w:t xml:space="preserve">(17)</w:t>
       </w:r>
       <w:r>
         <w:t xml:space="preserve">, knitr v. 1.46</w:t>
@@ -1481,7 +1613,7 @@
         <w:t xml:space="preserve"> </w:t>
       </w:r>
       <w:r>
-        <w:t xml:space="preserve">(16–18)</w:t>
+        <w:t xml:space="preserve">(18–20)</w:t>
       </w:r>
       <w:r>
         <w:t xml:space="preserve">, lmtest v. 0.9.40</w:t>
@@ -1490,7 +1622,7 @@
         <w:t xml:space="preserve"> </w:t>
       </w:r>
       <w:r>
-        <w:t xml:space="preserve">(19)</w:t>
+        <w:t xml:space="preserve">(21)</w:t>
       </w:r>
       <w:r>
         <w:t xml:space="preserve">, MatchIt v. 4.5.5</w:t>
@@ -1499,7 +1631,7 @@
         <w:t xml:space="preserve"> </w:t>
       </w:r>
       <w:r>
-        <w:t xml:space="preserve">(20)</w:t>
+        <w:t xml:space="preserve">(22)</w:t>
       </w:r>
       <w:r>
         <w:t xml:space="preserve">, moments v. 0.14.1</w:t>
@@ -1508,7 +1640,7 @@
         <w:t xml:space="preserve"> </w:t>
       </w:r>
       <w:r>
-        <w:t xml:space="preserve">(21)</w:t>
+        <w:t xml:space="preserve">(23)</w:t>
       </w:r>
       <w:r>
         <w:t xml:space="preserve">, nortest v. 1.0.4</w:t>
@@ -1517,7 +1649,7 @@
         <w:t xml:space="preserve"> </w:t>
       </w:r>
       <w:r>
-        <w:t xml:space="preserve">(22)</w:t>
+        <w:t xml:space="preserve">(24)</w:t>
       </w:r>
       <w:r>
         <w:t xml:space="preserve">, officer v. 0.6.6</w:t>
@@ -1526,7 +1658,7 @@
         <w:t xml:space="preserve"> </w:t>
       </w:r>
       <w:r>
-        <w:t xml:space="preserve">(23)</w:t>
+        <w:t xml:space="preserve">(25)</w:t>
       </w:r>
       <w:r>
         <w:t xml:space="preserve">, pacman v. 0.5.1</w:t>
@@ -1535,7 +1667,7 @@
         <w:t xml:space="preserve"> </w:t>
       </w:r>
       <w:r>
-        <w:t xml:space="preserve">(24)</w:t>
+        <w:t xml:space="preserve">(26)</w:t>
       </w:r>
       <w:r>
         <w:t xml:space="preserve">, patchwork v. 1.2.0</w:t>
@@ -1544,7 +1676,7 @@
         <w:t xml:space="preserve"> </w:t>
       </w:r>
       <w:r>
-        <w:t xml:space="preserve">(25)</w:t>
+        <w:t xml:space="preserve">(27)</w:t>
       </w:r>
       <w:r>
         <w:t xml:space="preserve">, performance v. 0.11.0</w:t>
@@ -1553,7 +1685,7 @@
         <w:t xml:space="preserve"> </w:t>
       </w:r>
       <w:r>
-        <w:t xml:space="preserve">(26)</w:t>
+        <w:t xml:space="preserve">(28)</w:t>
       </w:r>
       <w:r>
         <w:t xml:space="preserve">, reportfactory v. 0.4.0</w:t>
@@ -1562,7 +1694,7 @@
         <w:t xml:space="preserve"> </w:t>
       </w:r>
       <w:r>
-        <w:t xml:space="preserve">(27)</w:t>
+        <w:t xml:space="preserve">(29)</w:t>
       </w:r>
       <w:r>
         <w:t xml:space="preserve">, rfextras v. 0.0.1</w:t>
@@ -1571,7 +1703,7 @@
         <w:t xml:space="preserve"> </w:t>
       </w:r>
       <w:r>
-        <w:t xml:space="preserve">(28)</w:t>
+        <w:t xml:space="preserve">(30)</w:t>
       </w:r>
       <w:r>
         <w:t xml:space="preserve">, rio v. 1.0.1</w:t>
@@ -1580,7 +1712,7 @@
         <w:t xml:space="preserve"> </w:t>
       </w:r>
       <w:r>
-        <w:t xml:space="preserve">(29)</w:t>
+        <w:t xml:space="preserve">(31)</w:t>
       </w:r>
       <w:r>
         <w:t xml:space="preserve">, rmarkdown v. 2.26</w:t>
@@ -1589,7 +1721,7 @@
         <w:t xml:space="preserve"> </w:t>
       </w:r>
       <w:r>
-        <w:t xml:space="preserve">(30–32)</w:t>
+        <w:t xml:space="preserve">(32–34)</w:t>
       </w:r>
       <w:r>
         <w:t xml:space="preserve">, Rtsne v. 0.17</w:t>
@@ -1598,7 +1730,7 @@
         <w:t xml:space="preserve"> </w:t>
       </w:r>
       <w:r>
-        <w:t xml:space="preserve">(33–35)</w:t>
+        <w:t xml:space="preserve">(35–37)</w:t>
       </w:r>
       <w:r>
         <w:t xml:space="preserve">, survival v. 3.5.8 [@], tidyverse v. 2.0.0</w:t>
@@ -1607,14 +1739,23 @@
         <w:t xml:space="preserve"> </w:t>
       </w:r>
       <w:r>
-        <w:t xml:space="preserve">(36)</w:t>
+        <w:t xml:space="preserve">(38)</w:t>
+      </w:r>
+      <w:r>
+        <w:t xml:space="preserve">, xaringanthemer v. 0.4.2</w:t>
+      </w:r>
+      <w:r>
+        <w:t xml:space="preserve"> </w:t>
+      </w:r>
+      <w:r>
+        <w:t xml:space="preserve">(39)</w:t>
       </w:r>
       <w:r>
         <w:t xml:space="preserve">.</w:t>
       </w:r>
     </w:p>
     <w:bookmarkEnd w:id="20"/>
-    <w:bookmarkStart w:id="90" w:name="package-citations"/>
+    <w:bookmarkStart w:id="96" w:name="package-citations"/>
     <w:p>
       <w:pPr>
         <w:pStyle w:val="Heading2"/>
@@ -1623,7 +1764,7 @@
         <w:t xml:space="preserve">Package citations</w:t>
       </w:r>
     </w:p>
-    <w:bookmarkStart w:id="89" w:name="refs"/>
+    <w:bookmarkStart w:id="95" w:name="refs"/>
     <w:bookmarkStart w:id="22" w:name="ref-base"/>
     <w:p>
       <w:pPr>
@@ -1798,7 +1939,7 @@
       </w:hyperlink>
     </w:p>
     <w:bookmarkEnd w:id="28"/>
-    <w:bookmarkStart w:id="30" w:name="ref-factoextra"/>
+    <w:bookmarkStart w:id="30" w:name="ref-extrafont"/>
     <w:p>
       <w:pPr>
         <w:pStyle w:val="Bibliography"/>
@@ -1813,6 +1954,45 @@
         <w:t xml:space="preserve">	</w:t>
       </w:r>
       <w:r>
+        <w:t xml:space="preserve">Chang W.</w:t>
+      </w:r>
+      <w:r>
+        <w:t xml:space="preserve"> </w:t>
+      </w:r>
+      <w:r>
+        <w:t xml:space="preserve">extrafont</w:t>
+      </w:r>
+      <w:r>
+        <w:t xml:space="preserve">: Tools for using fonts [Internet]. 2023. Available from:</w:t>
+      </w:r>
+      <w:r>
+        <w:t xml:space="preserve"> </w:t>
+      </w:r>
+      <w:hyperlink r:id="rId29">
+        <w:r>
+          <w:rPr>
+            <w:rStyle w:val="Hyperlink"/>
+          </w:rPr>
+          <w:t xml:space="preserve">https://CRAN.R-project.org/package=extrafont</w:t>
+        </w:r>
+      </w:hyperlink>
+    </w:p>
+    <w:bookmarkEnd w:id="30"/>
+    <w:bookmarkStart w:id="32" w:name="ref-factoextra"/>
+    <w:p>
+      <w:pPr>
+        <w:pStyle w:val="Bibliography"/>
+      </w:pPr>
+      <w:r>
+        <w:t xml:space="preserve">6.</w:t>
+      </w:r>
+      <w:r>
+        <w:t xml:space="preserve"> </w:t>
+      </w:r>
+      <w:r>
+        <w:t xml:space="preserve">	</w:t>
+      </w:r>
+      <w:r>
         <w:t xml:space="preserve">Kassambara A, Mundt F.</w:t>
       </w:r>
       <w:r>
@@ -1827,7 +2007,7 @@
       <w:r>
         <w:t xml:space="preserve"> </w:t>
       </w:r>
-      <w:hyperlink r:id="rId29">
+      <w:hyperlink r:id="rId31">
         <w:r>
           <w:rPr>
             <w:rStyle w:val="Hyperlink"/>
@@ -1836,14 +2016,14 @@
         </w:r>
       </w:hyperlink>
     </w:p>
-    <w:bookmarkEnd w:id="30"/>
-    <w:bookmarkStart w:id="32" w:name="ref-finalfit"/>
+    <w:bookmarkEnd w:id="32"/>
+    <w:bookmarkStart w:id="34" w:name="ref-finalfit"/>
     <w:p>
       <w:pPr>
         <w:pStyle w:val="Bibliography"/>
       </w:pPr>
       <w:r>
-        <w:t xml:space="preserve">6.</w:t>
+        <w:t xml:space="preserve">7.</w:t>
       </w:r>
       <w:r>
         <w:t xml:space="preserve"> </w:t>
@@ -1866,7 +2046,7 @@
       <w:r>
         <w:t xml:space="preserve"> </w:t>
       </w:r>
-      <w:hyperlink r:id="rId31">
+      <w:hyperlink r:id="rId33">
         <w:r>
           <w:rPr>
             <w:rStyle w:val="Hyperlink"/>
@@ -1875,14 +2055,14 @@
         </w:r>
       </w:hyperlink>
     </w:p>
-    <w:bookmarkEnd w:id="32"/>
-    <w:bookmarkStart w:id="34" w:name="ref-flextable"/>
+    <w:bookmarkEnd w:id="34"/>
+    <w:bookmarkStart w:id="36" w:name="ref-flextable"/>
     <w:p>
       <w:pPr>
         <w:pStyle w:val="Bibliography"/>
       </w:pPr>
       <w:r>
-        <w:t xml:space="preserve">7.</w:t>
+        <w:t xml:space="preserve">8.</w:t>
       </w:r>
       <w:r>
         <w:t xml:space="preserve"> </w:t>
@@ -1905,7 +2085,7 @@
       <w:r>
         <w:t xml:space="preserve"> </w:t>
       </w:r>
-      <w:hyperlink r:id="rId33">
+      <w:hyperlink r:id="rId35">
         <w:r>
           <w:rPr>
             <w:rStyle w:val="Hyperlink"/>
@@ -1914,14 +2094,14 @@
         </w:r>
       </w:hyperlink>
     </w:p>
-    <w:bookmarkEnd w:id="34"/>
-    <w:bookmarkStart w:id="36" w:name="ref-ftExtra"/>
+    <w:bookmarkEnd w:id="36"/>
+    <w:bookmarkStart w:id="38" w:name="ref-ftExtra"/>
     <w:p>
       <w:pPr>
         <w:pStyle w:val="Bibliography"/>
       </w:pPr>
       <w:r>
-        <w:t xml:space="preserve">8.</w:t>
+        <w:t xml:space="preserve">9.</w:t>
       </w:r>
       <w:r>
         <w:t xml:space="preserve"> </w:t>
@@ -1962,51 +2142,12 @@
       <w:r>
         <w:t xml:space="preserve"> </w:t>
       </w:r>
-      <w:hyperlink r:id="rId35">
+      <w:hyperlink r:id="rId37">
         <w:r>
           <w:rPr>
             <w:rStyle w:val="Hyperlink"/>
           </w:rPr>
           <w:t xml:space="preserve">https://CRAN.R-project.org/package=ftExtra</w:t>
-        </w:r>
-      </w:hyperlink>
-    </w:p>
-    <w:bookmarkEnd w:id="36"/>
-    <w:bookmarkStart w:id="38" w:name="ref-ggbiplot"/>
-    <w:p>
-      <w:pPr>
-        <w:pStyle w:val="Bibliography"/>
-      </w:pPr>
-      <w:r>
-        <w:t xml:space="preserve">9.</w:t>
-      </w:r>
-      <w:r>
-        <w:t xml:space="preserve"> </w:t>
-      </w:r>
-      <w:r>
-        <w:t xml:space="preserve">	</w:t>
-      </w:r>
-      <w:r>
-        <w:t xml:space="preserve">Vu V, Friendly M.</w:t>
-      </w:r>
-      <w:r>
-        <w:t xml:space="preserve"> </w:t>
-      </w:r>
-      <w:r>
-        <w:t xml:space="preserve">ggbiplot</w:t>
-      </w:r>
-      <w:r>
-        <w:t xml:space="preserve">: A grammar of graphics implementation of biplots [Internet]. 2023. Available from:</w:t>
-      </w:r>
-      <w:r>
-        <w:t xml:space="preserve"> </w:t>
-      </w:r>
-      <w:hyperlink r:id="rId37">
-        <w:r>
-          <w:rPr>
-            <w:rStyle w:val="Hyperlink"/>
-          </w:rPr>
-          <w:t xml:space="preserve">https://CRAN.R-project.org/package=ggbiplot</w:t>
         </w:r>
       </w:hyperlink>
     </w:p>
@@ -2068,7 +2209,7 @@
       </w:hyperlink>
     </w:p>
     <w:bookmarkEnd w:id="40"/>
-    <w:bookmarkStart w:id="42" w:name="ref-ggpubr"/>
+    <w:bookmarkStart w:id="42" w:name="ref-ggpomological"/>
     <w:p>
       <w:pPr>
         <w:pStyle w:val="Bibliography"/>
@@ -2083,6 +2224,45 @@
         <w:t xml:space="preserve">	</w:t>
       </w:r>
       <w:r>
+        <w:t xml:space="preserve">Aden-Buie G.</w:t>
+      </w:r>
+      <w:r>
+        <w:t xml:space="preserve"> </w:t>
+      </w:r>
+      <w:r>
+        <w:t xml:space="preserve">ggpomological</w:t>
+      </w:r>
+      <w:r>
+        <w:t xml:space="preserve">: Pomological plot themes for ggplot2 [Internet]. 2024. Available from:</w:t>
+      </w:r>
+      <w:r>
+        <w:t xml:space="preserve"> </w:t>
+      </w:r>
+      <w:hyperlink r:id="rId41">
+        <w:r>
+          <w:rPr>
+            <w:rStyle w:val="Hyperlink"/>
+          </w:rPr>
+          <w:t xml:space="preserve">https://github.com/gadenbuie/ggpomological</w:t>
+        </w:r>
+      </w:hyperlink>
+    </w:p>
+    <w:bookmarkEnd w:id="42"/>
+    <w:bookmarkStart w:id="44" w:name="ref-ggpubr"/>
+    <w:p>
+      <w:pPr>
+        <w:pStyle w:val="Bibliography"/>
+      </w:pPr>
+      <w:r>
+        <w:t xml:space="preserve">12.</w:t>
+      </w:r>
+      <w:r>
+        <w:t xml:space="preserve"> </w:t>
+      </w:r>
+      <w:r>
+        <w:t xml:space="preserve">	</w:t>
+      </w:r>
+      <w:r>
         <w:t xml:space="preserve">Kassambara A.</w:t>
       </w:r>
       <w:r>
@@ -2115,7 +2295,7 @@
       <w:r>
         <w:t xml:space="preserve"> </w:t>
       </w:r>
-      <w:hyperlink r:id="rId41">
+      <w:hyperlink r:id="rId43">
         <w:r>
           <w:rPr>
             <w:rStyle w:val="Hyperlink"/>
@@ -2124,14 +2304,14 @@
         </w:r>
       </w:hyperlink>
     </w:p>
-    <w:bookmarkEnd w:id="42"/>
-    <w:bookmarkStart w:id="44" w:name="ref-ggsci"/>
+    <w:bookmarkEnd w:id="44"/>
+    <w:bookmarkStart w:id="46" w:name="ref-ggsci"/>
     <w:p>
       <w:pPr>
         <w:pStyle w:val="Bibliography"/>
       </w:pPr>
       <w:r>
-        <w:t xml:space="preserve">12.</w:t>
+        <w:t xml:space="preserve">13.</w:t>
       </w:r>
       <w:r>
         <w:t xml:space="preserve"> </w:t>
@@ -2167,28 +2347,28 @@
         <w:t xml:space="preserve"> </w:t>
       </w:r>
       <w:r>
-        <w:t xml:space="preserve">[Internet]. 2023. Available from:</w:t>
-      </w:r>
-      <w:r>
-        <w:t xml:space="preserve"> </w:t>
-      </w:r>
-      <w:hyperlink r:id="rId43">
+        <w:t xml:space="preserve">[Internet]. 2024. Available from:</w:t>
+      </w:r>
+      <w:r>
+        <w:t xml:space="preserve"> </w:t>
+      </w:r>
+      <w:hyperlink r:id="rId45">
         <w:r>
           <w:rPr>
             <w:rStyle w:val="Hyperlink"/>
           </w:rPr>
-          <w:t xml:space="preserve">https://CRAN.R-project.org/package=ggsci</w:t>
+          <w:t xml:space="preserve">https://nanx.me/ggsci/</w:t>
         </w:r>
       </w:hyperlink>
     </w:p>
-    <w:bookmarkEnd w:id="44"/>
-    <w:bookmarkStart w:id="46" w:name="ref-gtsummary"/>
+    <w:bookmarkEnd w:id="46"/>
+    <w:bookmarkStart w:id="48" w:name="ref-ggthemes"/>
     <w:p>
       <w:pPr>
         <w:pStyle w:val="Bibliography"/>
       </w:pPr>
       <w:r>
-        <w:t xml:space="preserve">13.</w:t>
+        <w:t xml:space="preserve">14.</w:t>
       </w:r>
       <w:r>
         <w:t xml:space="preserve"> </w:t>
@@ -2197,6 +2377,63 @@
         <w:t xml:space="preserve">	</w:t>
       </w:r>
       <w:r>
+        <w:t xml:space="preserve">Arnold JB.</w:t>
+      </w:r>
+      <w:r>
+        <w:t xml:space="preserve"> </w:t>
+      </w:r>
+      <w:r>
+        <w:t xml:space="preserve">ggthemes</w:t>
+      </w:r>
+      <w:r>
+        <w:t xml:space="preserve">: Extra themes, scales and geoms for</w:t>
+      </w:r>
+      <w:r>
+        <w:t xml:space="preserve"> </w:t>
+      </w:r>
+      <w:r>
+        <w:t xml:space="preserve">“</w:t>
+      </w:r>
+      <w:r>
+        <w:t xml:space="preserve">ggplot2</w:t>
+      </w:r>
+      <w:r>
+        <w:t xml:space="preserve">”</w:t>
+      </w:r>
+      <w:r>
+        <w:t xml:space="preserve"> </w:t>
+      </w:r>
+      <w:r>
+        <w:t xml:space="preserve">[Internet]. 2024. Available from:</w:t>
+      </w:r>
+      <w:r>
+        <w:t xml:space="preserve"> </w:t>
+      </w:r>
+      <w:hyperlink r:id="rId47">
+        <w:r>
+          <w:rPr>
+            <w:rStyle w:val="Hyperlink"/>
+          </w:rPr>
+          <w:t xml:space="preserve">https://CRAN.R-project.org/package=ggthemes</w:t>
+        </w:r>
+      </w:hyperlink>
+    </w:p>
+    <w:bookmarkEnd w:id="48"/>
+    <w:bookmarkStart w:id="50" w:name="ref-gtsummary"/>
+    <w:p>
+      <w:pPr>
+        <w:pStyle w:val="Bibliography"/>
+      </w:pPr>
+      <w:r>
+        <w:t xml:space="preserve">15.</w:t>
+      </w:r>
+      <w:r>
+        <w:t xml:space="preserve"> </w:t>
+      </w:r>
+      <w:r>
+        <w:t xml:space="preserve">	</w:t>
+      </w:r>
+      <w:r>
         <w:t xml:space="preserve">Sjoberg DD, Whiting K, Curry M, Lavery JA, Larmarange J. Reproducible summary tables with the gtsummary package.</w:t>
       </w:r>
       <w:r>
@@ -2214,7 +2451,7 @@
       <w:r>
         <w:t xml:space="preserve"> </w:t>
       </w:r>
-      <w:hyperlink r:id="rId45">
+      <w:hyperlink r:id="rId49">
         <w:r>
           <w:rPr>
             <w:rStyle w:val="Hyperlink"/>
@@ -2223,14 +2460,14 @@
         </w:r>
       </w:hyperlink>
     </w:p>
-    <w:bookmarkEnd w:id="46"/>
-    <w:bookmarkStart w:id="48" w:name="ref-here"/>
+    <w:bookmarkEnd w:id="50"/>
+    <w:bookmarkStart w:id="52" w:name="ref-here"/>
     <w:p>
       <w:pPr>
         <w:pStyle w:val="Bibliography"/>
       </w:pPr>
       <w:r>
-        <w:t xml:space="preserve">14.</w:t>
+        <w:t xml:space="preserve">16.</w:t>
       </w:r>
       <w:r>
         <w:t xml:space="preserve"> </w:t>
@@ -2253,7 +2490,7 @@
       <w:r>
         <w:t xml:space="preserve"> </w:t>
       </w:r>
-      <w:hyperlink r:id="rId47">
+      <w:hyperlink r:id="rId51">
         <w:r>
           <w:rPr>
             <w:rStyle w:val="Hyperlink"/>
@@ -2262,14 +2499,14 @@
         </w:r>
       </w:hyperlink>
     </w:p>
-    <w:bookmarkEnd w:id="48"/>
-    <w:bookmarkStart w:id="50" w:name="ref-jtools"/>
+    <w:bookmarkEnd w:id="52"/>
+    <w:bookmarkStart w:id="54" w:name="ref-jtools"/>
     <w:p>
       <w:pPr>
         <w:pStyle w:val="Bibliography"/>
       </w:pPr>
       <w:r>
-        <w:t xml:space="preserve">15.</w:t>
+        <w:t xml:space="preserve">17.</w:t>
       </w:r>
       <w:r>
         <w:t xml:space="preserve"> </w:t>
@@ -2292,7 +2529,7 @@
       <w:r>
         <w:t xml:space="preserve"> </w:t>
       </w:r>
-      <w:hyperlink r:id="rId49">
+      <w:hyperlink r:id="rId53">
         <w:r>
           <w:rPr>
             <w:rStyle w:val="Hyperlink"/>
@@ -2301,14 +2538,14 @@
         </w:r>
       </w:hyperlink>
     </w:p>
-    <w:bookmarkEnd w:id="50"/>
-    <w:bookmarkStart w:id="51" w:name="ref-knitr2014"/>
+    <w:bookmarkEnd w:id="54"/>
+    <w:bookmarkStart w:id="55" w:name="ref-knitr2014"/>
     <w:p>
       <w:pPr>
         <w:pStyle w:val="Bibliography"/>
       </w:pPr>
       <w:r>
-        <w:t xml:space="preserve">16.</w:t>
+        <w:t xml:space="preserve">18.</w:t>
       </w:r>
       <w:r>
         <w:t xml:space="preserve"> </w:t>
@@ -2341,14 +2578,14 @@
         <w:t xml:space="preserve"> </w:t>
       </w:r>
     </w:p>
-    <w:bookmarkEnd w:id="51"/>
-    <w:bookmarkStart w:id="53" w:name="ref-knitr2015"/>
+    <w:bookmarkEnd w:id="55"/>
+    <w:bookmarkStart w:id="57" w:name="ref-knitr2015"/>
     <w:p>
       <w:pPr>
         <w:pStyle w:val="Bibliography"/>
       </w:pPr>
       <w:r>
-        <w:t xml:space="preserve">17.</w:t>
+        <w:t xml:space="preserve">19.</w:t>
       </w:r>
       <w:r>
         <w:t xml:space="preserve"> </w:t>
@@ -2374,7 +2611,7 @@
       <w:r>
         <w:t xml:space="preserve"> </w:t>
       </w:r>
-      <w:hyperlink r:id="rId52">
+      <w:hyperlink r:id="rId56">
         <w:r>
           <w:rPr>
             <w:rStyle w:val="Hyperlink"/>
@@ -2383,14 +2620,14 @@
         </w:r>
       </w:hyperlink>
     </w:p>
-    <w:bookmarkEnd w:id="53"/>
-    <w:bookmarkStart w:id="54" w:name="ref-knitr2024"/>
+    <w:bookmarkEnd w:id="57"/>
+    <w:bookmarkStart w:id="58" w:name="ref-knitr2024"/>
     <w:p>
       <w:pPr>
         <w:pStyle w:val="Bibliography"/>
       </w:pPr>
       <w:r>
-        <w:t xml:space="preserve">18.</w:t>
+        <w:t xml:space="preserve">20.</w:t>
       </w:r>
       <w:r>
         <w:t xml:space="preserve"> </w:t>
@@ -2413,7 +2650,7 @@
       <w:r>
         <w:t xml:space="preserve"> </w:t>
       </w:r>
-      <w:hyperlink r:id="rId52">
+      <w:hyperlink r:id="rId56">
         <w:r>
           <w:rPr>
             <w:rStyle w:val="Hyperlink"/>
@@ -2422,14 +2659,14 @@
         </w:r>
       </w:hyperlink>
     </w:p>
-    <w:bookmarkEnd w:id="54"/>
-    <w:bookmarkStart w:id="56" w:name="ref-lmtest"/>
+    <w:bookmarkEnd w:id="58"/>
+    <w:bookmarkStart w:id="60" w:name="ref-lmtest"/>
     <w:p>
       <w:pPr>
         <w:pStyle w:val="Bibliography"/>
       </w:pPr>
       <w:r>
-        <w:t xml:space="preserve">19.</w:t>
+        <w:t xml:space="preserve">21.</w:t>
       </w:r>
       <w:r>
         <w:t xml:space="preserve"> </w:t>
@@ -2443,7 +2680,7 @@
       <w:r>
         <w:t xml:space="preserve"> </w:t>
       </w:r>
-      <w:hyperlink r:id="rId55">
+      <w:hyperlink r:id="rId59">
         <w:r>
           <w:rPr>
             <w:rStyle w:val="Hyperlink"/>
@@ -2452,14 +2689,14 @@
         </w:r>
       </w:hyperlink>
     </w:p>
-    <w:bookmarkEnd w:id="56"/>
-    <w:bookmarkStart w:id="58" w:name="ref-MatchIt"/>
+    <w:bookmarkEnd w:id="60"/>
+    <w:bookmarkStart w:id="62" w:name="ref-MatchIt"/>
     <w:p>
       <w:pPr>
         <w:pStyle w:val="Bibliography"/>
       </w:pPr>
       <w:r>
-        <w:t xml:space="preserve">20.</w:t>
+        <w:t xml:space="preserve">22.</w:t>
       </w:r>
       <w:r>
         <w:t xml:space="preserve"> </w:t>
@@ -2473,7 +2710,7 @@
       <w:r>
         <w:t xml:space="preserve"> </w:t>
       </w:r>
-      <w:hyperlink r:id="rId57">
+      <w:hyperlink r:id="rId61">
         <w:r>
           <w:rPr>
             <w:rStyle w:val="Hyperlink"/>
@@ -2494,14 +2731,14 @@
         <w:t xml:space="preserve"> </w:t>
       </w:r>
     </w:p>
-    <w:bookmarkEnd w:id="58"/>
-    <w:bookmarkStart w:id="60" w:name="ref-moments"/>
+    <w:bookmarkEnd w:id="62"/>
+    <w:bookmarkStart w:id="64" w:name="ref-moments"/>
     <w:p>
       <w:pPr>
         <w:pStyle w:val="Bibliography"/>
       </w:pPr>
       <w:r>
-        <w:t xml:space="preserve">21.</w:t>
+        <w:t xml:space="preserve">23.</w:t>
       </w:r>
       <w:r>
         <w:t xml:space="preserve"> </w:t>
@@ -2524,7 +2761,7 @@
       <w:r>
         <w:t xml:space="preserve"> </w:t>
       </w:r>
-      <w:hyperlink r:id="rId59">
+      <w:hyperlink r:id="rId63">
         <w:r>
           <w:rPr>
             <w:rStyle w:val="Hyperlink"/>
@@ -2533,14 +2770,14 @@
         </w:r>
       </w:hyperlink>
     </w:p>
-    <w:bookmarkEnd w:id="60"/>
-    <w:bookmarkStart w:id="62" w:name="ref-nortest"/>
+    <w:bookmarkEnd w:id="64"/>
+    <w:bookmarkStart w:id="66" w:name="ref-nortest"/>
     <w:p>
       <w:pPr>
         <w:pStyle w:val="Bibliography"/>
       </w:pPr>
       <w:r>
-        <w:t xml:space="preserve">22.</w:t>
+        <w:t xml:space="preserve">24.</w:t>
       </w:r>
       <w:r>
         <w:t xml:space="preserve"> </w:t>
@@ -2563,7 +2800,7 @@
       <w:r>
         <w:t xml:space="preserve"> </w:t>
       </w:r>
-      <w:hyperlink r:id="rId61">
+      <w:hyperlink r:id="rId65">
         <w:r>
           <w:rPr>
             <w:rStyle w:val="Hyperlink"/>
@@ -2572,14 +2809,14 @@
         </w:r>
       </w:hyperlink>
     </w:p>
-    <w:bookmarkEnd w:id="62"/>
-    <w:bookmarkStart w:id="64" w:name="ref-officer"/>
+    <w:bookmarkEnd w:id="66"/>
+    <w:bookmarkStart w:id="68" w:name="ref-officer"/>
     <w:p>
       <w:pPr>
         <w:pStyle w:val="Bibliography"/>
       </w:pPr>
       <w:r>
-        <w:t xml:space="preserve">23.</w:t>
+        <w:t xml:space="preserve">25.</w:t>
       </w:r>
       <w:r>
         <w:t xml:space="preserve"> </w:t>
@@ -2602,7 +2839,7 @@
       <w:r>
         <w:t xml:space="preserve"> </w:t>
       </w:r>
-      <w:hyperlink r:id="rId63">
+      <w:hyperlink r:id="rId67">
         <w:r>
           <w:rPr>
             <w:rStyle w:val="Hyperlink"/>
@@ -2611,14 +2848,14 @@
         </w:r>
       </w:hyperlink>
     </w:p>
-    <w:bookmarkEnd w:id="64"/>
-    <w:bookmarkStart w:id="66" w:name="ref-pacman"/>
+    <w:bookmarkEnd w:id="68"/>
+    <w:bookmarkStart w:id="70" w:name="ref-pacman"/>
     <w:p>
       <w:pPr>
         <w:pStyle w:val="Bibliography"/>
       </w:pPr>
       <w:r>
-        <w:t xml:space="preserve">24.</w:t>
+        <w:t xml:space="preserve">26.</w:t>
       </w:r>
       <w:r>
         <w:t xml:space="preserve"> </w:t>
@@ -2662,7 +2899,7 @@
       <w:r>
         <w:t xml:space="preserve"> </w:t>
       </w:r>
-      <w:hyperlink r:id="rId65">
+      <w:hyperlink r:id="rId69">
         <w:r>
           <w:rPr>
             <w:rStyle w:val="Hyperlink"/>
@@ -2671,14 +2908,14 @@
         </w:r>
       </w:hyperlink>
     </w:p>
-    <w:bookmarkEnd w:id="66"/>
-    <w:bookmarkStart w:id="68" w:name="ref-patchwork"/>
+    <w:bookmarkEnd w:id="70"/>
+    <w:bookmarkStart w:id="72" w:name="ref-patchwork"/>
     <w:p>
       <w:pPr>
         <w:pStyle w:val="Bibliography"/>
       </w:pPr>
       <w:r>
-        <w:t xml:space="preserve">25.</w:t>
+        <w:t xml:space="preserve">27.</w:t>
       </w:r>
       <w:r>
         <w:t xml:space="preserve"> </w:t>
@@ -2701,7 +2938,7 @@
       <w:r>
         <w:t xml:space="preserve"> </w:t>
       </w:r>
-      <w:hyperlink r:id="rId67">
+      <w:hyperlink r:id="rId71">
         <w:r>
           <w:rPr>
             <w:rStyle w:val="Hyperlink"/>
@@ -2710,14 +2947,14 @@
         </w:r>
       </w:hyperlink>
     </w:p>
-    <w:bookmarkEnd w:id="68"/>
-    <w:bookmarkStart w:id="70" w:name="ref-performance"/>
+    <w:bookmarkEnd w:id="72"/>
+    <w:bookmarkStart w:id="74" w:name="ref-performance"/>
     <w:p>
       <w:pPr>
         <w:pStyle w:val="Bibliography"/>
       </w:pPr>
       <w:r>
-        <w:t xml:space="preserve">26.</w:t>
+        <w:t xml:space="preserve">28.</w:t>
       </w:r>
       <w:r>
         <w:t xml:space="preserve"> </w:t>
@@ -2731,7 +2968,7 @@
       <w:r>
         <w:t xml:space="preserve"> </w:t>
       </w:r>
-      <w:hyperlink r:id="rId69">
+      <w:hyperlink r:id="rId73">
         <w:r>
           <w:rPr>
             <w:rStyle w:val="Hyperlink"/>
@@ -2776,14 +3013,14 @@
         <w:t xml:space="preserve"> </w:t>
       </w:r>
     </w:p>
-    <w:bookmarkEnd w:id="70"/>
-    <w:bookmarkStart w:id="72" w:name="ref-reportfactory"/>
+    <w:bookmarkEnd w:id="74"/>
+    <w:bookmarkStart w:id="76" w:name="ref-reportfactory"/>
     <w:p>
       <w:pPr>
         <w:pStyle w:val="Bibliography"/>
       </w:pPr>
       <w:r>
-        <w:t xml:space="preserve">27.</w:t>
+        <w:t xml:space="preserve">29.</w:t>
       </w:r>
       <w:r>
         <w:t xml:space="preserve"> </w:t>
@@ -2806,7 +3043,7 @@
       <w:r>
         <w:t xml:space="preserve"> </w:t>
       </w:r>
-      <w:hyperlink r:id="rId71">
+      <w:hyperlink r:id="rId75">
         <w:r>
           <w:rPr>
             <w:rStyle w:val="Hyperlink"/>
@@ -2815,14 +3052,14 @@
         </w:r>
       </w:hyperlink>
     </w:p>
-    <w:bookmarkEnd w:id="72"/>
-    <w:bookmarkStart w:id="74" w:name="ref-rfextras"/>
+    <w:bookmarkEnd w:id="76"/>
+    <w:bookmarkStart w:id="78" w:name="ref-rfextras"/>
     <w:p>
       <w:pPr>
         <w:pStyle w:val="Bibliography"/>
       </w:pPr>
       <w:r>
-        <w:t xml:space="preserve">28.</w:t>
+        <w:t xml:space="preserve">30.</w:t>
       </w:r>
       <w:r>
         <w:t xml:space="preserve"> </w:t>
@@ -2845,7 +3082,7 @@
       <w:r>
         <w:t xml:space="preserve"> </w:t>
       </w:r>
-      <w:hyperlink r:id="rId73">
+      <w:hyperlink r:id="rId77">
         <w:r>
           <w:rPr>
             <w:rStyle w:val="Hyperlink"/>
@@ -2854,14 +3091,14 @@
         </w:r>
       </w:hyperlink>
     </w:p>
-    <w:bookmarkEnd w:id="74"/>
-    <w:bookmarkStart w:id="76" w:name="ref-rio"/>
+    <w:bookmarkEnd w:id="78"/>
+    <w:bookmarkStart w:id="80" w:name="ref-rio"/>
     <w:p>
       <w:pPr>
         <w:pStyle w:val="Bibliography"/>
       </w:pPr>
       <w:r>
-        <w:t xml:space="preserve">29.</w:t>
+        <w:t xml:space="preserve">31.</w:t>
       </w:r>
       <w:r>
         <w:t xml:space="preserve"> </w:t>
@@ -2884,7 +3121,7 @@
       <w:r>
         <w:t xml:space="preserve"> </w:t>
       </w:r>
-      <w:hyperlink r:id="rId75">
+      <w:hyperlink r:id="rId79">
         <w:r>
           <w:rPr>
             <w:rStyle w:val="Hyperlink"/>
@@ -2893,14 +3130,14 @@
         </w:r>
       </w:hyperlink>
     </w:p>
-    <w:bookmarkEnd w:id="76"/>
-    <w:bookmarkStart w:id="78" w:name="ref-rmarkdown2018"/>
+    <w:bookmarkEnd w:id="80"/>
+    <w:bookmarkStart w:id="82" w:name="ref-rmarkdown2018"/>
     <w:p>
       <w:pPr>
         <w:pStyle w:val="Bibliography"/>
       </w:pPr>
       <w:r>
-        <w:t xml:space="preserve">30.</w:t>
+        <w:t xml:space="preserve">32.</w:t>
       </w:r>
       <w:r>
         <w:t xml:space="preserve"> </w:t>
@@ -2914,7 +3151,7 @@
       <w:r>
         <w:t xml:space="preserve"> </w:t>
       </w:r>
-      <w:hyperlink r:id="rId77">
+      <w:hyperlink r:id="rId81">
         <w:r>
           <w:rPr>
             <w:rStyle w:val="Hyperlink"/>
@@ -2923,14 +3160,14 @@
         </w:r>
       </w:hyperlink>
     </w:p>
-    <w:bookmarkEnd w:id="78"/>
-    <w:bookmarkStart w:id="80" w:name="ref-rmarkdown2020"/>
+    <w:bookmarkEnd w:id="82"/>
+    <w:bookmarkStart w:id="84" w:name="ref-rmarkdown2020"/>
     <w:p>
       <w:pPr>
         <w:pStyle w:val="Bibliography"/>
       </w:pPr>
       <w:r>
-        <w:t xml:space="preserve">31.</w:t>
+        <w:t xml:space="preserve">33.</w:t>
       </w:r>
       <w:r>
         <w:t xml:space="preserve"> </w:t>
@@ -2944,7 +3181,7 @@
       <w:r>
         <w:t xml:space="preserve"> </w:t>
       </w:r>
-      <w:hyperlink r:id="rId79">
+      <w:hyperlink r:id="rId83">
         <w:r>
           <w:rPr>
             <w:rStyle w:val="Hyperlink"/>
@@ -2953,14 +3190,14 @@
         </w:r>
       </w:hyperlink>
     </w:p>
-    <w:bookmarkEnd w:id="80"/>
-    <w:bookmarkStart w:id="82" w:name="ref-rmarkdown2024"/>
+    <w:bookmarkEnd w:id="84"/>
+    <w:bookmarkStart w:id="86" w:name="ref-rmarkdown2024"/>
     <w:p>
       <w:pPr>
         <w:pStyle w:val="Bibliography"/>
       </w:pPr>
       <w:r>
-        <w:t xml:space="preserve">32.</w:t>
+        <w:t xml:space="preserve">34.</w:t>
       </w:r>
       <w:r>
         <w:t xml:space="preserve"> </w:t>
@@ -2983,7 +3220,7 @@
       <w:r>
         <w:t xml:space="preserve"> </w:t>
       </w:r>
-      <w:hyperlink r:id="rId81">
+      <w:hyperlink r:id="rId85">
         <w:r>
           <w:rPr>
             <w:rStyle w:val="Hyperlink"/>
@@ -2992,14 +3229,14 @@
         </w:r>
       </w:hyperlink>
     </w:p>
-    <w:bookmarkEnd w:id="82"/>
-    <w:bookmarkStart w:id="83" w:name="ref-Rtsne2008"/>
+    <w:bookmarkEnd w:id="86"/>
+    <w:bookmarkStart w:id="87" w:name="ref-Rtsne2008"/>
     <w:p>
       <w:pPr>
         <w:pStyle w:val="Bibliography"/>
       </w:pPr>
       <w:r>
-        <w:t xml:space="preserve">33.</w:t>
+        <w:t xml:space="preserve">35.</w:t>
       </w:r>
       <w:r>
         <w:t xml:space="preserve"> </w:t>
@@ -3014,14 +3251,14 @@
         <w:t xml:space="preserve"> </w:t>
       </w:r>
     </w:p>
-    <w:bookmarkEnd w:id="83"/>
-    <w:bookmarkStart w:id="84" w:name="ref-Rtsne2014"/>
+    <w:bookmarkEnd w:id="87"/>
+    <w:bookmarkStart w:id="88" w:name="ref-Rtsne2014"/>
     <w:p>
       <w:pPr>
         <w:pStyle w:val="Bibliography"/>
       </w:pPr>
       <w:r>
-        <w:t xml:space="preserve">34.</w:t>
+        <w:t xml:space="preserve">36.</w:t>
       </w:r>
       <w:r>
         <w:t xml:space="preserve"> </w:t>
@@ -3036,14 +3273,14 @@
         <w:t xml:space="preserve"> </w:t>
       </w:r>
     </w:p>
-    <w:bookmarkEnd w:id="84"/>
-    <w:bookmarkStart w:id="86" w:name="ref-Rtsne2015"/>
+    <w:bookmarkEnd w:id="88"/>
+    <w:bookmarkStart w:id="90" w:name="ref-Rtsne2015"/>
     <w:p>
       <w:pPr>
         <w:pStyle w:val="Bibliography"/>
       </w:pPr>
       <w:r>
-        <w:t xml:space="preserve">35.</w:t>
+        <w:t xml:space="preserve">37.</w:t>
       </w:r>
       <w:r>
         <w:t xml:space="preserve"> </w:t>
@@ -3066,7 +3303,7 @@
       <w:r>
         <w:t xml:space="preserve"> </w:t>
       </w:r>
-      <w:hyperlink r:id="rId85">
+      <w:hyperlink r:id="rId89">
         <w:r>
           <w:rPr>
             <w:rStyle w:val="Hyperlink"/>
@@ -3075,14 +3312,14 @@
         </w:r>
       </w:hyperlink>
     </w:p>
-    <w:bookmarkEnd w:id="86"/>
-    <w:bookmarkStart w:id="88" w:name="ref-tidyverse"/>
+    <w:bookmarkEnd w:id="90"/>
+    <w:bookmarkStart w:id="92" w:name="ref-tidyverse"/>
     <w:p>
       <w:pPr>
         <w:pStyle w:val="Bibliography"/>
       </w:pPr>
       <w:r>
-        <w:t xml:space="preserve">36.</w:t>
+        <w:t xml:space="preserve">38.</w:t>
       </w:r>
       <w:r>
         <w:t xml:space="preserve"> </w:t>
@@ -3096,7 +3333,7 @@
       <w:r>
         <w:t xml:space="preserve"> </w:t>
       </w:r>
-      <w:hyperlink r:id="rId87">
+      <w:hyperlink r:id="rId91">
         <w:r>
           <w:rPr>
             <w:rStyle w:val="Hyperlink"/>
@@ -3123,9 +3360,66 @@
         <w:t xml:space="preserve"> </w:t>
       </w:r>
     </w:p>
-    <w:bookmarkEnd w:id="88"/>
-    <w:bookmarkEnd w:id="89"/>
-    <w:bookmarkEnd w:id="90"/>
+    <w:bookmarkEnd w:id="92"/>
+    <w:bookmarkStart w:id="94" w:name="ref-xaringanthemer"/>
+    <w:p>
+      <w:pPr>
+        <w:pStyle w:val="Bibliography"/>
+      </w:pPr>
+      <w:r>
+        <w:t xml:space="preserve">39.</w:t>
+      </w:r>
+      <w:r>
+        <w:t xml:space="preserve"> </w:t>
+      </w:r>
+      <w:r>
+        <w:t xml:space="preserve">	</w:t>
+      </w:r>
+      <w:r>
+        <w:t xml:space="preserve">Aden-Buie G.</w:t>
+      </w:r>
+      <w:r>
+        <w:t xml:space="preserve"> </w:t>
+      </w:r>
+      <w:r>
+        <w:t xml:space="preserve">xaringanthemer</w:t>
+      </w:r>
+      <w:r>
+        <w:t xml:space="preserve">: Custom</w:t>
+      </w:r>
+      <w:r>
+        <w:t xml:space="preserve"> </w:t>
+      </w:r>
+      <w:r>
+        <w:t xml:space="preserve">“</w:t>
+      </w:r>
+      <w:r>
+        <w:t xml:space="preserve">xaringan</w:t>
+      </w:r>
+      <w:r>
+        <w:t xml:space="preserve">”</w:t>
+      </w:r>
+      <w:r>
+        <w:t xml:space="preserve"> </w:t>
+      </w:r>
+      <w:r>
+        <w:t xml:space="preserve">CSS themes [Internet]. 2024. Available from:</w:t>
+      </w:r>
+      <w:r>
+        <w:t xml:space="preserve"> </w:t>
+      </w:r>
+      <w:hyperlink r:id="rId93">
+        <w:r>
+          <w:rPr>
+            <w:rStyle w:val="Hyperlink"/>
+          </w:rPr>
+          <w:t xml:space="preserve">https://pkg.garrickadenbuie.com/xaringanthemer/</w:t>
+        </w:r>
+      </w:hyperlink>
+    </w:p>
+    <w:bookmarkEnd w:id="94"/>
+    <w:bookmarkEnd w:id="95"/>
+    <w:bookmarkEnd w:id="96"/>
     <w:sectPr/>
   </w:body>
 </w:document>

--- a/report_sources/grateful-report.docx
+++ b/report_sources/grateful-report.docx
@@ -42,9 +42,9 @@
         <w:jc w:val="start"/>
       </w:tblPr>
       <w:tblGrid>
-        <w:gridCol w:w="1697"/>
-        <w:gridCol w:w="905"/>
-        <w:gridCol w:w="5317"/>
+        <w:gridCol w:w="1952"/>
+        <w:gridCol w:w="867"/>
+        <w:gridCol w:w="5099"/>
       </w:tblGrid>
       <w:tr>
         <w:trPr>
@@ -836,19 +836,19 @@
               <w:jc w:val="left"/>
             </w:pPr>
             <w:r>
-              <w:t xml:space="preserve">MatchIt</w:t>
-            </w:r>
-          </w:p>
-        </w:tc>
-        <w:tc>
-          <w:tcPr/>
-          <w:p>
-            <w:pPr>
-              <w:pStyle w:val="Compact"/>
-              <w:jc w:val="left"/>
-            </w:pPr>
-            <w:r>
-              <w:t xml:space="preserve">4.5.5</w:t>
+              <w:t xml:space="preserve">magick</w:t>
+            </w:r>
+          </w:p>
+        </w:tc>
+        <w:tc>
+          <w:tcPr/>
+          <w:p>
+            <w:pPr>
+              <w:pStyle w:val="Compact"/>
+              <w:jc w:val="left"/>
+            </w:pPr>
+            <w:r>
+              <w:t xml:space="preserve">2.8.3</w:t>
             </w:r>
           </w:p>
         </w:tc>
@@ -874,19 +874,19 @@
               <w:jc w:val="left"/>
             </w:pPr>
             <w:r>
-              <w:t xml:space="preserve">moments</w:t>
-            </w:r>
-          </w:p>
-        </w:tc>
-        <w:tc>
-          <w:tcPr/>
-          <w:p>
-            <w:pPr>
-              <w:pStyle w:val="Compact"/>
-              <w:jc w:val="left"/>
-            </w:pPr>
-            <w:r>
-              <w:t xml:space="preserve">0.14.1</w:t>
+              <w:t xml:space="preserve">MatchIt</w:t>
+            </w:r>
+          </w:p>
+        </w:tc>
+        <w:tc>
+          <w:tcPr/>
+          <w:p>
+            <w:pPr>
+              <w:pStyle w:val="Compact"/>
+              <w:jc w:val="left"/>
+            </w:pPr>
+            <w:r>
+              <w:t xml:space="preserve">4.5.5</w:t>
             </w:r>
           </w:p>
         </w:tc>
@@ -912,19 +912,19 @@
               <w:jc w:val="left"/>
             </w:pPr>
             <w:r>
-              <w:t xml:space="preserve">nortest</w:t>
-            </w:r>
-          </w:p>
-        </w:tc>
-        <w:tc>
-          <w:tcPr/>
-          <w:p>
-            <w:pPr>
-              <w:pStyle w:val="Compact"/>
-              <w:jc w:val="left"/>
-            </w:pPr>
-            <w:r>
-              <w:t xml:space="preserve">1.0.4</w:t>
+              <w:t xml:space="preserve">moments</w:t>
+            </w:r>
+          </w:p>
+        </w:tc>
+        <w:tc>
+          <w:tcPr/>
+          <w:p>
+            <w:pPr>
+              <w:pStyle w:val="Compact"/>
+              <w:jc w:val="left"/>
+            </w:pPr>
+            <w:r>
+              <w:t xml:space="preserve">0.14.1</w:t>
             </w:r>
           </w:p>
         </w:tc>
@@ -950,19 +950,19 @@
               <w:jc w:val="left"/>
             </w:pPr>
             <w:r>
-              <w:t xml:space="preserve">officer</w:t>
-            </w:r>
-          </w:p>
-        </w:tc>
-        <w:tc>
-          <w:tcPr/>
-          <w:p>
-            <w:pPr>
-              <w:pStyle w:val="Compact"/>
-              <w:jc w:val="left"/>
-            </w:pPr>
-            <w:r>
-              <w:t xml:space="preserve">0.6.6</w:t>
+              <w:t xml:space="preserve">nortest</w:t>
+            </w:r>
+          </w:p>
+        </w:tc>
+        <w:tc>
+          <w:tcPr/>
+          <w:p>
+            <w:pPr>
+              <w:pStyle w:val="Compact"/>
+              <w:jc w:val="left"/>
+            </w:pPr>
+            <w:r>
+              <w:t xml:space="preserve">1.0.4</w:t>
             </w:r>
           </w:p>
         </w:tc>
@@ -988,19 +988,19 @@
               <w:jc w:val="left"/>
             </w:pPr>
             <w:r>
-              <w:t xml:space="preserve">pacman</w:t>
-            </w:r>
-          </w:p>
-        </w:tc>
-        <w:tc>
-          <w:tcPr/>
-          <w:p>
-            <w:pPr>
-              <w:pStyle w:val="Compact"/>
-              <w:jc w:val="left"/>
-            </w:pPr>
-            <w:r>
-              <w:t xml:space="preserve">0.5.1</w:t>
+              <w:t xml:space="preserve">officer</w:t>
+            </w:r>
+          </w:p>
+        </w:tc>
+        <w:tc>
+          <w:tcPr/>
+          <w:p>
+            <w:pPr>
+              <w:pStyle w:val="Compact"/>
+              <w:jc w:val="left"/>
+            </w:pPr>
+            <w:r>
+              <w:t xml:space="preserve">0.6.6</w:t>
             </w:r>
           </w:p>
         </w:tc>
@@ -1026,19 +1026,19 @@
               <w:jc w:val="left"/>
             </w:pPr>
             <w:r>
-              <w:t xml:space="preserve">patchwork</w:t>
-            </w:r>
-          </w:p>
-        </w:tc>
-        <w:tc>
-          <w:tcPr/>
-          <w:p>
-            <w:pPr>
-              <w:pStyle w:val="Compact"/>
-              <w:jc w:val="left"/>
-            </w:pPr>
-            <w:r>
-              <w:t xml:space="preserve">1.2.0</w:t>
+              <w:t xml:space="preserve">pacman</w:t>
+            </w:r>
+          </w:p>
+        </w:tc>
+        <w:tc>
+          <w:tcPr/>
+          <w:p>
+            <w:pPr>
+              <w:pStyle w:val="Compact"/>
+              <w:jc w:val="left"/>
+            </w:pPr>
+            <w:r>
+              <w:t xml:space="preserve">0.5.1</w:t>
             </w:r>
           </w:p>
         </w:tc>
@@ -1064,19 +1064,19 @@
               <w:jc w:val="left"/>
             </w:pPr>
             <w:r>
-              <w:t xml:space="preserve">performance</w:t>
-            </w:r>
-          </w:p>
-        </w:tc>
-        <w:tc>
-          <w:tcPr/>
-          <w:p>
-            <w:pPr>
-              <w:pStyle w:val="Compact"/>
-              <w:jc w:val="left"/>
-            </w:pPr>
-            <w:r>
-              <w:t xml:space="preserve">0.11.0</w:t>
+              <w:t xml:space="preserve">patchwork</w:t>
+            </w:r>
+          </w:p>
+        </w:tc>
+        <w:tc>
+          <w:tcPr/>
+          <w:p>
+            <w:pPr>
+              <w:pStyle w:val="Compact"/>
+              <w:jc w:val="left"/>
+            </w:pPr>
+            <w:r>
+              <w:t xml:space="preserve">1.2.0</w:t>
             </w:r>
           </w:p>
         </w:tc>
@@ -1102,19 +1102,19 @@
               <w:jc w:val="left"/>
             </w:pPr>
             <w:r>
-              <w:t xml:space="preserve">reportfactory</w:t>
-            </w:r>
-          </w:p>
-        </w:tc>
-        <w:tc>
-          <w:tcPr/>
-          <w:p>
-            <w:pPr>
-              <w:pStyle w:val="Compact"/>
-              <w:jc w:val="left"/>
-            </w:pPr>
-            <w:r>
-              <w:t xml:space="preserve">0.4.0</w:t>
+              <w:t xml:space="preserve">performance</w:t>
+            </w:r>
+          </w:p>
+        </w:tc>
+        <w:tc>
+          <w:tcPr/>
+          <w:p>
+            <w:pPr>
+              <w:pStyle w:val="Compact"/>
+              <w:jc w:val="left"/>
+            </w:pPr>
+            <w:r>
+              <w:t xml:space="preserve">0.11.0</w:t>
             </w:r>
           </w:p>
         </w:tc>
@@ -1140,19 +1140,19 @@
               <w:jc w:val="left"/>
             </w:pPr>
             <w:r>
-              <w:t xml:space="preserve">rfextras</w:t>
-            </w:r>
-          </w:p>
-        </w:tc>
-        <w:tc>
-          <w:tcPr/>
-          <w:p>
-            <w:pPr>
-              <w:pStyle w:val="Compact"/>
-              <w:jc w:val="left"/>
-            </w:pPr>
-            <w:r>
-              <w:t xml:space="preserve">0.0.1</w:t>
+              <w:t xml:space="preserve">reportfactory</w:t>
+            </w:r>
+          </w:p>
+        </w:tc>
+        <w:tc>
+          <w:tcPr/>
+          <w:p>
+            <w:pPr>
+              <w:pStyle w:val="Compact"/>
+              <w:jc w:val="left"/>
+            </w:pPr>
+            <w:r>
+              <w:t xml:space="preserve">0.4.0</w:t>
             </w:r>
           </w:p>
         </w:tc>
@@ -1178,19 +1178,19 @@
               <w:jc w:val="left"/>
             </w:pPr>
             <w:r>
-              <w:t xml:space="preserve">rio</w:t>
-            </w:r>
-          </w:p>
-        </w:tc>
-        <w:tc>
-          <w:tcPr/>
-          <w:p>
-            <w:pPr>
-              <w:pStyle w:val="Compact"/>
-              <w:jc w:val="left"/>
-            </w:pPr>
-            <w:r>
-              <w:t xml:space="preserve">1.0.1</w:t>
+              <w:t xml:space="preserve">ResourceSelection</w:t>
+            </w:r>
+          </w:p>
+        </w:tc>
+        <w:tc>
+          <w:tcPr/>
+          <w:p>
+            <w:pPr>
+              <w:pStyle w:val="Compact"/>
+              <w:jc w:val="left"/>
+            </w:pPr>
+            <w:r>
+              <w:t xml:space="preserve">0.3.6</w:t>
             </w:r>
           </w:p>
         </w:tc>
@@ -1216,19 +1216,19 @@
               <w:jc w:val="left"/>
             </w:pPr>
             <w:r>
-              <w:t xml:space="preserve">rmarkdown</w:t>
-            </w:r>
-          </w:p>
-        </w:tc>
-        <w:tc>
-          <w:tcPr/>
-          <w:p>
-            <w:pPr>
-              <w:pStyle w:val="Compact"/>
-              <w:jc w:val="left"/>
-            </w:pPr>
-            <w:r>
-              <w:t xml:space="preserve">2.26</w:t>
+              <w:t xml:space="preserve">rfextras</w:t>
+            </w:r>
+          </w:p>
+        </w:tc>
+        <w:tc>
+          <w:tcPr/>
+          <w:p>
+            <w:pPr>
+              <w:pStyle w:val="Compact"/>
+              <w:jc w:val="left"/>
+            </w:pPr>
+            <w:r>
+              <w:t xml:space="preserve">0.0.1</w:t>
             </w:r>
           </w:p>
         </w:tc>
@@ -1241,24 +1241,6 @@
             </w:pPr>
             <w:r>
               <w:t xml:space="preserve">(32)</w:t>
-            </w:r>
-            <w:r>
-              <w:t xml:space="preserve">;</w:t>
-            </w:r>
-            <w:r>
-              <w:t xml:space="preserve"> </w:t>
-            </w:r>
-            <w:r>
-              <w:t xml:space="preserve">(33)</w:t>
-            </w:r>
-            <w:r>
-              <w:t xml:space="preserve">;</w:t>
-            </w:r>
-            <w:r>
-              <w:t xml:space="preserve"> </w:t>
-            </w:r>
-            <w:r>
-              <w:t xml:space="preserve">(34)</w:t>
             </w:r>
           </w:p>
         </w:tc>
@@ -1272,49 +1254,31 @@
               <w:jc w:val="left"/>
             </w:pPr>
             <w:r>
-              <w:t xml:space="preserve">Rtsne</w:t>
-            </w:r>
-          </w:p>
-        </w:tc>
-        <w:tc>
-          <w:tcPr/>
-          <w:p>
-            <w:pPr>
-              <w:pStyle w:val="Compact"/>
-              <w:jc w:val="left"/>
-            </w:pPr>
-            <w:r>
-              <w:t xml:space="preserve">0.17</w:t>
-            </w:r>
-          </w:p>
-        </w:tc>
-        <w:tc>
-          <w:tcPr/>
-          <w:p>
-            <w:pPr>
-              <w:pStyle w:val="Compact"/>
-              <w:jc w:val="left"/>
-            </w:pPr>
-            <w:r>
-              <w:t xml:space="preserve">(35)</w:t>
-            </w:r>
-            <w:r>
-              <w:t xml:space="preserve">;</w:t>
-            </w:r>
-            <w:r>
-              <w:t xml:space="preserve"> </w:t>
-            </w:r>
-            <w:r>
-              <w:t xml:space="preserve">(36)</w:t>
-            </w:r>
-            <w:r>
-              <w:t xml:space="preserve">;</w:t>
-            </w:r>
-            <w:r>
-              <w:t xml:space="preserve"> </w:t>
-            </w:r>
-            <w:r>
-              <w:t xml:space="preserve">(37)</w:t>
+              <w:t xml:space="preserve">rio</w:t>
+            </w:r>
+          </w:p>
+        </w:tc>
+        <w:tc>
+          <w:tcPr/>
+          <w:p>
+            <w:pPr>
+              <w:pStyle w:val="Compact"/>
+              <w:jc w:val="left"/>
+            </w:pPr>
+            <w:r>
+              <w:t xml:space="preserve">1.0.1</w:t>
+            </w:r>
+          </w:p>
+        </w:tc>
+        <w:tc>
+          <w:tcPr/>
+          <w:p>
+            <w:pPr>
+              <w:pStyle w:val="Compact"/>
+              <w:jc w:val="left"/>
+            </w:pPr>
+            <w:r>
+              <w:t xml:space="preserve">(33)</w:t>
             </w:r>
           </w:p>
         </w:tc>
@@ -1328,31 +1292,49 @@
               <w:jc w:val="left"/>
             </w:pPr>
             <w:r>
-              <w:t xml:space="preserve">survival</w:t>
-            </w:r>
-          </w:p>
-        </w:tc>
-        <w:tc>
-          <w:tcPr/>
-          <w:p>
-            <w:pPr>
-              <w:pStyle w:val="Compact"/>
-              <w:jc w:val="left"/>
-            </w:pPr>
-            <w:r>
-              <w:t xml:space="preserve">3.5.8</w:t>
-            </w:r>
-          </w:p>
-        </w:tc>
-        <w:tc>
-          <w:tcPr/>
-          <w:p>
-            <w:pPr>
-              <w:pStyle w:val="Compact"/>
-              <w:jc w:val="left"/>
-            </w:pPr>
-            <w:r>
-              <w:t xml:space="preserve">@</w:t>
+              <w:t xml:space="preserve">rmarkdown</w:t>
+            </w:r>
+          </w:p>
+        </w:tc>
+        <w:tc>
+          <w:tcPr/>
+          <w:p>
+            <w:pPr>
+              <w:pStyle w:val="Compact"/>
+              <w:jc w:val="left"/>
+            </w:pPr>
+            <w:r>
+              <w:t xml:space="preserve">2.26</w:t>
+            </w:r>
+          </w:p>
+        </w:tc>
+        <w:tc>
+          <w:tcPr/>
+          <w:p>
+            <w:pPr>
+              <w:pStyle w:val="Compact"/>
+              <w:jc w:val="left"/>
+            </w:pPr>
+            <w:r>
+              <w:t xml:space="preserve">(34)</w:t>
+            </w:r>
+            <w:r>
+              <w:t xml:space="preserve">;</w:t>
+            </w:r>
+            <w:r>
+              <w:t xml:space="preserve"> </w:t>
+            </w:r>
+            <w:r>
+              <w:t xml:space="preserve">(35)</w:t>
+            </w:r>
+            <w:r>
+              <w:t xml:space="preserve">;</w:t>
+            </w:r>
+            <w:r>
+              <w:t xml:space="preserve"> </w:t>
+            </w:r>
+            <w:r>
+              <w:t xml:space="preserve">(36)</w:t>
             </w:r>
           </w:p>
         </w:tc>
@@ -1366,31 +1348,49 @@
               <w:jc w:val="left"/>
             </w:pPr>
             <w:r>
-              <w:t xml:space="preserve">tidyverse</w:t>
-            </w:r>
-          </w:p>
-        </w:tc>
-        <w:tc>
-          <w:tcPr/>
-          <w:p>
-            <w:pPr>
-              <w:pStyle w:val="Compact"/>
-              <w:jc w:val="left"/>
-            </w:pPr>
-            <w:r>
-              <w:t xml:space="preserve">2.0.0</w:t>
-            </w:r>
-          </w:p>
-        </w:tc>
-        <w:tc>
-          <w:tcPr/>
-          <w:p>
-            <w:pPr>
-              <w:pStyle w:val="Compact"/>
-              <w:jc w:val="left"/>
-            </w:pPr>
+              <w:t xml:space="preserve">Rtsne</w:t>
+            </w:r>
+          </w:p>
+        </w:tc>
+        <w:tc>
+          <w:tcPr/>
+          <w:p>
+            <w:pPr>
+              <w:pStyle w:val="Compact"/>
+              <w:jc w:val="left"/>
+            </w:pPr>
+            <w:r>
+              <w:t xml:space="preserve">0.17</w:t>
+            </w:r>
+          </w:p>
+        </w:tc>
+        <w:tc>
+          <w:tcPr/>
+          <w:p>
+            <w:pPr>
+              <w:pStyle w:val="Compact"/>
+              <w:jc w:val="left"/>
+            </w:pPr>
+            <w:r>
+              <w:t xml:space="preserve">(37)</w:t>
+            </w:r>
+            <w:r>
+              <w:t xml:space="preserve">;</w:t>
+            </w:r>
+            <w:r>
+              <w:t xml:space="preserve"> </w:t>
+            </w:r>
             <w:r>
               <w:t xml:space="preserve">(38)</w:t>
+            </w:r>
+            <w:r>
+              <w:t xml:space="preserve">;</w:t>
+            </w:r>
+            <w:r>
+              <w:t xml:space="preserve"> </w:t>
+            </w:r>
+            <w:r>
+              <w:t xml:space="preserve">(39)</w:t>
             </w:r>
           </w:p>
         </w:tc>
@@ -1404,31 +1404,107 @@
               <w:jc w:val="left"/>
             </w:pPr>
             <w:r>
-              <w:t xml:space="preserve">xaringanthemer</w:t>
-            </w:r>
-          </w:p>
-        </w:tc>
-        <w:tc>
-          <w:tcPr/>
-          <w:p>
-            <w:pPr>
-              <w:pStyle w:val="Compact"/>
-              <w:jc w:val="left"/>
-            </w:pPr>
-            <w:r>
-              <w:t xml:space="preserve">0.4.2</w:t>
-            </w:r>
-          </w:p>
-        </w:tc>
-        <w:tc>
-          <w:tcPr/>
-          <w:p>
-            <w:pPr>
-              <w:pStyle w:val="Compact"/>
-              <w:jc w:val="left"/>
-            </w:pPr>
-            <w:r>
-              <w:t xml:space="preserve">(39)</w:t>
+              <w:t xml:space="preserve">showtext</w:t>
+            </w:r>
+          </w:p>
+        </w:tc>
+        <w:tc>
+          <w:tcPr/>
+          <w:p>
+            <w:pPr>
+              <w:pStyle w:val="Compact"/>
+              <w:jc w:val="left"/>
+            </w:pPr>
+            <w:r>
+              <w:t xml:space="preserve">0.9.7</w:t>
+            </w:r>
+          </w:p>
+        </w:tc>
+        <w:tc>
+          <w:tcPr/>
+          <w:p>
+            <w:pPr>
+              <w:pStyle w:val="Compact"/>
+              <w:jc w:val="left"/>
+            </w:pPr>
+            <w:r>
+              <w:t xml:space="preserve">(40)</w:t>
+            </w:r>
+          </w:p>
+        </w:tc>
+      </w:tr>
+      <w:tr>
+        <w:tc>
+          <w:tcPr/>
+          <w:p>
+            <w:pPr>
+              <w:pStyle w:val="Compact"/>
+              <w:jc w:val="left"/>
+            </w:pPr>
+            <w:r>
+              <w:t xml:space="preserve">survival</w:t>
+            </w:r>
+          </w:p>
+        </w:tc>
+        <w:tc>
+          <w:tcPr/>
+          <w:p>
+            <w:pPr>
+              <w:pStyle w:val="Compact"/>
+              <w:jc w:val="left"/>
+            </w:pPr>
+            <w:r>
+              <w:t xml:space="preserve">3.5.8</w:t>
+            </w:r>
+          </w:p>
+        </w:tc>
+        <w:tc>
+          <w:tcPr/>
+          <w:p>
+            <w:pPr>
+              <w:pStyle w:val="Compact"/>
+              <w:jc w:val="left"/>
+            </w:pPr>
+            <w:r>
+              <w:t xml:space="preserve">@</w:t>
+            </w:r>
+          </w:p>
+        </w:tc>
+      </w:tr>
+      <w:tr>
+        <w:tc>
+          <w:tcPr/>
+          <w:p>
+            <w:pPr>
+              <w:pStyle w:val="Compact"/>
+              <w:jc w:val="left"/>
+            </w:pPr>
+            <w:r>
+              <w:t xml:space="preserve">tidyverse</w:t>
+            </w:r>
+          </w:p>
+        </w:tc>
+        <w:tc>
+          <w:tcPr/>
+          <w:p>
+            <w:pPr>
+              <w:pStyle w:val="Compact"/>
+              <w:jc w:val="left"/>
+            </w:pPr>
+            <w:r>
+              <w:t xml:space="preserve">2.0.0</w:t>
+            </w:r>
+          </w:p>
+        </w:tc>
+        <w:tc>
+          <w:tcPr/>
+          <w:p>
+            <w:pPr>
+              <w:pStyle w:val="Compact"/>
+              <w:jc w:val="left"/>
+            </w:pPr>
+            <w:r>
+              <w:t xml:space="preserve">(41)</w:t>
             </w:r>
           </w:p>
         </w:tc>
@@ -1625,13 +1701,22 @@
         <w:t xml:space="preserve">(21)</w:t>
       </w:r>
       <w:r>
+        <w:t xml:space="preserve">, magick v. 2.8.3</w:t>
+      </w:r>
+      <w:r>
+        <w:t xml:space="preserve"> </w:t>
+      </w:r>
+      <w:r>
+        <w:t xml:space="preserve">(22)</w:t>
+      </w:r>
+      <w:r>
         <w:t xml:space="preserve">, MatchIt v. 4.5.5</w:t>
       </w:r>
       <w:r>
         <w:t xml:space="preserve"> </w:t>
       </w:r>
       <w:r>
-        <w:t xml:space="preserve">(22)</w:t>
+        <w:t xml:space="preserve">(23)</w:t>
       </w:r>
       <w:r>
         <w:t xml:space="preserve">, moments v. 0.14.1</w:t>
@@ -1640,7 +1725,7 @@
         <w:t xml:space="preserve"> </w:t>
       </w:r>
       <w:r>
-        <w:t xml:space="preserve">(23)</w:t>
+        <w:t xml:space="preserve">(24)</w:t>
       </w:r>
       <w:r>
         <w:t xml:space="preserve">, nortest v. 1.0.4</w:t>
@@ -1649,7 +1734,7 @@
         <w:t xml:space="preserve"> </w:t>
       </w:r>
       <w:r>
-        <w:t xml:space="preserve">(24)</w:t>
+        <w:t xml:space="preserve">(25)</w:t>
       </w:r>
       <w:r>
         <w:t xml:space="preserve">, officer v. 0.6.6</w:t>
@@ -1658,7 +1743,7 @@
         <w:t xml:space="preserve"> </w:t>
       </w:r>
       <w:r>
-        <w:t xml:space="preserve">(25)</w:t>
+        <w:t xml:space="preserve">(26)</w:t>
       </w:r>
       <w:r>
         <w:t xml:space="preserve">, pacman v. 0.5.1</w:t>
@@ -1667,7 +1752,7 @@
         <w:t xml:space="preserve"> </w:t>
       </w:r>
       <w:r>
-        <w:t xml:space="preserve">(26)</w:t>
+        <w:t xml:space="preserve">(27)</w:t>
       </w:r>
       <w:r>
         <w:t xml:space="preserve">, patchwork v. 1.2.0</w:t>
@@ -1676,7 +1761,7 @@
         <w:t xml:space="preserve"> </w:t>
       </w:r>
       <w:r>
-        <w:t xml:space="preserve">(27)</w:t>
+        <w:t xml:space="preserve">(28)</w:t>
       </w:r>
       <w:r>
         <w:t xml:space="preserve">, performance v. 0.11.0</w:t>
@@ -1685,7 +1770,7 @@
         <w:t xml:space="preserve"> </w:t>
       </w:r>
       <w:r>
-        <w:t xml:space="preserve">(28)</w:t>
+        <w:t xml:space="preserve">(29)</w:t>
       </w:r>
       <w:r>
         <w:t xml:space="preserve">, reportfactory v. 0.4.0</w:t>
@@ -1694,7 +1779,16 @@
         <w:t xml:space="preserve"> </w:t>
       </w:r>
       <w:r>
-        <w:t xml:space="preserve">(29)</w:t>
+        <w:t xml:space="preserve">(30)</w:t>
+      </w:r>
+      <w:r>
+        <w:t xml:space="preserve">, ResourceSelection v. 0.3.6</w:t>
+      </w:r>
+      <w:r>
+        <w:t xml:space="preserve"> </w:t>
+      </w:r>
+      <w:r>
+        <w:t xml:space="preserve">(31)</w:t>
       </w:r>
       <w:r>
         <w:t xml:space="preserve">, rfextras v. 0.0.1</w:t>
@@ -1703,7 +1797,7 @@
         <w:t xml:space="preserve"> </w:t>
       </w:r>
       <w:r>
-        <w:t xml:space="preserve">(30)</w:t>
+        <w:t xml:space="preserve">(32)</w:t>
       </w:r>
       <w:r>
         <w:t xml:space="preserve">, rio v. 1.0.1</w:t>
@@ -1712,7 +1806,7 @@
         <w:t xml:space="preserve"> </w:t>
       </w:r>
       <w:r>
-        <w:t xml:space="preserve">(31)</w:t>
+        <w:t xml:space="preserve">(33)</w:t>
       </w:r>
       <w:r>
         <w:t xml:space="preserve">, rmarkdown v. 2.26</w:t>
@@ -1721,7 +1815,7 @@
         <w:t xml:space="preserve"> </w:t>
       </w:r>
       <w:r>
-        <w:t xml:space="preserve">(32–34)</w:t>
+        <w:t xml:space="preserve">(34–36)</w:t>
       </w:r>
       <w:r>
         <w:t xml:space="preserve">, Rtsne v. 0.17</w:t>
@@ -1730,7 +1824,16 @@
         <w:t xml:space="preserve"> </w:t>
       </w:r>
       <w:r>
-        <w:t xml:space="preserve">(35–37)</w:t>
+        <w:t xml:space="preserve">(37–39)</w:t>
+      </w:r>
+      <w:r>
+        <w:t xml:space="preserve">, showtext v. 0.9.7</w:t>
+      </w:r>
+      <w:r>
+        <w:t xml:space="preserve"> </w:t>
+      </w:r>
+      <w:r>
+        <w:t xml:space="preserve">(40)</w:t>
       </w:r>
       <w:r>
         <w:t xml:space="preserve">, survival v. 3.5.8 [@], tidyverse v. 2.0.0</w:t>
@@ -1739,23 +1842,14 @@
         <w:t xml:space="preserve"> </w:t>
       </w:r>
       <w:r>
-        <w:t xml:space="preserve">(38)</w:t>
-      </w:r>
-      <w:r>
-        <w:t xml:space="preserve">, xaringanthemer v. 0.4.2</w:t>
-      </w:r>
-      <w:r>
-        <w:t xml:space="preserve"> </w:t>
-      </w:r>
-      <w:r>
-        <w:t xml:space="preserve">(39)</w:t>
+        <w:t xml:space="preserve">(41)</w:t>
       </w:r>
       <w:r>
         <w:t xml:space="preserve">.</w:t>
       </w:r>
     </w:p>
     <w:bookmarkEnd w:id="20"/>
-    <w:bookmarkStart w:id="96" w:name="package-citations"/>
+    <w:bookmarkStart w:id="100" w:name="package-citations"/>
     <w:p>
       <w:pPr>
         <w:pStyle w:val="Heading2"/>
@@ -1764,7 +1858,7 @@
         <w:t xml:space="preserve">Package citations</w:t>
       </w:r>
     </w:p>
-    <w:bookmarkStart w:id="95" w:name="refs"/>
+    <w:bookmarkStart w:id="99" w:name="refs"/>
     <w:bookmarkStart w:id="22" w:name="ref-base"/>
     <w:p>
       <w:pPr>
@@ -2690,7 +2784,7 @@
       </w:hyperlink>
     </w:p>
     <w:bookmarkEnd w:id="60"/>
-    <w:bookmarkStart w:id="62" w:name="ref-MatchIt"/>
+    <w:bookmarkStart w:id="62" w:name="ref-magick"/>
     <w:p>
       <w:pPr>
         <w:pStyle w:val="Bibliography"/>
@@ -2705,12 +2799,51 @@
         <w:t xml:space="preserve">	</w:t>
       </w:r>
       <w:r>
+        <w:t xml:space="preserve">Ooms J.</w:t>
+      </w:r>
+      <w:r>
+        <w:t xml:space="preserve"> </w:t>
+      </w:r>
+      <w:r>
+        <w:t xml:space="preserve">magick</w:t>
+      </w:r>
+      <w:r>
+        <w:t xml:space="preserve">: Advanced graphics and image-processing in r [Internet]. 2024. Available from:</w:t>
+      </w:r>
+      <w:r>
+        <w:t xml:space="preserve"> </w:t>
+      </w:r>
+      <w:hyperlink r:id="rId61">
+        <w:r>
+          <w:rPr>
+            <w:rStyle w:val="Hyperlink"/>
+          </w:rPr>
+          <w:t xml:space="preserve">https://CRAN.R-project.org/package=magick</w:t>
+        </w:r>
+      </w:hyperlink>
+    </w:p>
+    <w:bookmarkEnd w:id="62"/>
+    <w:bookmarkStart w:id="64" w:name="ref-MatchIt"/>
+    <w:p>
+      <w:pPr>
+        <w:pStyle w:val="Bibliography"/>
+      </w:pPr>
+      <w:r>
+        <w:t xml:space="preserve">23.</w:t>
+      </w:r>
+      <w:r>
+        <w:t xml:space="preserve"> </w:t>
+      </w:r>
+      <w:r>
+        <w:t xml:space="preserve">	</w:t>
+      </w:r>
+      <w:r>
         <w:t xml:space="preserve">Ho DE, Imai K, King G, Stuart EA.</w:t>
       </w:r>
       <w:r>
         <w:t xml:space="preserve"> </w:t>
       </w:r>
-      <w:hyperlink r:id="rId61">
+      <w:hyperlink r:id="rId63">
         <w:r>
           <w:rPr>
             <w:rStyle w:val="Hyperlink"/>
@@ -2731,14 +2864,14 @@
         <w:t xml:space="preserve"> </w:t>
       </w:r>
     </w:p>
-    <w:bookmarkEnd w:id="62"/>
-    <w:bookmarkStart w:id="64" w:name="ref-moments"/>
+    <w:bookmarkEnd w:id="64"/>
+    <w:bookmarkStart w:id="66" w:name="ref-moments"/>
     <w:p>
       <w:pPr>
         <w:pStyle w:val="Bibliography"/>
       </w:pPr>
       <w:r>
-        <w:t xml:space="preserve">23.</w:t>
+        <w:t xml:space="preserve">24.</w:t>
       </w:r>
       <w:r>
         <w:t xml:space="preserve"> </w:t>
@@ -2761,7 +2894,7 @@
       <w:r>
         <w:t xml:space="preserve"> </w:t>
       </w:r>
-      <w:hyperlink r:id="rId63">
+      <w:hyperlink r:id="rId65">
         <w:r>
           <w:rPr>
             <w:rStyle w:val="Hyperlink"/>
@@ -2770,14 +2903,14 @@
         </w:r>
       </w:hyperlink>
     </w:p>
-    <w:bookmarkEnd w:id="64"/>
-    <w:bookmarkStart w:id="66" w:name="ref-nortest"/>
+    <w:bookmarkEnd w:id="66"/>
+    <w:bookmarkStart w:id="68" w:name="ref-nortest"/>
     <w:p>
       <w:pPr>
         <w:pStyle w:val="Bibliography"/>
       </w:pPr>
       <w:r>
-        <w:t xml:space="preserve">24.</w:t>
+        <w:t xml:space="preserve">25.</w:t>
       </w:r>
       <w:r>
         <w:t xml:space="preserve"> </w:t>
@@ -2800,7 +2933,7 @@
       <w:r>
         <w:t xml:space="preserve"> </w:t>
       </w:r>
-      <w:hyperlink r:id="rId65">
+      <w:hyperlink r:id="rId67">
         <w:r>
           <w:rPr>
             <w:rStyle w:val="Hyperlink"/>
@@ -2809,14 +2942,14 @@
         </w:r>
       </w:hyperlink>
     </w:p>
-    <w:bookmarkEnd w:id="66"/>
-    <w:bookmarkStart w:id="68" w:name="ref-officer"/>
+    <w:bookmarkEnd w:id="68"/>
+    <w:bookmarkStart w:id="70" w:name="ref-officer"/>
     <w:p>
       <w:pPr>
         <w:pStyle w:val="Bibliography"/>
       </w:pPr>
       <w:r>
-        <w:t xml:space="preserve">25.</w:t>
+        <w:t xml:space="preserve">26.</w:t>
       </w:r>
       <w:r>
         <w:t xml:space="preserve"> </w:t>
@@ -2839,7 +2972,7 @@
       <w:r>
         <w:t xml:space="preserve"> </w:t>
       </w:r>
-      <w:hyperlink r:id="rId67">
+      <w:hyperlink r:id="rId69">
         <w:r>
           <w:rPr>
             <w:rStyle w:val="Hyperlink"/>
@@ -2848,14 +2981,14 @@
         </w:r>
       </w:hyperlink>
     </w:p>
-    <w:bookmarkEnd w:id="68"/>
-    <w:bookmarkStart w:id="70" w:name="ref-pacman"/>
+    <w:bookmarkEnd w:id="70"/>
+    <w:bookmarkStart w:id="72" w:name="ref-pacman"/>
     <w:p>
       <w:pPr>
         <w:pStyle w:val="Bibliography"/>
       </w:pPr>
       <w:r>
-        <w:t xml:space="preserve">26.</w:t>
+        <w:t xml:space="preserve">27.</w:t>
       </w:r>
       <w:r>
         <w:t xml:space="preserve"> </w:t>
@@ -2899,7 +3032,7 @@
       <w:r>
         <w:t xml:space="preserve"> </w:t>
       </w:r>
-      <w:hyperlink r:id="rId69">
+      <w:hyperlink r:id="rId71">
         <w:r>
           <w:rPr>
             <w:rStyle w:val="Hyperlink"/>
@@ -2908,14 +3041,14 @@
         </w:r>
       </w:hyperlink>
     </w:p>
-    <w:bookmarkEnd w:id="70"/>
-    <w:bookmarkStart w:id="72" w:name="ref-patchwork"/>
+    <w:bookmarkEnd w:id="72"/>
+    <w:bookmarkStart w:id="74" w:name="ref-patchwork"/>
     <w:p>
       <w:pPr>
         <w:pStyle w:val="Bibliography"/>
       </w:pPr>
       <w:r>
-        <w:t xml:space="preserve">27.</w:t>
+        <w:t xml:space="preserve">28.</w:t>
       </w:r>
       <w:r>
         <w:t xml:space="preserve"> </w:t>
@@ -2938,7 +3071,7 @@
       <w:r>
         <w:t xml:space="preserve"> </w:t>
       </w:r>
-      <w:hyperlink r:id="rId71">
+      <w:hyperlink r:id="rId73">
         <w:r>
           <w:rPr>
             <w:rStyle w:val="Hyperlink"/>
@@ -2947,14 +3080,14 @@
         </w:r>
       </w:hyperlink>
     </w:p>
-    <w:bookmarkEnd w:id="72"/>
-    <w:bookmarkStart w:id="74" w:name="ref-performance"/>
+    <w:bookmarkEnd w:id="74"/>
+    <w:bookmarkStart w:id="76" w:name="ref-performance"/>
     <w:p>
       <w:pPr>
         <w:pStyle w:val="Bibliography"/>
       </w:pPr>
       <w:r>
-        <w:t xml:space="preserve">28.</w:t>
+        <w:t xml:space="preserve">29.</w:t>
       </w:r>
       <w:r>
         <w:t xml:space="preserve"> </w:t>
@@ -2968,7 +3101,7 @@
       <w:r>
         <w:t xml:space="preserve"> </w:t>
       </w:r>
-      <w:hyperlink r:id="rId73">
+      <w:hyperlink r:id="rId75">
         <w:r>
           <w:rPr>
             <w:rStyle w:val="Hyperlink"/>
@@ -3013,14 +3146,14 @@
         <w:t xml:space="preserve"> </w:t>
       </w:r>
     </w:p>
-    <w:bookmarkEnd w:id="74"/>
-    <w:bookmarkStart w:id="76" w:name="ref-reportfactory"/>
+    <w:bookmarkEnd w:id="76"/>
+    <w:bookmarkStart w:id="78" w:name="ref-reportfactory"/>
     <w:p>
       <w:pPr>
         <w:pStyle w:val="Bibliography"/>
       </w:pPr>
       <w:r>
-        <w:t xml:space="preserve">29.</w:t>
+        <w:t xml:space="preserve">30.</w:t>
       </w:r>
       <w:r>
         <w:t xml:space="preserve"> </w:t>
@@ -3043,7 +3176,7 @@
       <w:r>
         <w:t xml:space="preserve"> </w:t>
       </w:r>
-      <w:hyperlink r:id="rId75">
+      <w:hyperlink r:id="rId77">
         <w:r>
           <w:rPr>
             <w:rStyle w:val="Hyperlink"/>
@@ -3052,14 +3185,14 @@
         </w:r>
       </w:hyperlink>
     </w:p>
-    <w:bookmarkEnd w:id="76"/>
-    <w:bookmarkStart w:id="78" w:name="ref-rfextras"/>
+    <w:bookmarkEnd w:id="78"/>
+    <w:bookmarkStart w:id="80" w:name="ref-ResourceSelection"/>
     <w:p>
       <w:pPr>
         <w:pStyle w:val="Bibliography"/>
       </w:pPr>
       <w:r>
-        <w:t xml:space="preserve">30.</w:t>
+        <w:t xml:space="preserve">31.</w:t>
       </w:r>
       <w:r>
         <w:t xml:space="preserve"> </w:t>
@@ -3068,6 +3201,45 @@
         <w:t xml:space="preserve">	</w:t>
       </w:r>
       <w:r>
+        <w:t xml:space="preserve">Lele SR, Keim JL, Solymos P.</w:t>
+      </w:r>
+      <w:r>
+        <w:t xml:space="preserve"> </w:t>
+      </w:r>
+      <w:r>
+        <w:t xml:space="preserve">ResourceSelection</w:t>
+      </w:r>
+      <w:r>
+        <w:t xml:space="preserve">: Resource selection (probability) functions for use-availability data [Internet]. 2023. Available from:</w:t>
+      </w:r>
+      <w:r>
+        <w:t xml:space="preserve"> </w:t>
+      </w:r>
+      <w:hyperlink r:id="rId79">
+        <w:r>
+          <w:rPr>
+            <w:rStyle w:val="Hyperlink"/>
+          </w:rPr>
+          <w:t xml:space="preserve">https://CRAN.R-project.org/package=ResourceSelection</w:t>
+        </w:r>
+      </w:hyperlink>
+    </w:p>
+    <w:bookmarkEnd w:id="80"/>
+    <w:bookmarkStart w:id="82" w:name="ref-rfextras"/>
+    <w:p>
+      <w:pPr>
+        <w:pStyle w:val="Bibliography"/>
+      </w:pPr>
+      <w:r>
+        <w:t xml:space="preserve">32.</w:t>
+      </w:r>
+      <w:r>
+        <w:t xml:space="preserve"> </w:t>
+      </w:r>
+      <w:r>
+        <w:t xml:space="preserve">	</w:t>
+      </w:r>
+      <w:r>
         <w:t xml:space="preserve">Jombart T, Taylor T.</w:t>
       </w:r>
       <w:r>
@@ -3082,7 +3254,7 @@
       <w:r>
         <w:t xml:space="preserve"> </w:t>
       </w:r>
-      <w:hyperlink r:id="rId77">
+      <w:hyperlink r:id="rId81">
         <w:r>
           <w:rPr>
             <w:rStyle w:val="Hyperlink"/>
@@ -3091,14 +3263,14 @@
         </w:r>
       </w:hyperlink>
     </w:p>
-    <w:bookmarkEnd w:id="78"/>
-    <w:bookmarkStart w:id="80" w:name="ref-rio"/>
+    <w:bookmarkEnd w:id="82"/>
+    <w:bookmarkStart w:id="84" w:name="ref-rio"/>
     <w:p>
       <w:pPr>
         <w:pStyle w:val="Bibliography"/>
       </w:pPr>
       <w:r>
-        <w:t xml:space="preserve">31.</w:t>
+        <w:t xml:space="preserve">33.</w:t>
       </w:r>
       <w:r>
         <w:t xml:space="preserve"> </w:t>
@@ -3121,7 +3293,7 @@
       <w:r>
         <w:t xml:space="preserve"> </w:t>
       </w:r>
-      <w:hyperlink r:id="rId79">
+      <w:hyperlink r:id="rId83">
         <w:r>
           <w:rPr>
             <w:rStyle w:val="Hyperlink"/>
@@ -3130,14 +3302,14 @@
         </w:r>
       </w:hyperlink>
     </w:p>
-    <w:bookmarkEnd w:id="80"/>
-    <w:bookmarkStart w:id="82" w:name="ref-rmarkdown2018"/>
+    <w:bookmarkEnd w:id="84"/>
+    <w:bookmarkStart w:id="86" w:name="ref-rmarkdown2018"/>
     <w:p>
       <w:pPr>
         <w:pStyle w:val="Bibliography"/>
       </w:pPr>
       <w:r>
-        <w:t xml:space="preserve">32.</w:t>
+        <w:t xml:space="preserve">34.</w:t>
       </w:r>
       <w:r>
         <w:t xml:space="preserve"> </w:t>
@@ -3151,7 +3323,7 @@
       <w:r>
         <w:t xml:space="preserve"> </w:t>
       </w:r>
-      <w:hyperlink r:id="rId81">
+      <w:hyperlink r:id="rId85">
         <w:r>
           <w:rPr>
             <w:rStyle w:val="Hyperlink"/>
@@ -3160,14 +3332,14 @@
         </w:r>
       </w:hyperlink>
     </w:p>
-    <w:bookmarkEnd w:id="82"/>
-    <w:bookmarkStart w:id="84" w:name="ref-rmarkdown2020"/>
+    <w:bookmarkEnd w:id="86"/>
+    <w:bookmarkStart w:id="88" w:name="ref-rmarkdown2020"/>
     <w:p>
       <w:pPr>
         <w:pStyle w:val="Bibliography"/>
       </w:pPr>
       <w:r>
-        <w:t xml:space="preserve">33.</w:t>
+        <w:t xml:space="preserve">35.</w:t>
       </w:r>
       <w:r>
         <w:t xml:space="preserve"> </w:t>
@@ -3181,7 +3353,7 @@
       <w:r>
         <w:t xml:space="preserve"> </w:t>
       </w:r>
-      <w:hyperlink r:id="rId83">
+      <w:hyperlink r:id="rId87">
         <w:r>
           <w:rPr>
             <w:rStyle w:val="Hyperlink"/>
@@ -3190,14 +3362,14 @@
         </w:r>
       </w:hyperlink>
     </w:p>
-    <w:bookmarkEnd w:id="84"/>
-    <w:bookmarkStart w:id="86" w:name="ref-rmarkdown2024"/>
+    <w:bookmarkEnd w:id="88"/>
+    <w:bookmarkStart w:id="90" w:name="ref-rmarkdown2024"/>
     <w:p>
       <w:pPr>
         <w:pStyle w:val="Bibliography"/>
       </w:pPr>
       <w:r>
-        <w:t xml:space="preserve">34.</w:t>
+        <w:t xml:space="preserve">36.</w:t>
       </w:r>
       <w:r>
         <w:t xml:space="preserve"> </w:t>
@@ -3220,7 +3392,7 @@
       <w:r>
         <w:t xml:space="preserve"> </w:t>
       </w:r>
-      <w:hyperlink r:id="rId85">
+      <w:hyperlink r:id="rId89">
         <w:r>
           <w:rPr>
             <w:rStyle w:val="Hyperlink"/>
@@ -3229,14 +3401,14 @@
         </w:r>
       </w:hyperlink>
     </w:p>
-    <w:bookmarkEnd w:id="86"/>
-    <w:bookmarkStart w:id="87" w:name="ref-Rtsne2008"/>
+    <w:bookmarkEnd w:id="90"/>
+    <w:bookmarkStart w:id="91" w:name="ref-Rtsne2008"/>
     <w:p>
       <w:pPr>
         <w:pStyle w:val="Bibliography"/>
       </w:pPr>
       <w:r>
-        <w:t xml:space="preserve">35.</w:t>
+        <w:t xml:space="preserve">37.</w:t>
       </w:r>
       <w:r>
         <w:t xml:space="preserve"> </w:t>
@@ -3251,14 +3423,14 @@
         <w:t xml:space="preserve"> </w:t>
       </w:r>
     </w:p>
-    <w:bookmarkEnd w:id="87"/>
-    <w:bookmarkStart w:id="88" w:name="ref-Rtsne2014"/>
+    <w:bookmarkEnd w:id="91"/>
+    <w:bookmarkStart w:id="92" w:name="ref-Rtsne2014"/>
     <w:p>
       <w:pPr>
         <w:pStyle w:val="Bibliography"/>
       </w:pPr>
       <w:r>
-        <w:t xml:space="preserve">36.</w:t>
+        <w:t xml:space="preserve">38.</w:t>
       </w:r>
       <w:r>
         <w:t xml:space="preserve"> </w:t>
@@ -3273,14 +3445,14 @@
         <w:t xml:space="preserve"> </w:t>
       </w:r>
     </w:p>
-    <w:bookmarkEnd w:id="88"/>
-    <w:bookmarkStart w:id="90" w:name="ref-Rtsne2015"/>
+    <w:bookmarkEnd w:id="92"/>
+    <w:bookmarkStart w:id="94" w:name="ref-Rtsne2015"/>
     <w:p>
       <w:pPr>
         <w:pStyle w:val="Bibliography"/>
       </w:pPr>
       <w:r>
-        <w:t xml:space="preserve">37.</w:t>
+        <w:t xml:space="preserve">39.</w:t>
       </w:r>
       <w:r>
         <w:t xml:space="preserve"> </w:t>
@@ -3303,7 +3475,7 @@
       <w:r>
         <w:t xml:space="preserve"> </w:t>
       </w:r>
-      <w:hyperlink r:id="rId89">
+      <w:hyperlink r:id="rId93">
         <w:r>
           <w:rPr>
             <w:rStyle w:val="Hyperlink"/>
@@ -3312,14 +3484,14 @@
         </w:r>
       </w:hyperlink>
     </w:p>
-    <w:bookmarkEnd w:id="90"/>
-    <w:bookmarkStart w:id="92" w:name="ref-tidyverse"/>
+    <w:bookmarkEnd w:id="94"/>
+    <w:bookmarkStart w:id="96" w:name="ref-showtext"/>
     <w:p>
       <w:pPr>
         <w:pStyle w:val="Bibliography"/>
       </w:pPr>
       <w:r>
-        <w:t xml:space="preserve">38.</w:t>
+        <w:t xml:space="preserve">40.</w:t>
       </w:r>
       <w:r>
         <w:t xml:space="preserve"> </w:t>
@@ -3328,12 +3500,51 @@
         <w:t xml:space="preserve">	</w:t>
       </w:r>
       <w:r>
+        <w:t xml:space="preserve">Qiu Y, See file AUTHORS for details. authors/contributors of the included software.</w:t>
+      </w:r>
+      <w:r>
+        <w:t xml:space="preserve"> </w:t>
+      </w:r>
+      <w:r>
+        <w:t xml:space="preserve">showtext</w:t>
+      </w:r>
+      <w:r>
+        <w:t xml:space="preserve">: Using fonts more easily in r graphs [Internet]. 2024. Available from:</w:t>
+      </w:r>
+      <w:r>
+        <w:t xml:space="preserve"> </w:t>
+      </w:r>
+      <w:hyperlink r:id="rId95">
+        <w:r>
+          <w:rPr>
+            <w:rStyle w:val="Hyperlink"/>
+          </w:rPr>
+          <w:t xml:space="preserve">https://CRAN.R-project.org/package=showtext</w:t>
+        </w:r>
+      </w:hyperlink>
+    </w:p>
+    <w:bookmarkEnd w:id="96"/>
+    <w:bookmarkStart w:id="98" w:name="ref-tidyverse"/>
+    <w:p>
+      <w:pPr>
+        <w:pStyle w:val="Bibliography"/>
+      </w:pPr>
+      <w:r>
+        <w:t xml:space="preserve">41.</w:t>
+      </w:r>
+      <w:r>
+        <w:t xml:space="preserve"> </w:t>
+      </w:r>
+      <w:r>
+        <w:t xml:space="preserve">	</w:t>
+      </w:r>
+      <w:r>
         <w:t xml:space="preserve">Wickham H, Averick M, Bryan J, Chang W, McGowan LD, François R, et al.</w:t>
       </w:r>
       <w:r>
         <w:t xml:space="preserve"> </w:t>
       </w:r>
-      <w:hyperlink r:id="rId91">
+      <w:hyperlink r:id="rId97">
         <w:r>
           <w:rPr>
             <w:rStyle w:val="Hyperlink"/>
@@ -3360,66 +3571,9 @@
         <w:t xml:space="preserve"> </w:t>
       </w:r>
     </w:p>
-    <w:bookmarkEnd w:id="92"/>
-    <w:bookmarkStart w:id="94" w:name="ref-xaringanthemer"/>
-    <w:p>
-      <w:pPr>
-        <w:pStyle w:val="Bibliography"/>
-      </w:pPr>
-      <w:r>
-        <w:t xml:space="preserve">39.</w:t>
-      </w:r>
-      <w:r>
-        <w:t xml:space="preserve"> </w:t>
-      </w:r>
-      <w:r>
-        <w:t xml:space="preserve">	</w:t>
-      </w:r>
-      <w:r>
-        <w:t xml:space="preserve">Aden-Buie G.</w:t>
-      </w:r>
-      <w:r>
-        <w:t xml:space="preserve"> </w:t>
-      </w:r>
-      <w:r>
-        <w:t xml:space="preserve">xaringanthemer</w:t>
-      </w:r>
-      <w:r>
-        <w:t xml:space="preserve">: Custom</w:t>
-      </w:r>
-      <w:r>
-        <w:t xml:space="preserve"> </w:t>
-      </w:r>
-      <w:r>
-        <w:t xml:space="preserve">“</w:t>
-      </w:r>
-      <w:r>
-        <w:t xml:space="preserve">xaringan</w:t>
-      </w:r>
-      <w:r>
-        <w:t xml:space="preserve">”</w:t>
-      </w:r>
-      <w:r>
-        <w:t xml:space="preserve"> </w:t>
-      </w:r>
-      <w:r>
-        <w:t xml:space="preserve">CSS themes [Internet]. 2024. Available from:</w:t>
-      </w:r>
-      <w:r>
-        <w:t xml:space="preserve"> </w:t>
-      </w:r>
-      <w:hyperlink r:id="rId93">
-        <w:r>
-          <w:rPr>
-            <w:rStyle w:val="Hyperlink"/>
-          </w:rPr>
-          <w:t xml:space="preserve">https://pkg.garrickadenbuie.com/xaringanthemer/</w:t>
-        </w:r>
-      </w:hyperlink>
-    </w:p>
-    <w:bookmarkEnd w:id="94"/>
-    <w:bookmarkEnd w:id="95"/>
-    <w:bookmarkEnd w:id="96"/>
+    <w:bookmarkEnd w:id="98"/>
+    <w:bookmarkEnd w:id="99"/>
+    <w:bookmarkEnd w:id="100"/>
     <w:sectPr/>
   </w:body>
 </w:document>

--- a/report_sources/grateful-report.docx
+++ b/report_sources/grateful-report.docx
@@ -1114,7 +1114,7 @@
               <w:jc w:val="left"/>
             </w:pPr>
             <w:r>
-              <w:t xml:space="preserve">0.11.0</w:t>
+              <w:t xml:space="preserve">0.12.2</w:t>
             </w:r>
           </w:p>
         </w:tc>
@@ -1764,7 +1764,7 @@
         <w:t xml:space="preserve">(28)</w:t>
       </w:r>
       <w:r>
-        <w:t xml:space="preserve">, performance v. 0.11.0</w:t>
+        <w:t xml:space="preserve">, performance v. 0.12.2</w:t>
       </w:r>
       <w:r>
         <w:t xml:space="preserve"> </w:t>
